--- a/LSP_REPO_eggo/src/org/howard/edu/lsp/midterm/doc/lsp-midterm-fall-2025.docx
+++ b/LSP_REPO_eggo/src/org/howard/edu/lsp/midterm/doc/lsp-midterm-fall-2025.docx
@@ -2366,7 +2366,39 @@
           <w:sz w:val="24"/>
           <w:szCs w:val="24"/>
         </w:rPr>
-        <w:t>GPA calculation would be in the GpaCalculator class, roster export would be in the RosterExporter class, email formatting</w:t>
+        <w:t xml:space="preserve">GPA calculation would be in the </w:t>
+      </w:r>
+      <w:proofErr w:type="spellStart"/>
+      <w:r>
+        <w:rPr>
+          <w:sz w:val="24"/>
+          <w:szCs w:val="24"/>
+        </w:rPr>
+        <w:t>GpaCalculator</w:t>
+      </w:r>
+      <w:proofErr w:type="spellEnd"/>
+      <w:r>
+        <w:rPr>
+          <w:sz w:val="24"/>
+          <w:szCs w:val="24"/>
+        </w:rPr>
+        <w:t xml:space="preserve"> class, roster export would be in the </w:t>
+      </w:r>
+      <w:proofErr w:type="spellStart"/>
+      <w:r>
+        <w:rPr>
+          <w:sz w:val="24"/>
+          <w:szCs w:val="24"/>
+        </w:rPr>
+        <w:t>RosterExporter</w:t>
+      </w:r>
+      <w:proofErr w:type="spellEnd"/>
+      <w:r>
+        <w:rPr>
+          <w:sz w:val="24"/>
+          <w:szCs w:val="24"/>
+        </w:rPr>
+        <w:t xml:space="preserve"> class, email formatting</w:t>
       </w:r>
       <w:r>
         <w:rPr>
@@ -2375,6 +2407,7 @@
         </w:rPr>
         <w:t xml:space="preserve"> would be in the </w:t>
       </w:r>
+      <w:proofErr w:type="spellStart"/>
       <w:r>
         <w:rPr>
           <w:sz w:val="24"/>
@@ -2382,6 +2415,7 @@
         </w:rPr>
         <w:t>EmailFormatting</w:t>
       </w:r>
+      <w:proofErr w:type="spellEnd"/>
       <w:r>
         <w:rPr>
           <w:sz w:val="24"/>
@@ -2403,6 +2437,7 @@
         </w:rPr>
         <w:t xml:space="preserve"> would be in the </w:t>
       </w:r>
+      <w:proofErr w:type="spellStart"/>
       <w:r>
         <w:rPr>
           <w:sz w:val="24"/>
@@ -2410,6 +2445,7 @@
         </w:rPr>
         <w:t>UiFormatting</w:t>
       </w:r>
+      <w:proofErr w:type="spellEnd"/>
       <w:r>
         <w:rPr>
           <w:sz w:val="24"/>
@@ -2450,7 +2486,39 @@
           <w:sz w:val="24"/>
           <w:szCs w:val="24"/>
         </w:rPr>
-        <w:t xml:space="preserve">, security would be in PasswordValidator class and caching would be in the CacheManager class. This would ensure that the program is easier to maintain and reuse. </w:t>
+        <w:t xml:space="preserve">, security would be in </w:t>
+      </w:r>
+      <w:proofErr w:type="spellStart"/>
+      <w:r>
+        <w:rPr>
+          <w:sz w:val="24"/>
+          <w:szCs w:val="24"/>
+        </w:rPr>
+        <w:t>PasswordValidator</w:t>
+      </w:r>
+      <w:proofErr w:type="spellEnd"/>
+      <w:r>
+        <w:rPr>
+          <w:sz w:val="24"/>
+          <w:szCs w:val="24"/>
+        </w:rPr>
+        <w:t xml:space="preserve"> class and caching would be in the </w:t>
+      </w:r>
+      <w:proofErr w:type="spellStart"/>
+      <w:r>
+        <w:rPr>
+          <w:sz w:val="24"/>
+          <w:szCs w:val="24"/>
+        </w:rPr>
+        <w:t>CacheManager</w:t>
+      </w:r>
+      <w:proofErr w:type="spellEnd"/>
+      <w:r>
+        <w:rPr>
+          <w:sz w:val="24"/>
+          <w:szCs w:val="24"/>
+        </w:rPr>
+        <w:t xml:space="preserve"> class. This would ensure that the program is easier to maintain and reuse. </w:t>
       </w:r>
     </w:p>
     <w:p>
@@ -2637,7 +2705,27 @@
           <w:sz w:val="24"/>
           <w:szCs w:val="24"/>
         </w:rPr>
-        <w:t xml:space="preserve">I believe the StudentPortalHelper class demonstrates low cohesion. According to Arthur Riel’s object-oriented design heuristics, </w:t>
+        <w:t xml:space="preserve">I believe the </w:t>
+      </w:r>
+      <w:proofErr w:type="spellStart"/>
+      <w:r>
+        <w:rPr>
+          <w:b/>
+          <w:bCs/>
+          <w:sz w:val="24"/>
+          <w:szCs w:val="24"/>
+        </w:rPr>
+        <w:t>StudentPortalHelper</w:t>
+      </w:r>
+      <w:proofErr w:type="spellEnd"/>
+      <w:r>
+        <w:rPr>
+          <w:b/>
+          <w:bCs/>
+          <w:sz w:val="24"/>
+          <w:szCs w:val="24"/>
+        </w:rPr>
+        <w:t xml:space="preserve"> class demonstrates low cohesion. According to Arthur Riel’s object-oriented design heuristics, </w:t>
       </w:r>
       <w:r>
         <w:rPr>
@@ -2710,7 +2798,27 @@
           <w:sz w:val="24"/>
           <w:szCs w:val="24"/>
         </w:rPr>
-        <w:t>Academic logic: computeGPA()</w:t>
+        <w:t xml:space="preserve">Academic logic: </w:t>
+      </w:r>
+      <w:proofErr w:type="spellStart"/>
+      <w:r>
+        <w:rPr>
+          <w:b/>
+          <w:bCs/>
+          <w:sz w:val="24"/>
+          <w:szCs w:val="24"/>
+        </w:rPr>
+        <w:t>computeGPA</w:t>
+      </w:r>
+      <w:proofErr w:type="spellEnd"/>
+      <w:r>
+        <w:rPr>
+          <w:b/>
+          <w:bCs/>
+          <w:sz w:val="24"/>
+          <w:szCs w:val="24"/>
+        </w:rPr>
+        <w:t>()</w:t>
       </w:r>
     </w:p>
     <w:p>
@@ -2733,7 +2841,27 @@
           <w:sz w:val="24"/>
           <w:szCs w:val="24"/>
         </w:rPr>
-        <w:t>File I/O: exportRosterToCsv()</w:t>
+        <w:t xml:space="preserve">File I/O: </w:t>
+      </w:r>
+      <w:proofErr w:type="spellStart"/>
+      <w:r>
+        <w:rPr>
+          <w:b/>
+          <w:bCs/>
+          <w:sz w:val="24"/>
+          <w:szCs w:val="24"/>
+        </w:rPr>
+        <w:t>exportRosterToCsv</w:t>
+      </w:r>
+      <w:proofErr w:type="spellEnd"/>
+      <w:r>
+        <w:rPr>
+          <w:b/>
+          <w:bCs/>
+          <w:sz w:val="24"/>
+          <w:szCs w:val="24"/>
+        </w:rPr>
+        <w:t>()</w:t>
       </w:r>
     </w:p>
     <w:p>
@@ -2756,7 +2884,27 @@
           <w:sz w:val="24"/>
           <w:szCs w:val="24"/>
         </w:rPr>
-        <w:t>Email/message formatting: makeWelcomeEmail()</w:t>
+        <w:t xml:space="preserve">Email/message formatting: </w:t>
+      </w:r>
+      <w:proofErr w:type="spellStart"/>
+      <w:r>
+        <w:rPr>
+          <w:b/>
+          <w:bCs/>
+          <w:sz w:val="24"/>
+          <w:szCs w:val="24"/>
+        </w:rPr>
+        <w:t>makeWelcomeEmail</w:t>
+      </w:r>
+      <w:proofErr w:type="spellEnd"/>
+      <w:r>
+        <w:rPr>
+          <w:b/>
+          <w:bCs/>
+          <w:sz w:val="24"/>
+          <w:szCs w:val="24"/>
+        </w:rPr>
+        <w:t>()</w:t>
       </w:r>
     </w:p>
     <w:p>
@@ -2779,7 +2927,27 @@
           <w:sz w:val="24"/>
           <w:szCs w:val="24"/>
         </w:rPr>
-        <w:t>UI concerns: formatDateForUi()</w:t>
+        <w:t xml:space="preserve">UI concerns: </w:t>
+      </w:r>
+      <w:proofErr w:type="spellStart"/>
+      <w:r>
+        <w:rPr>
+          <w:b/>
+          <w:bCs/>
+          <w:sz w:val="24"/>
+          <w:szCs w:val="24"/>
+        </w:rPr>
+        <w:t>formatDateForUi</w:t>
+      </w:r>
+      <w:proofErr w:type="spellEnd"/>
+      <w:r>
+        <w:rPr>
+          <w:b/>
+          <w:bCs/>
+          <w:sz w:val="24"/>
+          <w:szCs w:val="24"/>
+        </w:rPr>
+        <w:t>()</w:t>
       </w:r>
     </w:p>
     <w:p>
@@ -2802,7 +2970,27 @@
           <w:sz w:val="24"/>
           <w:szCs w:val="24"/>
         </w:rPr>
-        <w:t>Financial logic: processTuitionPayment()</w:t>
+        <w:t xml:space="preserve">Financial logic: </w:t>
+      </w:r>
+      <w:proofErr w:type="spellStart"/>
+      <w:r>
+        <w:rPr>
+          <w:b/>
+          <w:bCs/>
+          <w:sz w:val="24"/>
+          <w:szCs w:val="24"/>
+        </w:rPr>
+        <w:t>processTuitionPayment</w:t>
+      </w:r>
+      <w:proofErr w:type="spellEnd"/>
+      <w:r>
+        <w:rPr>
+          <w:b/>
+          <w:bCs/>
+          <w:sz w:val="24"/>
+          <w:szCs w:val="24"/>
+        </w:rPr>
+        <w:t>()</w:t>
       </w:r>
     </w:p>
     <w:p>
@@ -2825,7 +3013,27 @@
           <w:sz w:val="24"/>
           <w:szCs w:val="24"/>
         </w:rPr>
-        <w:t>Security: isStrongPassword()</w:t>
+        <w:t xml:space="preserve">Security: </w:t>
+      </w:r>
+      <w:proofErr w:type="spellStart"/>
+      <w:r>
+        <w:rPr>
+          <w:b/>
+          <w:bCs/>
+          <w:sz w:val="24"/>
+          <w:szCs w:val="24"/>
+        </w:rPr>
+        <w:t>isStrongPassword</w:t>
+      </w:r>
+      <w:proofErr w:type="spellEnd"/>
+      <w:r>
+        <w:rPr>
+          <w:b/>
+          <w:bCs/>
+          <w:sz w:val="24"/>
+          <w:szCs w:val="24"/>
+        </w:rPr>
+        <w:t>()</w:t>
       </w:r>
     </w:p>
     <w:p>
@@ -2849,7 +3057,47 @@
           <w:szCs w:val="24"/>
         </w:rPr>
         <w:lastRenderedPageBreak/>
-        <w:t>Caching/data storage: putCache() and getCache()</w:t>
+        <w:t xml:space="preserve">Caching/data storage: </w:t>
+      </w:r>
+      <w:proofErr w:type="spellStart"/>
+      <w:r>
+        <w:rPr>
+          <w:b/>
+          <w:bCs/>
+          <w:sz w:val="24"/>
+          <w:szCs w:val="24"/>
+        </w:rPr>
+        <w:t>putCache</w:t>
+      </w:r>
+      <w:proofErr w:type="spellEnd"/>
+      <w:r>
+        <w:rPr>
+          <w:b/>
+          <w:bCs/>
+          <w:sz w:val="24"/>
+          <w:szCs w:val="24"/>
+        </w:rPr>
+        <w:t xml:space="preserve">() and </w:t>
+      </w:r>
+      <w:proofErr w:type="spellStart"/>
+      <w:r>
+        <w:rPr>
+          <w:b/>
+          <w:bCs/>
+          <w:sz w:val="24"/>
+          <w:szCs w:val="24"/>
+        </w:rPr>
+        <w:t>getCache</w:t>
+      </w:r>
+      <w:proofErr w:type="spellEnd"/>
+      <w:r>
+        <w:rPr>
+          <w:b/>
+          <w:bCs/>
+          <w:sz w:val="24"/>
+          <w:szCs w:val="24"/>
+        </w:rPr>
+        <w:t>()</w:t>
       </w:r>
     </w:p>
     <w:p>
@@ -3076,6 +3324,7 @@
                 <w:szCs w:val="24"/>
               </w:rPr>
             </w:pPr>
+            <w:proofErr w:type="spellStart"/>
             <w:r>
               <w:rPr>
                 <w:b/>
@@ -3085,6 +3334,7 @@
               </w:rPr>
               <w:t>GpaCalculator</w:t>
             </w:r>
+            <w:proofErr w:type="spellEnd"/>
           </w:p>
         </w:tc>
         <w:tc>
@@ -3159,6 +3409,7 @@
                 <w:szCs w:val="24"/>
               </w:rPr>
             </w:pPr>
+            <w:proofErr w:type="spellStart"/>
             <w:r>
               <w:rPr>
                 <w:b/>
@@ -3168,6 +3419,7 @@
               </w:rPr>
               <w:t>RosterExporter</w:t>
             </w:r>
+            <w:proofErr w:type="spellEnd"/>
           </w:p>
         </w:tc>
         <w:tc>
@@ -3242,6 +3494,7 @@
                 <w:szCs w:val="24"/>
               </w:rPr>
             </w:pPr>
+            <w:proofErr w:type="spellStart"/>
             <w:r>
               <w:rPr>
                 <w:b/>
@@ -3251,6 +3504,7 @@
               </w:rPr>
               <w:t>EmailService</w:t>
             </w:r>
+            <w:proofErr w:type="spellEnd"/>
           </w:p>
         </w:tc>
         <w:tc>
@@ -3325,6 +3579,7 @@
                 <w:szCs w:val="24"/>
               </w:rPr>
             </w:pPr>
+            <w:proofErr w:type="spellStart"/>
             <w:r>
               <w:rPr>
                 <w:b/>
@@ -3334,6 +3589,7 @@
               </w:rPr>
               <w:t>UiFormatter</w:t>
             </w:r>
+            <w:proofErr w:type="spellEnd"/>
           </w:p>
         </w:tc>
         <w:tc>
@@ -3408,6 +3664,7 @@
                 <w:szCs w:val="24"/>
               </w:rPr>
             </w:pPr>
+            <w:proofErr w:type="spellStart"/>
             <w:r>
               <w:rPr>
                 <w:b/>
@@ -3417,6 +3674,7 @@
               </w:rPr>
               <w:t>PaymentProcessor</w:t>
             </w:r>
+            <w:proofErr w:type="spellEnd"/>
           </w:p>
         </w:tc>
         <w:tc>
@@ -3491,6 +3749,7 @@
                 <w:szCs w:val="24"/>
               </w:rPr>
             </w:pPr>
+            <w:proofErr w:type="spellStart"/>
             <w:r>
               <w:rPr>
                 <w:b/>
@@ -3500,6 +3759,7 @@
               </w:rPr>
               <w:t>PasswordValidator</w:t>
             </w:r>
+            <w:proofErr w:type="spellEnd"/>
           </w:p>
         </w:tc>
         <w:tc>
@@ -3574,6 +3834,7 @@
                 <w:szCs w:val="24"/>
               </w:rPr>
             </w:pPr>
+            <w:proofErr w:type="spellStart"/>
             <w:r>
               <w:rPr>
                 <w:b/>
@@ -3583,6 +3844,7 @@
               </w:rPr>
               <w:t>CacheManager</w:t>
             </w:r>
+            <w:proofErr w:type="spellEnd"/>
           </w:p>
         </w:tc>
         <w:tc>
@@ -3688,7 +3950,27 @@
           <w:sz w:val="24"/>
           <w:szCs w:val="24"/>
         </w:rPr>
-        <w:t>In summary, StudentPortalHelper violates Riel’s heuristic that a class should have one purpose and therefore exhibits low cohesion. Refactoring it into multiple single-purpose classes would align with object-oriented design best practices and result in higher cohesion and a more maintainable architecture.</w:t>
+        <w:t xml:space="preserve">In summary, </w:t>
+      </w:r>
+      <w:proofErr w:type="spellStart"/>
+      <w:r>
+        <w:rPr>
+          <w:b/>
+          <w:bCs/>
+          <w:sz w:val="24"/>
+          <w:szCs w:val="24"/>
+        </w:rPr>
+        <w:t>StudentPortalHelper</w:t>
+      </w:r>
+      <w:proofErr w:type="spellEnd"/>
+      <w:r>
+        <w:rPr>
+          <w:b/>
+          <w:bCs/>
+          <w:sz w:val="24"/>
+          <w:szCs w:val="24"/>
+        </w:rPr>
+        <w:t xml:space="preserve"> violates Riel’s heuristic that a class should have one purpose and therefore exhibits low cohesion. Refactoring it into multiple single-purpose classes would align with object-oriented design best practices and result in higher cohesion and a more maintainable architecture.</w:t>
       </w:r>
     </w:p>
     <w:p>
@@ -6519,7 +6801,135 @@
           <w:sz w:val="24"/>
           <w:szCs w:val="24"/>
         </w:rPr>
-        <w:t>I would design an interface such as TrimBehavior with methods that allow trim-specific behavior such as applyFeatures(Car) etc. All the trim levels would implement TrimBehavior and the Car class would keep a TrimBehavior trim field and would delegate trim-specific work to that field which would be trim.applyFeatures(this). Customers could change the trim using car.setTrim(new (the trim level eg. SportTrim()).</w:t>
+        <w:t xml:space="preserve">I would design an interface such as </w:t>
+      </w:r>
+      <w:proofErr w:type="spellStart"/>
+      <w:r>
+        <w:rPr>
+          <w:sz w:val="24"/>
+          <w:szCs w:val="24"/>
+        </w:rPr>
+        <w:t>TrimBehavior</w:t>
+      </w:r>
+      <w:proofErr w:type="spellEnd"/>
+      <w:r>
+        <w:rPr>
+          <w:sz w:val="24"/>
+          <w:szCs w:val="24"/>
+        </w:rPr>
+        <w:t xml:space="preserve"> with methods that allow trim-specific behavior such as </w:t>
+      </w:r>
+      <w:proofErr w:type="spellStart"/>
+      <w:r>
+        <w:rPr>
+          <w:sz w:val="24"/>
+          <w:szCs w:val="24"/>
+        </w:rPr>
+        <w:t>applyFeatures</w:t>
+      </w:r>
+      <w:proofErr w:type="spellEnd"/>
+      <w:r>
+        <w:rPr>
+          <w:sz w:val="24"/>
+          <w:szCs w:val="24"/>
+        </w:rPr>
+        <w:t xml:space="preserve">(Car) etc. All the trim levels would implement </w:t>
+      </w:r>
+      <w:proofErr w:type="spellStart"/>
+      <w:r>
+        <w:rPr>
+          <w:sz w:val="24"/>
+          <w:szCs w:val="24"/>
+        </w:rPr>
+        <w:t>TrimBehavior</w:t>
+      </w:r>
+      <w:proofErr w:type="spellEnd"/>
+      <w:r>
+        <w:rPr>
+          <w:sz w:val="24"/>
+          <w:szCs w:val="24"/>
+        </w:rPr>
+        <w:t xml:space="preserve"> and the Car class would keep a </w:t>
+      </w:r>
+      <w:proofErr w:type="spellStart"/>
+      <w:r>
+        <w:rPr>
+          <w:sz w:val="24"/>
+          <w:szCs w:val="24"/>
+        </w:rPr>
+        <w:t>TrimBehavior</w:t>
+      </w:r>
+      <w:proofErr w:type="spellEnd"/>
+      <w:r>
+        <w:rPr>
+          <w:sz w:val="24"/>
+          <w:szCs w:val="24"/>
+        </w:rPr>
+        <w:t xml:space="preserve"> trim field and would delegate trim-specific work to that field which would be </w:t>
+      </w:r>
+      <w:proofErr w:type="spellStart"/>
+      <w:r>
+        <w:rPr>
+          <w:sz w:val="24"/>
+          <w:szCs w:val="24"/>
+        </w:rPr>
+        <w:t>trim.applyFeatures</w:t>
+      </w:r>
+      <w:proofErr w:type="spellEnd"/>
+      <w:r>
+        <w:rPr>
+          <w:sz w:val="24"/>
+          <w:szCs w:val="24"/>
+        </w:rPr>
+        <w:t xml:space="preserve">(this). Customers could change the trim using </w:t>
+      </w:r>
+      <w:proofErr w:type="spellStart"/>
+      <w:r>
+        <w:rPr>
+          <w:sz w:val="24"/>
+          <w:szCs w:val="24"/>
+        </w:rPr>
+        <w:t>car.setTrim</w:t>
+      </w:r>
+      <w:proofErr w:type="spellEnd"/>
+      <w:r>
+        <w:rPr>
+          <w:sz w:val="24"/>
+          <w:szCs w:val="24"/>
+        </w:rPr>
+        <w:t xml:space="preserve">(new (the trim level </w:t>
+      </w:r>
+      <w:proofErr w:type="spellStart"/>
+      <w:r>
+        <w:rPr>
+          <w:sz w:val="24"/>
+          <w:szCs w:val="24"/>
+        </w:rPr>
+        <w:t>eg.</w:t>
+      </w:r>
+      <w:proofErr w:type="spellEnd"/>
+      <w:r>
+        <w:rPr>
+          <w:sz w:val="24"/>
+          <w:szCs w:val="24"/>
+        </w:rPr>
+        <w:t xml:space="preserve"> </w:t>
+      </w:r>
+      <w:proofErr w:type="spellStart"/>
+      <w:r>
+        <w:rPr>
+          <w:sz w:val="24"/>
+          <w:szCs w:val="24"/>
+        </w:rPr>
+        <w:t>SportTrim</w:t>
+      </w:r>
+      <w:proofErr w:type="spellEnd"/>
+      <w:r>
+        <w:rPr>
+          <w:sz w:val="24"/>
+          <w:szCs w:val="24"/>
+        </w:rPr>
+        <w:t>()).</w:t>
       </w:r>
     </w:p>
     <w:p>
@@ -6779,7 +7189,23 @@
           <w:sz w:val="24"/>
           <w:szCs w:val="24"/>
         </w:rPr>
-        <w:t>You could attempt to change behavior by setting boolean flags externally, but that defeats the purpose of using subclasses in the first place and leads to a messy mix of inheritance + state flags.</w:t>
+        <w:t xml:space="preserve">You could attempt to change behavior by setting </w:t>
+      </w:r>
+      <w:proofErr w:type="spellStart"/>
+      <w:r>
+        <w:rPr>
+          <w:sz w:val="24"/>
+          <w:szCs w:val="24"/>
+        </w:rPr>
+        <w:t>boolean</w:t>
+      </w:r>
+      <w:proofErr w:type="spellEnd"/>
+      <w:r>
+        <w:rPr>
+          <w:sz w:val="24"/>
+          <w:szCs w:val="24"/>
+        </w:rPr>
+        <w:t xml:space="preserve"> flags externally, but that defeats the purpose of using subclasses in the first place and leads to a messy mix of inheritance + state flags.</w:t>
       </w:r>
     </w:p>
     <w:p>
@@ -6868,7 +7294,23 @@
           <w:sz w:val="24"/>
           <w:szCs w:val="24"/>
         </w:rPr>
-        <w:t>1) Simple: enum or field on Car</w:t>
+        <w:t xml:space="preserve">1) Simple: </w:t>
+      </w:r>
+      <w:proofErr w:type="spellStart"/>
+      <w:r>
+        <w:rPr>
+          <w:sz w:val="24"/>
+          <w:szCs w:val="24"/>
+        </w:rPr>
+        <w:t>enum</w:t>
+      </w:r>
+      <w:proofErr w:type="spellEnd"/>
+      <w:r>
+        <w:rPr>
+          <w:sz w:val="24"/>
+          <w:szCs w:val="24"/>
+        </w:rPr>
+        <w:t xml:space="preserve"> or field on Car</w:t>
       </w:r>
     </w:p>
     <w:p>
@@ -6887,7 +7329,39 @@
           <w:sz w:val="24"/>
           <w:szCs w:val="24"/>
         </w:rPr>
-        <w:t>Add a TrimLevel enum (BASE, SPORT, LUXURY) and a trim field on Car.</w:t>
+        <w:t xml:space="preserve">Add a </w:t>
+      </w:r>
+      <w:proofErr w:type="spellStart"/>
+      <w:r>
+        <w:rPr>
+          <w:sz w:val="24"/>
+          <w:szCs w:val="24"/>
+        </w:rPr>
+        <w:t>TrimLevel</w:t>
+      </w:r>
+      <w:proofErr w:type="spellEnd"/>
+      <w:r>
+        <w:rPr>
+          <w:sz w:val="24"/>
+          <w:szCs w:val="24"/>
+        </w:rPr>
+        <w:t xml:space="preserve"> </w:t>
+      </w:r>
+      <w:proofErr w:type="spellStart"/>
+      <w:r>
+        <w:rPr>
+          <w:sz w:val="24"/>
+          <w:szCs w:val="24"/>
+        </w:rPr>
+        <w:t>enum</w:t>
+      </w:r>
+      <w:proofErr w:type="spellEnd"/>
+      <w:r>
+        <w:rPr>
+          <w:sz w:val="24"/>
+          <w:szCs w:val="24"/>
+        </w:rPr>
+        <w:t xml:space="preserve"> (BASE, SPORT, LUXURY) and a trim field on Car.</w:t>
       </w:r>
     </w:p>
     <w:p>
@@ -6925,7 +7399,39 @@
           <w:sz w:val="24"/>
           <w:szCs w:val="24"/>
         </w:rPr>
-        <w:t>Changing trim is simply car.setTrim(TrimLevel.LUXURY) — trivial and safe.</w:t>
+        <w:t xml:space="preserve">Changing trim is simply </w:t>
+      </w:r>
+      <w:proofErr w:type="spellStart"/>
+      <w:r>
+        <w:rPr>
+          <w:sz w:val="24"/>
+          <w:szCs w:val="24"/>
+        </w:rPr>
+        <w:t>car.setTrim</w:t>
+      </w:r>
+      <w:proofErr w:type="spellEnd"/>
+      <w:r>
+        <w:rPr>
+          <w:sz w:val="24"/>
+          <w:szCs w:val="24"/>
+        </w:rPr>
+        <w:t>(</w:t>
+      </w:r>
+      <w:proofErr w:type="spellStart"/>
+      <w:r>
+        <w:rPr>
+          <w:sz w:val="24"/>
+          <w:szCs w:val="24"/>
+        </w:rPr>
+        <w:t>TrimLevel.LUXURY</w:t>
+      </w:r>
+      <w:proofErr w:type="spellEnd"/>
+      <w:r>
+        <w:rPr>
+          <w:sz w:val="24"/>
+          <w:szCs w:val="24"/>
+        </w:rPr>
+        <w:t>) — trivial and safe.</w:t>
       </w:r>
     </w:p>
     <w:p>
@@ -6998,7 +7504,71 @@
           <w:szCs w:val="24"/>
         </w:rPr>
         <w:lastRenderedPageBreak/>
-        <w:t>Define an interface TrimPolicy or TrimBehavior with methods for trim-specific behavior, e.g. applyFeatures(Car), getPackagePriceAdjustment(), etc.</w:t>
+        <w:t xml:space="preserve">Define an interface </w:t>
+      </w:r>
+      <w:proofErr w:type="spellStart"/>
+      <w:r>
+        <w:rPr>
+          <w:sz w:val="24"/>
+          <w:szCs w:val="24"/>
+        </w:rPr>
+        <w:t>TrimPolicy</w:t>
+      </w:r>
+      <w:proofErr w:type="spellEnd"/>
+      <w:r>
+        <w:rPr>
+          <w:sz w:val="24"/>
+          <w:szCs w:val="24"/>
+        </w:rPr>
+        <w:t xml:space="preserve"> or </w:t>
+      </w:r>
+      <w:proofErr w:type="spellStart"/>
+      <w:r>
+        <w:rPr>
+          <w:sz w:val="24"/>
+          <w:szCs w:val="24"/>
+        </w:rPr>
+        <w:t>TrimBehavior</w:t>
+      </w:r>
+      <w:proofErr w:type="spellEnd"/>
+      <w:r>
+        <w:rPr>
+          <w:sz w:val="24"/>
+          <w:szCs w:val="24"/>
+        </w:rPr>
+        <w:t xml:space="preserve"> with methods for trim-specific behavior, e.g. </w:t>
+      </w:r>
+      <w:proofErr w:type="spellStart"/>
+      <w:r>
+        <w:rPr>
+          <w:sz w:val="24"/>
+          <w:szCs w:val="24"/>
+        </w:rPr>
+        <w:t>applyFeatures</w:t>
+      </w:r>
+      <w:proofErr w:type="spellEnd"/>
+      <w:r>
+        <w:rPr>
+          <w:sz w:val="24"/>
+          <w:szCs w:val="24"/>
+        </w:rPr>
+        <w:t xml:space="preserve">(Car), </w:t>
+      </w:r>
+      <w:proofErr w:type="spellStart"/>
+      <w:r>
+        <w:rPr>
+          <w:sz w:val="24"/>
+          <w:szCs w:val="24"/>
+        </w:rPr>
+        <w:t>getPackagePriceAdjustment</w:t>
+      </w:r>
+      <w:proofErr w:type="spellEnd"/>
+      <w:r>
+        <w:rPr>
+          <w:sz w:val="24"/>
+          <w:szCs w:val="24"/>
+        </w:rPr>
+        <w:t>(), etc.</w:t>
       </w:r>
     </w:p>
     <w:p>
@@ -7017,7 +7587,103 @@
           <w:sz w:val="24"/>
           <w:szCs w:val="24"/>
         </w:rPr>
-        <w:t>Implement BaseTrim implements TrimBehavior, SportTrim implements TrimBehavior, LuxuryTrim implements TrimBehavior.</w:t>
+        <w:t xml:space="preserve">Implement </w:t>
+      </w:r>
+      <w:proofErr w:type="spellStart"/>
+      <w:r>
+        <w:rPr>
+          <w:sz w:val="24"/>
+          <w:szCs w:val="24"/>
+        </w:rPr>
+        <w:t>BaseTrim</w:t>
+      </w:r>
+      <w:proofErr w:type="spellEnd"/>
+      <w:r>
+        <w:rPr>
+          <w:sz w:val="24"/>
+          <w:szCs w:val="24"/>
+        </w:rPr>
+        <w:t xml:space="preserve"> implements </w:t>
+      </w:r>
+      <w:proofErr w:type="spellStart"/>
+      <w:r>
+        <w:rPr>
+          <w:sz w:val="24"/>
+          <w:szCs w:val="24"/>
+        </w:rPr>
+        <w:t>TrimBehavior</w:t>
+      </w:r>
+      <w:proofErr w:type="spellEnd"/>
+      <w:r>
+        <w:rPr>
+          <w:sz w:val="24"/>
+          <w:szCs w:val="24"/>
+        </w:rPr>
+        <w:t xml:space="preserve">, </w:t>
+      </w:r>
+      <w:proofErr w:type="spellStart"/>
+      <w:r>
+        <w:rPr>
+          <w:sz w:val="24"/>
+          <w:szCs w:val="24"/>
+        </w:rPr>
+        <w:t>SportTrim</w:t>
+      </w:r>
+      <w:proofErr w:type="spellEnd"/>
+      <w:r>
+        <w:rPr>
+          <w:sz w:val="24"/>
+          <w:szCs w:val="24"/>
+        </w:rPr>
+        <w:t xml:space="preserve"> implements </w:t>
+      </w:r>
+      <w:proofErr w:type="spellStart"/>
+      <w:r>
+        <w:rPr>
+          <w:sz w:val="24"/>
+          <w:szCs w:val="24"/>
+        </w:rPr>
+        <w:t>TrimBehavior</w:t>
+      </w:r>
+      <w:proofErr w:type="spellEnd"/>
+      <w:r>
+        <w:rPr>
+          <w:sz w:val="24"/>
+          <w:szCs w:val="24"/>
+        </w:rPr>
+        <w:t xml:space="preserve">, </w:t>
+      </w:r>
+      <w:proofErr w:type="spellStart"/>
+      <w:r>
+        <w:rPr>
+          <w:sz w:val="24"/>
+          <w:szCs w:val="24"/>
+        </w:rPr>
+        <w:t>LuxuryTrim</w:t>
+      </w:r>
+      <w:proofErr w:type="spellEnd"/>
+      <w:r>
+        <w:rPr>
+          <w:sz w:val="24"/>
+          <w:szCs w:val="24"/>
+        </w:rPr>
+        <w:t xml:space="preserve"> implements </w:t>
+      </w:r>
+      <w:proofErr w:type="spellStart"/>
+      <w:r>
+        <w:rPr>
+          <w:sz w:val="24"/>
+          <w:szCs w:val="24"/>
+        </w:rPr>
+        <w:t>TrimBehavior</w:t>
+      </w:r>
+      <w:proofErr w:type="spellEnd"/>
+      <w:r>
+        <w:rPr>
+          <w:sz w:val="24"/>
+          <w:szCs w:val="24"/>
+        </w:rPr>
+        <w:t>.</w:t>
       </w:r>
     </w:p>
     <w:p>
@@ -7036,7 +7702,39 @@
           <w:sz w:val="24"/>
           <w:szCs w:val="24"/>
         </w:rPr>
-        <w:t>Car keeps a TrimBehavior trim field and delegates trim-specific work to it: trim.applyFeatures(this).</w:t>
+        <w:t xml:space="preserve">Car keeps a </w:t>
+      </w:r>
+      <w:proofErr w:type="spellStart"/>
+      <w:r>
+        <w:rPr>
+          <w:sz w:val="24"/>
+          <w:szCs w:val="24"/>
+        </w:rPr>
+        <w:t>TrimBehavior</w:t>
+      </w:r>
+      <w:proofErr w:type="spellEnd"/>
+      <w:r>
+        <w:rPr>
+          <w:sz w:val="24"/>
+          <w:szCs w:val="24"/>
+        </w:rPr>
+        <w:t xml:space="preserve"> trim field and delegates trim-specific work to it: </w:t>
+      </w:r>
+      <w:proofErr w:type="spellStart"/>
+      <w:r>
+        <w:rPr>
+          <w:sz w:val="24"/>
+          <w:szCs w:val="24"/>
+        </w:rPr>
+        <w:t>trim.applyFeatures</w:t>
+      </w:r>
+      <w:proofErr w:type="spellEnd"/>
+      <w:r>
+        <w:rPr>
+          <w:sz w:val="24"/>
+          <w:szCs w:val="24"/>
+        </w:rPr>
+        <w:t>(this).</w:t>
       </w:r>
     </w:p>
     <w:p>
@@ -7055,7 +7753,39 @@
           <w:sz w:val="24"/>
           <w:szCs w:val="24"/>
         </w:rPr>
-        <w:t>To change trim: car.setTrim(new LuxuryTrim()).</w:t>
+        <w:t xml:space="preserve">To change trim: </w:t>
+      </w:r>
+      <w:proofErr w:type="spellStart"/>
+      <w:r>
+        <w:rPr>
+          <w:sz w:val="24"/>
+          <w:szCs w:val="24"/>
+        </w:rPr>
+        <w:t>car.setTrim</w:t>
+      </w:r>
+      <w:proofErr w:type="spellEnd"/>
+      <w:r>
+        <w:rPr>
+          <w:sz w:val="24"/>
+          <w:szCs w:val="24"/>
+        </w:rPr>
+        <w:t xml:space="preserve">(new </w:t>
+      </w:r>
+      <w:proofErr w:type="spellStart"/>
+      <w:r>
+        <w:rPr>
+          <w:sz w:val="24"/>
+          <w:szCs w:val="24"/>
+        </w:rPr>
+        <w:t>LuxuryTrim</w:t>
+      </w:r>
+      <w:proofErr w:type="spellEnd"/>
+      <w:r>
+        <w:rPr>
+          <w:sz w:val="24"/>
+          <w:szCs w:val="24"/>
+        </w:rPr>
+        <w:t>()).</w:t>
       </w:r>
     </w:p>
     <w:p>
@@ -7124,7 +7854,23 @@
           <w:sz w:val="24"/>
           <w:szCs w:val="24"/>
         </w:rPr>
-        <w:t xml:space="preserve"> (allowed operations change depending on manufacturing phase), use the State pattern where Car delegates to a current TrimState object that can be swapped.</w:t>
+        <w:t xml:space="preserve"> (allowed operations change depending on manufacturing phase), use the State pattern where Car delegates to a current </w:t>
+      </w:r>
+      <w:proofErr w:type="spellStart"/>
+      <w:r>
+        <w:rPr>
+          <w:sz w:val="24"/>
+          <w:szCs w:val="24"/>
+        </w:rPr>
+        <w:t>TrimState</w:t>
+      </w:r>
+      <w:proofErr w:type="spellEnd"/>
+      <w:r>
+        <w:rPr>
+          <w:sz w:val="24"/>
+          <w:szCs w:val="24"/>
+        </w:rPr>
+        <w:t xml:space="preserve"> object that can be swapped.</w:t>
       </w:r>
     </w:p>
     <w:p>
@@ -7177,7 +7923,23 @@
           <w:sz w:val="24"/>
           <w:szCs w:val="24"/>
         </w:rPr>
-        <w:t>More complex and usually overkill for simple trim enums.</w:t>
+        <w:t xml:space="preserve">More complex and usually overkill for simple trim </w:t>
+      </w:r>
+      <w:proofErr w:type="spellStart"/>
+      <w:r>
+        <w:rPr>
+          <w:sz w:val="24"/>
+          <w:szCs w:val="24"/>
+        </w:rPr>
+        <w:t>enums</w:t>
+      </w:r>
+      <w:proofErr w:type="spellEnd"/>
+      <w:r>
+        <w:rPr>
+          <w:sz w:val="24"/>
+          <w:szCs w:val="24"/>
+        </w:rPr>
+        <w:t>.</w:t>
       </w:r>
     </w:p>
     <w:p>
@@ -7228,7 +7990,23 @@
           <w:sz w:val="24"/>
           <w:szCs w:val="24"/>
         </w:rPr>
-        <w:t>If trim is just a label and a few price/feature differences: use an enum + helper functions — simplest and perfectly fine for the assignment.</w:t>
+        <w:t xml:space="preserve">If trim is just a label and a few price/feature differences: use an </w:t>
+      </w:r>
+      <w:proofErr w:type="spellStart"/>
+      <w:r>
+        <w:rPr>
+          <w:sz w:val="24"/>
+          <w:szCs w:val="24"/>
+        </w:rPr>
+        <w:t>enum</w:t>
+      </w:r>
+      <w:proofErr w:type="spellEnd"/>
+      <w:r>
+        <w:rPr>
+          <w:sz w:val="24"/>
+          <w:szCs w:val="24"/>
+        </w:rPr>
+        <w:t xml:space="preserve"> + helper functions — simplest and perfectly fine for the assignment.</w:t>
       </w:r>
     </w:p>
     <w:p>
@@ -7352,7 +8130,71 @@
           <w:sz w:val="24"/>
           <w:szCs w:val="24"/>
         </w:rPr>
-        <w:t>Good: class Car { TrimBehavior trim; ... setTrim(TrimBehavior t) { this.trim = t; } ... }</w:t>
+        <w:t xml:space="preserve">Good: class Car { </w:t>
+      </w:r>
+      <w:proofErr w:type="spellStart"/>
+      <w:r>
+        <w:rPr>
+          <w:sz w:val="24"/>
+          <w:szCs w:val="24"/>
+        </w:rPr>
+        <w:t>TrimBehavior</w:t>
+      </w:r>
+      <w:proofErr w:type="spellEnd"/>
+      <w:r>
+        <w:rPr>
+          <w:sz w:val="24"/>
+          <w:szCs w:val="24"/>
+        </w:rPr>
+        <w:t xml:space="preserve"> trim; ... </w:t>
+      </w:r>
+      <w:proofErr w:type="spellStart"/>
+      <w:r>
+        <w:rPr>
+          <w:sz w:val="24"/>
+          <w:szCs w:val="24"/>
+        </w:rPr>
+        <w:t>setTrim</w:t>
+      </w:r>
+      <w:proofErr w:type="spellEnd"/>
+      <w:r>
+        <w:rPr>
+          <w:sz w:val="24"/>
+          <w:szCs w:val="24"/>
+        </w:rPr>
+        <w:t>(</w:t>
+      </w:r>
+      <w:proofErr w:type="spellStart"/>
+      <w:r>
+        <w:rPr>
+          <w:sz w:val="24"/>
+          <w:szCs w:val="24"/>
+        </w:rPr>
+        <w:t>TrimBehavior</w:t>
+      </w:r>
+      <w:proofErr w:type="spellEnd"/>
+      <w:r>
+        <w:rPr>
+          <w:sz w:val="24"/>
+          <w:szCs w:val="24"/>
+        </w:rPr>
+        <w:t xml:space="preserve"> t) { </w:t>
+      </w:r>
+      <w:proofErr w:type="spellStart"/>
+      <w:r>
+        <w:rPr>
+          <w:sz w:val="24"/>
+          <w:szCs w:val="24"/>
+        </w:rPr>
+        <w:t>this.trim</w:t>
+      </w:r>
+      <w:proofErr w:type="spellEnd"/>
+      <w:r>
+        <w:rPr>
+          <w:sz w:val="24"/>
+          <w:szCs w:val="24"/>
+        </w:rPr>
+        <w:t xml:space="preserve"> = t; } ... }</w:t>
       </w:r>
       <w:r>
         <w:rPr>
@@ -7360,7 +8202,71 @@
           <w:szCs w:val="24"/>
         </w:rPr>
         <w:br/>
-        <w:t>Or simply class Car { TrimLevel trim; ... setTrim(TrimLevel t) { this.trim = t; } ... }.</w:t>
+        <w:t xml:space="preserve">Or simply class Car { </w:t>
+      </w:r>
+      <w:proofErr w:type="spellStart"/>
+      <w:r>
+        <w:rPr>
+          <w:sz w:val="24"/>
+          <w:szCs w:val="24"/>
+        </w:rPr>
+        <w:t>TrimLevel</w:t>
+      </w:r>
+      <w:proofErr w:type="spellEnd"/>
+      <w:r>
+        <w:rPr>
+          <w:sz w:val="24"/>
+          <w:szCs w:val="24"/>
+        </w:rPr>
+        <w:t xml:space="preserve"> trim; ... </w:t>
+      </w:r>
+      <w:proofErr w:type="spellStart"/>
+      <w:r>
+        <w:rPr>
+          <w:sz w:val="24"/>
+          <w:szCs w:val="24"/>
+        </w:rPr>
+        <w:t>setTrim</w:t>
+      </w:r>
+      <w:proofErr w:type="spellEnd"/>
+      <w:r>
+        <w:rPr>
+          <w:sz w:val="24"/>
+          <w:szCs w:val="24"/>
+        </w:rPr>
+        <w:t>(</w:t>
+      </w:r>
+      <w:proofErr w:type="spellStart"/>
+      <w:r>
+        <w:rPr>
+          <w:sz w:val="24"/>
+          <w:szCs w:val="24"/>
+        </w:rPr>
+        <w:t>TrimLevel</w:t>
+      </w:r>
+      <w:proofErr w:type="spellEnd"/>
+      <w:r>
+        <w:rPr>
+          <w:sz w:val="24"/>
+          <w:szCs w:val="24"/>
+        </w:rPr>
+        <w:t xml:space="preserve"> t) { </w:t>
+      </w:r>
+      <w:proofErr w:type="spellStart"/>
+      <w:r>
+        <w:rPr>
+          <w:sz w:val="24"/>
+          <w:szCs w:val="24"/>
+        </w:rPr>
+        <w:t>this.trim</w:t>
+      </w:r>
+      <w:proofErr w:type="spellEnd"/>
+      <w:r>
+        <w:rPr>
+          <w:sz w:val="24"/>
+          <w:szCs w:val="24"/>
+        </w:rPr>
+        <w:t xml:space="preserve"> = t; } ... }.</w:t>
       </w:r>
     </w:p>
     <w:p>
@@ -7407,7 +8313,39 @@
           <w:sz w:val="24"/>
           <w:szCs w:val="24"/>
         </w:rPr>
-        <w:t>The same logic applies to engines. If the UML shows Electric and Petrol as subclasses of Engine, you can still support swapping engines if Car holds an Engine reference (composition): car.setEngine(new ElectricEngine(...)). That is simpler than swapping the Car subclass, and is the recommended approach.</w:t>
+        <w:t xml:space="preserve">The same logic applies to engines. If the UML shows Electric and Petrol as subclasses of Engine, you can still support swapping engines if Car holds an Engine reference (composition): </w:t>
+      </w:r>
+      <w:proofErr w:type="spellStart"/>
+      <w:r>
+        <w:rPr>
+          <w:sz w:val="24"/>
+          <w:szCs w:val="24"/>
+        </w:rPr>
+        <w:t>car.setEngine</w:t>
+      </w:r>
+      <w:proofErr w:type="spellEnd"/>
+      <w:r>
+        <w:rPr>
+          <w:sz w:val="24"/>
+          <w:szCs w:val="24"/>
+        </w:rPr>
+        <w:t xml:space="preserve">(new </w:t>
+      </w:r>
+      <w:proofErr w:type="spellStart"/>
+      <w:r>
+        <w:rPr>
+          <w:sz w:val="24"/>
+          <w:szCs w:val="24"/>
+        </w:rPr>
+        <w:t>ElectricEngine</w:t>
+      </w:r>
+      <w:proofErr w:type="spellEnd"/>
+      <w:r>
+        <w:rPr>
+          <w:sz w:val="24"/>
+          <w:szCs w:val="24"/>
+        </w:rPr>
+        <w:t>(...)). That is simpler than swapping the Car subclass, and is the recommended approach.</w:t>
       </w:r>
     </w:p>
     <w:p>
@@ -11715,6 +12653,61 @@
           <w:szCs w:val="24"/>
         </w:rPr>
         <w:t xml:space="preserve"> in Java? Explain why or why not.</w:t>
+      </w:r>
+    </w:p>
+    <w:p>
+      <w:pPr>
+        <w:rPr>
+          <w:sz w:val="24"/>
+          <w:szCs w:val="24"/>
+        </w:rPr>
+      </w:pPr>
+    </w:p>
+    <w:p>
+      <w:pPr>
+        <w:rPr>
+          <w:sz w:val="24"/>
+          <w:szCs w:val="24"/>
+        </w:rPr>
+      </w:pPr>
+      <w:r>
+        <w:rPr>
+          <w:sz w:val="24"/>
+          <w:szCs w:val="24"/>
+        </w:rPr>
+        <w:t xml:space="preserve">Device is an abstract class as it provides common behaviors and properties for all devices while requiring that subclasses implement device-specific behavior. The Networked interface adds the ability to connect to a network using connect() and </w:t>
+      </w:r>
+      <w:proofErr w:type="spellStart"/>
+      <w:r>
+        <w:rPr>
+          <w:sz w:val="24"/>
+          <w:szCs w:val="24"/>
+        </w:rPr>
+        <w:t>BatteryPowered</w:t>
+      </w:r>
+      <w:proofErr w:type="spellEnd"/>
+      <w:r>
+        <w:rPr>
+          <w:sz w:val="24"/>
+          <w:szCs w:val="24"/>
+        </w:rPr>
+        <w:t xml:space="preserve"> interface adds the ability to report the battery status of the device using </w:t>
+      </w:r>
+      <w:proofErr w:type="spellStart"/>
+      <w:r>
+        <w:rPr>
+          <w:sz w:val="24"/>
+          <w:szCs w:val="24"/>
+        </w:rPr>
+        <w:t>getBatteryPercent</w:t>
+      </w:r>
+      <w:proofErr w:type="spellEnd"/>
+      <w:r>
+        <w:rPr>
+          <w:sz w:val="24"/>
+          <w:szCs w:val="24"/>
+        </w:rPr>
+        <w:t xml:space="preserve">(). This design is not an example of multiple inheritance as only the Device class is inherited. This class implements from the multiple interfaces which gives the effect of multiple inheritance but it’s not actually used. </w:t>
       </w:r>
     </w:p>
     <w:p>
@@ -12139,7 +13132,15 @@
                 <w:sz w:val="24"/>
                 <w:szCs w:val="24"/>
               </w:rPr>
-              <w:t>Clear, thoughtful, and specific answers to the four questions above. References to the student's own code are present. Shows conceptual understanding of abstraction, interface-based behavior, and multiple inheritance in Java.</w:t>
+              <w:t xml:space="preserve">Clear, thoughtful, and specific answers to the four questions above. References to the student's own code are present. Shows </w:t>
+            </w:r>
+            <w:r>
+              <w:rPr>
+                <w:sz w:val="24"/>
+                <w:szCs w:val="24"/>
+              </w:rPr>
+              <w:lastRenderedPageBreak/>
+              <w:t>conceptual understanding of abstraction, interface-based behavior, and multiple inheritance in Java.</w:t>
             </w:r>
           </w:p>
         </w:tc>
@@ -12163,6 +13164,7 @@
                 <w:sz w:val="24"/>
                 <w:szCs w:val="24"/>
               </w:rPr>
+              <w:lastRenderedPageBreak/>
               <w:t>6</w:t>
             </w:r>
           </w:p>
@@ -12237,7 +13239,6 @@
           <w:sz w:val="24"/>
           <w:szCs w:val="24"/>
         </w:rPr>
-        <w:lastRenderedPageBreak/>
         <w:t xml:space="preserve">Discuss your personal experience using </w:t>
       </w:r>
       <w:r>
@@ -12387,12 +13388,163 @@
       </w:pPr>
     </w:p>
     <w:p>
-      <w:r>
-        <w:rPr>
-          <w:sz w:val="24"/>
-          <w:szCs w:val="24"/>
-        </w:rPr>
-        <w:t xml:space="preserve">When I used ChatGPT before this course, I was very skeptical. I used it for making practice problems and aiding in my understanding of topics. </w:t>
+      <w:pPr>
+        <w:ind w:firstLine="360"/>
+        <w:rPr>
+          <w:sz w:val="24"/>
+          <w:szCs w:val="24"/>
+        </w:rPr>
+      </w:pPr>
+      <w:r>
+        <w:rPr>
+          <w:sz w:val="24"/>
+          <w:szCs w:val="24"/>
+        </w:rPr>
+        <w:t>B</w:t>
+      </w:r>
+      <w:r>
+        <w:rPr>
+          <w:sz w:val="24"/>
+          <w:szCs w:val="24"/>
+        </w:rPr>
+        <w:t>efore this course, I was very skeptical</w:t>
+      </w:r>
+      <w:r>
+        <w:rPr>
+          <w:sz w:val="24"/>
+          <w:szCs w:val="24"/>
+        </w:rPr>
+        <w:t xml:space="preserve"> about using AI tools</w:t>
+      </w:r>
+      <w:r>
+        <w:rPr>
+          <w:sz w:val="24"/>
+          <w:szCs w:val="24"/>
+        </w:rPr>
+        <w:t xml:space="preserve">. I </w:t>
+      </w:r>
+      <w:r>
+        <w:rPr>
+          <w:sz w:val="24"/>
+          <w:szCs w:val="24"/>
+        </w:rPr>
+        <w:t xml:space="preserve">primarily </w:t>
+      </w:r>
+      <w:r>
+        <w:rPr>
+          <w:sz w:val="24"/>
+          <w:szCs w:val="24"/>
+        </w:rPr>
+        <w:t xml:space="preserve">used it for making practice problems and aiding in my understanding of topics. </w:t>
+      </w:r>
+      <w:r>
+        <w:rPr>
+          <w:sz w:val="24"/>
+          <w:szCs w:val="24"/>
+        </w:rPr>
+        <w:t xml:space="preserve">I used AI to help and assist but only if I was truly struggling. I also used AI tools such as </w:t>
+      </w:r>
+      <w:proofErr w:type="spellStart"/>
+      <w:r>
+        <w:rPr>
+          <w:sz w:val="24"/>
+          <w:szCs w:val="24"/>
+        </w:rPr>
+        <w:t>NotebookLM</w:t>
+      </w:r>
+      <w:proofErr w:type="spellEnd"/>
+      <w:r>
+        <w:rPr>
+          <w:sz w:val="24"/>
+          <w:szCs w:val="24"/>
+        </w:rPr>
+        <w:t xml:space="preserve"> to summarize key points so that I could make a study guide for my classes if I was running out of time to study for the upcoming tests.</w:t>
+      </w:r>
+    </w:p>
+    <w:p>
+      <w:pPr>
+        <w:ind w:firstLine="360"/>
+        <w:rPr>
+          <w:sz w:val="24"/>
+          <w:szCs w:val="24"/>
+        </w:rPr>
+      </w:pPr>
+      <w:r>
+        <w:rPr>
+          <w:sz w:val="24"/>
+          <w:szCs w:val="24"/>
+        </w:rPr>
+        <w:t xml:space="preserve">During this course, I have used AI much more frequently. I feel much better and more assured that using AI in this course will not hinder me or affect me negatively in any way. I have used it to help explain what’s wrong with my code if I’m running into problems or explain a concept that I am still not grasping. It has definitely helped me learn more and be more confident and comfortable in my coding. </w:t>
+      </w:r>
+      <w:r>
+        <w:rPr>
+          <w:sz w:val="24"/>
+          <w:szCs w:val="24"/>
+        </w:rPr>
+        <w:t xml:space="preserve">Looking ahead, I expect AI to help me academically by leaning on it more frequently for practice questions and explanations. I will also use it to </w:t>
+      </w:r>
+      <w:r>
+        <w:rPr>
+          <w:sz w:val="24"/>
+          <w:szCs w:val="24"/>
+        </w:rPr>
+        <w:t>refin</w:t>
+      </w:r>
+      <w:r>
+        <w:rPr>
+          <w:sz w:val="24"/>
+          <w:szCs w:val="24"/>
+        </w:rPr>
+        <w:t xml:space="preserve">e </w:t>
+      </w:r>
+      <w:r>
+        <w:rPr>
+          <w:sz w:val="24"/>
+          <w:szCs w:val="24"/>
+        </w:rPr>
+        <w:t>the clarity and structure of essays or other written documents while ensuring the content remains my own.</w:t>
+      </w:r>
+      <w:r>
+        <w:rPr>
+          <w:sz w:val="24"/>
+          <w:szCs w:val="24"/>
+        </w:rPr>
+        <w:t xml:space="preserve"> </w:t>
+      </w:r>
+      <w:r>
+        <w:rPr>
+          <w:sz w:val="24"/>
+          <w:szCs w:val="24"/>
+        </w:rPr>
+        <w:t xml:space="preserve">Overall, AI </w:t>
+      </w:r>
+      <w:r>
+        <w:rPr>
+          <w:sz w:val="24"/>
+          <w:szCs w:val="24"/>
+        </w:rPr>
+        <w:t xml:space="preserve">tools </w:t>
+      </w:r>
+      <w:r>
+        <w:rPr>
+          <w:sz w:val="24"/>
+          <w:szCs w:val="24"/>
+        </w:rPr>
+        <w:t>ha</w:t>
+      </w:r>
+      <w:r>
+        <w:rPr>
+          <w:sz w:val="24"/>
+          <w:szCs w:val="24"/>
+        </w:rPr>
+        <w:t>ve</w:t>
+      </w:r>
+      <w:r>
+        <w:rPr>
+          <w:sz w:val="24"/>
+          <w:szCs w:val="24"/>
+        </w:rPr>
+        <w:t xml:space="preserve"> become a reliable learning partner that enhances my understanding and problem-solving abilities.</w:t>
       </w:r>
     </w:p>
     <w:sectPr>

--- a/LSP_REPO_eggo/src/org/howard/edu/lsp/midterm/doc/lsp-midterm-fall-2025.docx
+++ b/LSP_REPO_eggo/src/org/howard/edu/lsp/midterm/doc/lsp-midterm-fall-2025.docx
@@ -815,6 +815,7 @@
         </w:rPr>
         <w:t>package org.howard.edu.lsp.</w:t>
       </w:r>
+      <w:proofErr w:type="gramStart"/>
       <w:r>
         <w:rPr>
           <w:rFonts w:ascii="Courier New" w:hAnsi="Courier New" w:cs="Courier New"/>
@@ -831,83 +832,124 @@
         </w:rPr>
         <w:t>;</w:t>
       </w:r>
-    </w:p>
-    <w:p>
-      <w:pPr>
-        <w:rPr>
-          <w:rFonts w:ascii="Courier New" w:hAnsi="Courier New" w:cs="Courier New"/>
-          <w:sz w:val="24"/>
-          <w:szCs w:val="24"/>
-        </w:rPr>
-      </w:pPr>
-    </w:p>
-    <w:p>
-      <w:pPr>
-        <w:rPr>
-          <w:rFonts w:ascii="Courier New" w:hAnsi="Courier New" w:cs="Courier New"/>
-          <w:sz w:val="24"/>
-          <w:szCs w:val="24"/>
-        </w:rPr>
-      </w:pPr>
-      <w:r>
-        <w:rPr>
-          <w:rFonts w:ascii="Courier New" w:hAnsi="Courier New" w:cs="Courier New"/>
-          <w:sz w:val="24"/>
-          <w:szCs w:val="24"/>
-        </w:rPr>
-        <w:t>import java.io.*;</w:t>
-      </w:r>
-    </w:p>
-    <w:p>
-      <w:pPr>
-        <w:rPr>
-          <w:rFonts w:ascii="Courier New" w:hAnsi="Courier New" w:cs="Courier New"/>
-          <w:sz w:val="24"/>
-          <w:szCs w:val="24"/>
-        </w:rPr>
-      </w:pPr>
-      <w:r>
-        <w:rPr>
-          <w:rFonts w:ascii="Courier New" w:hAnsi="Courier New" w:cs="Courier New"/>
-          <w:sz w:val="24"/>
-          <w:szCs w:val="24"/>
-        </w:rPr>
-        <w:t>import java.time.LocalDate;</w:t>
-      </w:r>
-    </w:p>
-    <w:p>
-      <w:pPr>
-        <w:rPr>
-          <w:rFonts w:ascii="Courier New" w:hAnsi="Courier New" w:cs="Courier New"/>
-          <w:sz w:val="24"/>
-          <w:szCs w:val="24"/>
-        </w:rPr>
-      </w:pPr>
-      <w:r>
-        <w:rPr>
-          <w:rFonts w:ascii="Courier New" w:hAnsi="Courier New" w:cs="Courier New"/>
-          <w:sz w:val="24"/>
-          <w:szCs w:val="24"/>
-        </w:rPr>
-        <w:t>import java.time.format.DateTimeFormatter;</w:t>
-      </w:r>
-    </w:p>
-    <w:p>
-      <w:pPr>
-        <w:rPr>
-          <w:rFonts w:ascii="Courier New" w:hAnsi="Courier New" w:cs="Courier New"/>
-          <w:sz w:val="24"/>
-          <w:szCs w:val="24"/>
-        </w:rPr>
-      </w:pPr>
-      <w:r>
-        <w:rPr>
-          <w:rFonts w:ascii="Courier New" w:hAnsi="Courier New" w:cs="Courier New"/>
-          <w:sz w:val="24"/>
-          <w:szCs w:val="24"/>
-        </w:rPr>
-        <w:t>import java.util.*;</w:t>
-      </w:r>
+      <w:proofErr w:type="gramEnd"/>
+    </w:p>
+    <w:p>
+      <w:pPr>
+        <w:rPr>
+          <w:rFonts w:ascii="Courier New" w:hAnsi="Courier New" w:cs="Courier New"/>
+          <w:sz w:val="24"/>
+          <w:szCs w:val="24"/>
+        </w:rPr>
+      </w:pPr>
+    </w:p>
+    <w:p>
+      <w:pPr>
+        <w:rPr>
+          <w:rFonts w:ascii="Courier New" w:hAnsi="Courier New" w:cs="Courier New"/>
+          <w:sz w:val="24"/>
+          <w:szCs w:val="24"/>
+        </w:rPr>
+      </w:pPr>
+      <w:r>
+        <w:rPr>
+          <w:rFonts w:ascii="Courier New" w:hAnsi="Courier New" w:cs="Courier New"/>
+          <w:sz w:val="24"/>
+          <w:szCs w:val="24"/>
+        </w:rPr>
+        <w:t>import java.io.</w:t>
+      </w:r>
+      <w:proofErr w:type="gramStart"/>
+      <w:r>
+        <w:rPr>
+          <w:rFonts w:ascii="Courier New" w:hAnsi="Courier New" w:cs="Courier New"/>
+          <w:sz w:val="24"/>
+          <w:szCs w:val="24"/>
+        </w:rPr>
+        <w:t>*;</w:t>
+      </w:r>
+      <w:proofErr w:type="gramEnd"/>
+    </w:p>
+    <w:p>
+      <w:pPr>
+        <w:rPr>
+          <w:rFonts w:ascii="Courier New" w:hAnsi="Courier New" w:cs="Courier New"/>
+          <w:sz w:val="24"/>
+          <w:szCs w:val="24"/>
+        </w:rPr>
+      </w:pPr>
+      <w:r>
+        <w:rPr>
+          <w:rFonts w:ascii="Courier New" w:hAnsi="Courier New" w:cs="Courier New"/>
+          <w:sz w:val="24"/>
+          <w:szCs w:val="24"/>
+        </w:rPr>
+        <w:t>import java.time.</w:t>
+      </w:r>
+      <w:proofErr w:type="gramStart"/>
+      <w:r>
+        <w:rPr>
+          <w:rFonts w:ascii="Courier New" w:hAnsi="Courier New" w:cs="Courier New"/>
+          <w:sz w:val="24"/>
+          <w:szCs w:val="24"/>
+        </w:rPr>
+        <w:t>LocalDate;</w:t>
+      </w:r>
+      <w:proofErr w:type="gramEnd"/>
+    </w:p>
+    <w:p>
+      <w:pPr>
+        <w:rPr>
+          <w:rFonts w:ascii="Courier New" w:hAnsi="Courier New" w:cs="Courier New"/>
+          <w:sz w:val="24"/>
+          <w:szCs w:val="24"/>
+        </w:rPr>
+      </w:pPr>
+      <w:r>
+        <w:rPr>
+          <w:rFonts w:ascii="Courier New" w:hAnsi="Courier New" w:cs="Courier New"/>
+          <w:sz w:val="24"/>
+          <w:szCs w:val="24"/>
+        </w:rPr>
+        <w:t>import java.time.format.</w:t>
+      </w:r>
+      <w:proofErr w:type="gramStart"/>
+      <w:r>
+        <w:rPr>
+          <w:rFonts w:ascii="Courier New" w:hAnsi="Courier New" w:cs="Courier New"/>
+          <w:sz w:val="24"/>
+          <w:szCs w:val="24"/>
+        </w:rPr>
+        <w:t>DateTimeFormatter;</w:t>
+      </w:r>
+      <w:proofErr w:type="gramEnd"/>
+    </w:p>
+    <w:p>
+      <w:pPr>
+        <w:rPr>
+          <w:rFonts w:ascii="Courier New" w:hAnsi="Courier New" w:cs="Courier New"/>
+          <w:sz w:val="24"/>
+          <w:szCs w:val="24"/>
+        </w:rPr>
+      </w:pPr>
+      <w:r>
+        <w:rPr>
+          <w:rFonts w:ascii="Courier New" w:hAnsi="Courier New" w:cs="Courier New"/>
+          <w:sz w:val="24"/>
+          <w:szCs w:val="24"/>
+        </w:rPr>
+        <w:t>import java.util.</w:t>
+      </w:r>
+      <w:proofErr w:type="gramStart"/>
+      <w:r>
+        <w:rPr>
+          <w:rFonts w:ascii="Courier New" w:hAnsi="Courier New" w:cs="Courier New"/>
+          <w:sz w:val="24"/>
+          <w:szCs w:val="24"/>
+        </w:rPr>
+        <w:t>*;</w:t>
+      </w:r>
+      <w:proofErr w:type="gramEnd"/>
     </w:p>
     <w:p>
       <w:pPr>
@@ -966,8 +1008,18 @@
           <w:sz w:val="24"/>
           <w:szCs w:val="24"/>
         </w:rPr>
-        <w:t xml:space="preserve">  private static final Map&lt;String, String&gt; cache = new HashMap&lt;&gt;();</w:t>
-      </w:r>
+        <w:t xml:space="preserve">  private static final Map&lt;String, String&gt; cache = new HashMap&lt;&gt;(</w:t>
+      </w:r>
+      <w:proofErr w:type="gramStart"/>
+      <w:r>
+        <w:rPr>
+          <w:rFonts w:ascii="Courier New" w:hAnsi="Courier New" w:cs="Courier New"/>
+          <w:sz w:val="24"/>
+          <w:szCs w:val="24"/>
+        </w:rPr>
+        <w:t>);</w:t>
+      </w:r>
+      <w:proofErr w:type="gramEnd"/>
     </w:p>
     <w:p>
       <w:pPr>
@@ -1026,42 +1078,72 @@
           <w:sz w:val="24"/>
           <w:szCs w:val="24"/>
         </w:rPr>
-        <w:t xml:space="preserve">    if (grades == null || grades.isEmpty()) return 0.0;</w:t>
-      </w:r>
-    </w:p>
-    <w:p>
-      <w:pPr>
-        <w:rPr>
-          <w:rFonts w:ascii="Courier New" w:hAnsi="Courier New" w:cs="Courier New"/>
-          <w:sz w:val="24"/>
-          <w:szCs w:val="24"/>
-        </w:rPr>
-      </w:pPr>
-      <w:r>
-        <w:rPr>
-          <w:rFonts w:ascii="Courier New" w:hAnsi="Courier New" w:cs="Courier New"/>
-          <w:sz w:val="24"/>
-          <w:szCs w:val="24"/>
-        </w:rPr>
-        <w:t xml:space="preserve">    int sum = 0;</w:t>
-      </w:r>
-    </w:p>
-    <w:p>
-      <w:pPr>
-        <w:rPr>
-          <w:rFonts w:ascii="Courier New" w:hAnsi="Courier New" w:cs="Courier New"/>
-          <w:sz w:val="24"/>
-          <w:szCs w:val="24"/>
-        </w:rPr>
-      </w:pPr>
-      <w:r>
-        <w:rPr>
-          <w:rFonts w:ascii="Courier New" w:hAnsi="Courier New" w:cs="Courier New"/>
-          <w:sz w:val="24"/>
-          <w:szCs w:val="24"/>
-        </w:rPr>
-        <w:t xml:space="preserve">    int count = 0;</w:t>
-      </w:r>
+        <w:t xml:space="preserve">    if (grades == null || grades.isEmpty()) return </w:t>
+      </w:r>
+      <w:proofErr w:type="gramStart"/>
+      <w:r>
+        <w:rPr>
+          <w:rFonts w:ascii="Courier New" w:hAnsi="Courier New" w:cs="Courier New"/>
+          <w:sz w:val="24"/>
+          <w:szCs w:val="24"/>
+        </w:rPr>
+        <w:t>0.0;</w:t>
+      </w:r>
+      <w:proofErr w:type="gramEnd"/>
+    </w:p>
+    <w:p>
+      <w:pPr>
+        <w:rPr>
+          <w:rFonts w:ascii="Courier New" w:hAnsi="Courier New" w:cs="Courier New"/>
+          <w:sz w:val="24"/>
+          <w:szCs w:val="24"/>
+        </w:rPr>
+      </w:pPr>
+      <w:r>
+        <w:rPr>
+          <w:rFonts w:ascii="Courier New" w:hAnsi="Courier New" w:cs="Courier New"/>
+          <w:sz w:val="24"/>
+          <w:szCs w:val="24"/>
+        </w:rPr>
+        <w:t xml:space="preserve">    int sum = </w:t>
+      </w:r>
+      <w:proofErr w:type="gramStart"/>
+      <w:r>
+        <w:rPr>
+          <w:rFonts w:ascii="Courier New" w:hAnsi="Courier New" w:cs="Courier New"/>
+          <w:sz w:val="24"/>
+          <w:szCs w:val="24"/>
+        </w:rPr>
+        <w:t>0;</w:t>
+      </w:r>
+      <w:proofErr w:type="gramEnd"/>
+    </w:p>
+    <w:p>
+      <w:pPr>
+        <w:rPr>
+          <w:rFonts w:ascii="Courier New" w:hAnsi="Courier New" w:cs="Courier New"/>
+          <w:sz w:val="24"/>
+          <w:szCs w:val="24"/>
+        </w:rPr>
+      </w:pPr>
+      <w:r>
+        <w:rPr>
+          <w:rFonts w:ascii="Courier New" w:hAnsi="Courier New" w:cs="Courier New"/>
+          <w:sz w:val="24"/>
+          <w:szCs w:val="24"/>
+        </w:rPr>
+        <w:t xml:space="preserve">    int count = </w:t>
+      </w:r>
+      <w:proofErr w:type="gramStart"/>
+      <w:r>
+        <w:rPr>
+          <w:rFonts w:ascii="Courier New" w:hAnsi="Courier New" w:cs="Courier New"/>
+          <w:sz w:val="24"/>
+          <w:szCs w:val="24"/>
+        </w:rPr>
+        <w:t>0;</w:t>
+      </w:r>
+      <w:proofErr w:type="gramEnd"/>
     </w:p>
     <w:p>
       <w:pPr>
@@ -1094,8 +1176,18 @@
           <w:sz w:val="24"/>
           <w:szCs w:val="24"/>
         </w:rPr>
-        <w:t xml:space="preserve">    double avg = (double) sum / count;</w:t>
-      </w:r>
+        <w:t xml:space="preserve">    double avg = (double) sum / </w:t>
+      </w:r>
+      <w:proofErr w:type="gramStart"/>
+      <w:r>
+        <w:rPr>
+          <w:rFonts w:ascii="Courier New" w:hAnsi="Courier New" w:cs="Courier New"/>
+          <w:sz w:val="24"/>
+          <w:szCs w:val="24"/>
+        </w:rPr>
+        <w:t>count;</w:t>
+      </w:r>
+      <w:proofErr w:type="gramEnd"/>
     </w:p>
     <w:p>
       <w:pPr>
@@ -1128,76 +1220,126 @@
           <w:sz w:val="24"/>
           <w:szCs w:val="24"/>
         </w:rPr>
-        <w:t xml:space="preserve">    if (avg &gt;= 90) return 4.0;</w:t>
-      </w:r>
-    </w:p>
-    <w:p>
-      <w:pPr>
-        <w:rPr>
-          <w:rFonts w:ascii="Courier New" w:hAnsi="Courier New" w:cs="Courier New"/>
-          <w:sz w:val="24"/>
-          <w:szCs w:val="24"/>
-        </w:rPr>
-      </w:pPr>
-      <w:r>
-        <w:rPr>
-          <w:rFonts w:ascii="Courier New" w:hAnsi="Courier New" w:cs="Courier New"/>
-          <w:sz w:val="24"/>
-          <w:szCs w:val="24"/>
-        </w:rPr>
-        <w:t xml:space="preserve">    if (avg &gt;= 80) return 3.0;</w:t>
-      </w:r>
-    </w:p>
-    <w:p>
-      <w:pPr>
-        <w:rPr>
-          <w:rFonts w:ascii="Courier New" w:hAnsi="Courier New" w:cs="Courier New"/>
-          <w:sz w:val="24"/>
-          <w:szCs w:val="24"/>
-        </w:rPr>
-      </w:pPr>
-      <w:r>
-        <w:rPr>
-          <w:rFonts w:ascii="Courier New" w:hAnsi="Courier New" w:cs="Courier New"/>
-          <w:sz w:val="24"/>
-          <w:szCs w:val="24"/>
-        </w:rPr>
-        <w:t xml:space="preserve">    if (avg &gt;= 70) return 2.0;</w:t>
-      </w:r>
-    </w:p>
-    <w:p>
-      <w:pPr>
-        <w:rPr>
-          <w:rFonts w:ascii="Courier New" w:hAnsi="Courier New" w:cs="Courier New"/>
-          <w:sz w:val="24"/>
-          <w:szCs w:val="24"/>
-        </w:rPr>
-      </w:pPr>
-      <w:r>
-        <w:rPr>
-          <w:rFonts w:ascii="Courier New" w:hAnsi="Courier New" w:cs="Courier New"/>
-          <w:sz w:val="24"/>
-          <w:szCs w:val="24"/>
-        </w:rPr>
-        <w:t xml:space="preserve">    if (avg &gt;= 60) return 1.0;</w:t>
-      </w:r>
-    </w:p>
-    <w:p>
-      <w:pPr>
-        <w:rPr>
-          <w:rFonts w:ascii="Courier New" w:hAnsi="Courier New" w:cs="Courier New"/>
-          <w:sz w:val="24"/>
-          <w:szCs w:val="24"/>
-        </w:rPr>
-      </w:pPr>
-      <w:r>
-        <w:rPr>
-          <w:rFonts w:ascii="Courier New" w:hAnsi="Courier New" w:cs="Courier New"/>
-          <w:sz w:val="24"/>
-          <w:szCs w:val="24"/>
-        </w:rPr>
-        <w:t xml:space="preserve">    return 0.0;</w:t>
-      </w:r>
+        <w:t xml:space="preserve">    if (avg &gt;= 90) return </w:t>
+      </w:r>
+      <w:proofErr w:type="gramStart"/>
+      <w:r>
+        <w:rPr>
+          <w:rFonts w:ascii="Courier New" w:hAnsi="Courier New" w:cs="Courier New"/>
+          <w:sz w:val="24"/>
+          <w:szCs w:val="24"/>
+        </w:rPr>
+        <w:t>4.0;</w:t>
+      </w:r>
+      <w:proofErr w:type="gramEnd"/>
+    </w:p>
+    <w:p>
+      <w:pPr>
+        <w:rPr>
+          <w:rFonts w:ascii="Courier New" w:hAnsi="Courier New" w:cs="Courier New"/>
+          <w:sz w:val="24"/>
+          <w:szCs w:val="24"/>
+        </w:rPr>
+      </w:pPr>
+      <w:r>
+        <w:rPr>
+          <w:rFonts w:ascii="Courier New" w:hAnsi="Courier New" w:cs="Courier New"/>
+          <w:sz w:val="24"/>
+          <w:szCs w:val="24"/>
+        </w:rPr>
+        <w:t xml:space="preserve">    if (avg &gt;= 80) return </w:t>
+      </w:r>
+      <w:proofErr w:type="gramStart"/>
+      <w:r>
+        <w:rPr>
+          <w:rFonts w:ascii="Courier New" w:hAnsi="Courier New" w:cs="Courier New"/>
+          <w:sz w:val="24"/>
+          <w:szCs w:val="24"/>
+        </w:rPr>
+        <w:t>3.0;</w:t>
+      </w:r>
+      <w:proofErr w:type="gramEnd"/>
+    </w:p>
+    <w:p>
+      <w:pPr>
+        <w:rPr>
+          <w:rFonts w:ascii="Courier New" w:hAnsi="Courier New" w:cs="Courier New"/>
+          <w:sz w:val="24"/>
+          <w:szCs w:val="24"/>
+        </w:rPr>
+      </w:pPr>
+      <w:r>
+        <w:rPr>
+          <w:rFonts w:ascii="Courier New" w:hAnsi="Courier New" w:cs="Courier New"/>
+          <w:sz w:val="24"/>
+          <w:szCs w:val="24"/>
+        </w:rPr>
+        <w:t xml:space="preserve">    if (avg &gt;= 70) return </w:t>
+      </w:r>
+      <w:proofErr w:type="gramStart"/>
+      <w:r>
+        <w:rPr>
+          <w:rFonts w:ascii="Courier New" w:hAnsi="Courier New" w:cs="Courier New"/>
+          <w:sz w:val="24"/>
+          <w:szCs w:val="24"/>
+        </w:rPr>
+        <w:t>2.0;</w:t>
+      </w:r>
+      <w:proofErr w:type="gramEnd"/>
+    </w:p>
+    <w:p>
+      <w:pPr>
+        <w:rPr>
+          <w:rFonts w:ascii="Courier New" w:hAnsi="Courier New" w:cs="Courier New"/>
+          <w:sz w:val="24"/>
+          <w:szCs w:val="24"/>
+        </w:rPr>
+      </w:pPr>
+      <w:r>
+        <w:rPr>
+          <w:rFonts w:ascii="Courier New" w:hAnsi="Courier New" w:cs="Courier New"/>
+          <w:sz w:val="24"/>
+          <w:szCs w:val="24"/>
+        </w:rPr>
+        <w:t xml:space="preserve">    if (avg &gt;= 60) return </w:t>
+      </w:r>
+      <w:proofErr w:type="gramStart"/>
+      <w:r>
+        <w:rPr>
+          <w:rFonts w:ascii="Courier New" w:hAnsi="Courier New" w:cs="Courier New"/>
+          <w:sz w:val="24"/>
+          <w:szCs w:val="24"/>
+        </w:rPr>
+        <w:t>1.0;</w:t>
+      </w:r>
+      <w:proofErr w:type="gramEnd"/>
+    </w:p>
+    <w:p>
+      <w:pPr>
+        <w:rPr>
+          <w:rFonts w:ascii="Courier New" w:hAnsi="Courier New" w:cs="Courier New"/>
+          <w:sz w:val="24"/>
+          <w:szCs w:val="24"/>
+        </w:rPr>
+      </w:pPr>
+      <w:r>
+        <w:rPr>
+          <w:rFonts w:ascii="Courier New" w:hAnsi="Courier New" w:cs="Courier New"/>
+          <w:sz w:val="24"/>
+          <w:szCs w:val="24"/>
+        </w:rPr>
+        <w:t xml:space="preserve">    return </w:t>
+      </w:r>
+      <w:proofErr w:type="gramStart"/>
+      <w:r>
+        <w:rPr>
+          <w:rFonts w:ascii="Courier New" w:hAnsi="Courier New" w:cs="Courier New"/>
+          <w:sz w:val="24"/>
+          <w:szCs w:val="24"/>
+        </w:rPr>
+        <w:t>0.0;</w:t>
+      </w:r>
+      <w:proofErr w:type="gramEnd"/>
     </w:p>
     <w:p>
       <w:pPr>
@@ -1290,8 +1432,18 @@
           <w:sz w:val="24"/>
           <w:szCs w:val="24"/>
         </w:rPr>
-        <w:t xml:space="preserve">      pw.println("name");</w:t>
-      </w:r>
+        <w:t xml:space="preserve">      pw.println("name"</w:t>
+      </w:r>
+      <w:proofErr w:type="gramStart"/>
+      <w:r>
+        <w:rPr>
+          <w:rFonts w:ascii="Courier New" w:hAnsi="Courier New" w:cs="Courier New"/>
+          <w:sz w:val="24"/>
+          <w:szCs w:val="24"/>
+        </w:rPr>
+        <w:t>);</w:t>
+      </w:r>
+      <w:proofErr w:type="gramEnd"/>
     </w:p>
     <w:p>
       <w:pPr>
@@ -1324,8 +1476,18 @@
           <w:sz w:val="24"/>
           <w:szCs w:val="24"/>
         </w:rPr>
-        <w:t xml:space="preserve">        pw.println(n);</w:t>
-      </w:r>
+        <w:t xml:space="preserve">        pw.println(n</w:t>
+      </w:r>
+      <w:proofErr w:type="gramStart"/>
+      <w:r>
+        <w:rPr>
+          <w:rFonts w:ascii="Courier New" w:hAnsi="Courier New" w:cs="Courier New"/>
+          <w:sz w:val="24"/>
+          <w:szCs w:val="24"/>
+        </w:rPr>
+        <w:t>);</w:t>
+      </w:r>
+      <w:proofErr w:type="gramEnd"/>
     </w:p>
     <w:p>
       <w:pPr>
@@ -1375,8 +1537,18 @@
           <w:sz w:val="24"/>
           <w:szCs w:val="24"/>
         </w:rPr>
-        <w:t xml:space="preserve">      System.err.println("Failed to export roster: " + e.getMessage());</w:t>
-      </w:r>
+        <w:t xml:space="preserve">      System.err.println("Failed to export roster: " + e.getMessage()</w:t>
+      </w:r>
+      <w:proofErr w:type="gramStart"/>
+      <w:r>
+        <w:rPr>
+          <w:rFonts w:ascii="Courier New" w:hAnsi="Courier New" w:cs="Courier New"/>
+          <w:sz w:val="24"/>
+          <w:szCs w:val="24"/>
+        </w:rPr>
+        <w:t>);</w:t>
+      </w:r>
+      <w:proofErr w:type="gramEnd"/>
     </w:p>
     <w:p>
       <w:pPr>
@@ -1470,8 +1642,18 @@
           <w:sz w:val="24"/>
           <w:szCs w:val="24"/>
         </w:rPr>
-        <w:t xml:space="preserve">    return "Welcome " + studentName + "! Please visit the portal to update your profile.";</w:t>
-      </w:r>
+        <w:t xml:space="preserve">    return "Welcome " + studentName + "! Please visit the portal to update your profile.</w:t>
+      </w:r>
+      <w:proofErr w:type="gramStart"/>
+      <w:r>
+        <w:rPr>
+          <w:rFonts w:ascii="Courier New" w:hAnsi="Courier New" w:cs="Courier New"/>
+          <w:sz w:val="24"/>
+          <w:szCs w:val="24"/>
+        </w:rPr>
+        <w:t>";</w:t>
+      </w:r>
+      <w:proofErr w:type="gramEnd"/>
     </w:p>
     <w:p>
       <w:pPr>
@@ -1547,8 +1729,18 @@
           <w:sz w:val="24"/>
           <w:szCs w:val="24"/>
         </w:rPr>
-        <w:t xml:space="preserve">    return date.format(DateTimeFormatter.ofPattern("MM/dd/yyyy"));</w:t>
-      </w:r>
+        <w:t xml:space="preserve">    return date.format(DateTimeFormatter.ofPattern("MM/dd/yyyy")</w:t>
+      </w:r>
+      <w:proofErr w:type="gramStart"/>
+      <w:r>
+        <w:rPr>
+          <w:rFonts w:ascii="Courier New" w:hAnsi="Courier New" w:cs="Courier New"/>
+          <w:sz w:val="24"/>
+          <w:szCs w:val="24"/>
+        </w:rPr>
+        <w:t>);</w:t>
+      </w:r>
+      <w:proofErr w:type="gramEnd"/>
     </w:p>
     <w:p>
       <w:pPr>
@@ -1607,25 +1799,53 @@
           <w:sz w:val="24"/>
           <w:szCs w:val="24"/>
         </w:rPr>
-        <w:t xml:space="preserve">  public static boolean processTuitionPayment(String studentId, double amount) {</w:t>
-      </w:r>
-    </w:p>
-    <w:p>
-      <w:pPr>
-        <w:rPr>
-          <w:rFonts w:ascii="Courier New" w:hAnsi="Courier New" w:cs="Courier New"/>
-          <w:sz w:val="24"/>
-          <w:szCs w:val="24"/>
-        </w:rPr>
-      </w:pPr>
-      <w:r>
-        <w:rPr>
-          <w:rFonts w:ascii="Courier New" w:hAnsi="Courier New" w:cs="Courier New"/>
-          <w:sz w:val="24"/>
-          <w:szCs w:val="24"/>
-        </w:rPr>
-        <w:t xml:space="preserve">    if (amount &lt;= 0) return false;</w:t>
-      </w:r>
+        <w:t xml:space="preserve">  </w:t>
+      </w:r>
+      <w:proofErr w:type="gramStart"/>
+      <w:r>
+        <w:rPr>
+          <w:rFonts w:ascii="Courier New" w:hAnsi="Courier New" w:cs="Courier New"/>
+          <w:sz w:val="24"/>
+          <w:szCs w:val="24"/>
+        </w:rPr>
+        <w:t>public</w:t>
+      </w:r>
+      <w:proofErr w:type="gramEnd"/>
+      <w:r>
+        <w:rPr>
+          <w:rFonts w:ascii="Courier New" w:hAnsi="Courier New" w:cs="Courier New"/>
+          <w:sz w:val="24"/>
+          <w:szCs w:val="24"/>
+        </w:rPr>
+        <w:t xml:space="preserve"> static boolean processTuitionPayment(String studentId, double amount) {</w:t>
+      </w:r>
+    </w:p>
+    <w:p>
+      <w:pPr>
+        <w:rPr>
+          <w:rFonts w:ascii="Courier New" w:hAnsi="Courier New" w:cs="Courier New"/>
+          <w:sz w:val="24"/>
+          <w:szCs w:val="24"/>
+        </w:rPr>
+      </w:pPr>
+      <w:r>
+        <w:rPr>
+          <w:rFonts w:ascii="Courier New" w:hAnsi="Courier New" w:cs="Courier New"/>
+          <w:sz w:val="24"/>
+          <w:szCs w:val="24"/>
+        </w:rPr>
+        <w:t xml:space="preserve">    if (amount &lt;= 0) return </w:t>
+      </w:r>
+      <w:proofErr w:type="gramStart"/>
+      <w:r>
+        <w:rPr>
+          <w:rFonts w:ascii="Courier New" w:hAnsi="Courier New" w:cs="Courier New"/>
+          <w:sz w:val="24"/>
+          <w:szCs w:val="24"/>
+        </w:rPr>
+        <w:t>false;</w:t>
+      </w:r>
+      <w:proofErr w:type="gramEnd"/>
     </w:p>
     <w:p>
       <w:pPr>
@@ -1658,8 +1878,18 @@
           <w:sz w:val="24"/>
           <w:szCs w:val="24"/>
         </w:rPr>
-        <w:t xml:space="preserve">    return true;</w:t>
-      </w:r>
+        <w:t xml:space="preserve">    return </w:t>
+      </w:r>
+      <w:proofErr w:type="gramStart"/>
+      <w:r>
+        <w:rPr>
+          <w:rFonts w:ascii="Courier New" w:hAnsi="Courier New" w:cs="Courier New"/>
+          <w:sz w:val="24"/>
+          <w:szCs w:val="24"/>
+        </w:rPr>
+        <w:t>true;</w:t>
+      </w:r>
+      <w:proofErr w:type="gramEnd"/>
     </w:p>
     <w:p>
       <w:pPr>
@@ -1735,25 +1965,45 @@
           <w:sz w:val="24"/>
           <w:szCs w:val="24"/>
         </w:rPr>
-        <w:t xml:space="preserve">    if (pwd == null || pwd.length() &lt; 8) return false;</w:t>
-      </w:r>
-    </w:p>
-    <w:p>
-      <w:pPr>
-        <w:rPr>
-          <w:rFonts w:ascii="Courier New" w:hAnsi="Courier New" w:cs="Courier New"/>
-          <w:sz w:val="24"/>
-          <w:szCs w:val="24"/>
-        </w:rPr>
-      </w:pPr>
-      <w:r>
-        <w:rPr>
-          <w:rFonts w:ascii="Courier New" w:hAnsi="Courier New" w:cs="Courier New"/>
-          <w:sz w:val="24"/>
-          <w:szCs w:val="24"/>
-        </w:rPr>
-        <w:t xml:space="preserve">    boolean hasDigit = false, hasUpper = false;</w:t>
-      </w:r>
+        <w:t xml:space="preserve">    if (pwd == null || pwd.length() &lt; 8) return </w:t>
+      </w:r>
+      <w:proofErr w:type="gramStart"/>
+      <w:r>
+        <w:rPr>
+          <w:rFonts w:ascii="Courier New" w:hAnsi="Courier New" w:cs="Courier New"/>
+          <w:sz w:val="24"/>
+          <w:szCs w:val="24"/>
+        </w:rPr>
+        <w:t>false;</w:t>
+      </w:r>
+      <w:proofErr w:type="gramEnd"/>
+    </w:p>
+    <w:p>
+      <w:pPr>
+        <w:rPr>
+          <w:rFonts w:ascii="Courier New" w:hAnsi="Courier New" w:cs="Courier New"/>
+          <w:sz w:val="24"/>
+          <w:szCs w:val="24"/>
+        </w:rPr>
+      </w:pPr>
+      <w:r>
+        <w:rPr>
+          <w:rFonts w:ascii="Courier New" w:hAnsi="Courier New" w:cs="Courier New"/>
+          <w:sz w:val="24"/>
+          <w:szCs w:val="24"/>
+        </w:rPr>
+        <w:t xml:space="preserve">    boolean hasDigit = false, hasUpper = </w:t>
+      </w:r>
+      <w:proofErr w:type="gramStart"/>
+      <w:r>
+        <w:rPr>
+          <w:rFonts w:ascii="Courier New" w:hAnsi="Courier New" w:cs="Courier New"/>
+          <w:sz w:val="24"/>
+          <w:szCs w:val="24"/>
+        </w:rPr>
+        <w:t>false;</w:t>
+      </w:r>
+      <w:proofErr w:type="gramEnd"/>
     </w:p>
     <w:p>
       <w:pPr>
@@ -1786,25 +2036,45 @@
           <w:sz w:val="24"/>
           <w:szCs w:val="24"/>
         </w:rPr>
-        <w:t xml:space="preserve">      if (Character.isDigit(c)) hasDigit = true;</w:t>
-      </w:r>
-    </w:p>
-    <w:p>
-      <w:pPr>
-        <w:rPr>
-          <w:rFonts w:ascii="Courier New" w:hAnsi="Courier New" w:cs="Courier New"/>
-          <w:sz w:val="24"/>
-          <w:szCs w:val="24"/>
-        </w:rPr>
-      </w:pPr>
-      <w:r>
-        <w:rPr>
-          <w:rFonts w:ascii="Courier New" w:hAnsi="Courier New" w:cs="Courier New"/>
-          <w:sz w:val="24"/>
-          <w:szCs w:val="24"/>
-        </w:rPr>
-        <w:t xml:space="preserve">      if (Character.isUpperCase(c)) hasUpper = true;</w:t>
-      </w:r>
+        <w:t xml:space="preserve">      if (Character.isDigit(c)) hasDigit = </w:t>
+      </w:r>
+      <w:proofErr w:type="gramStart"/>
+      <w:r>
+        <w:rPr>
+          <w:rFonts w:ascii="Courier New" w:hAnsi="Courier New" w:cs="Courier New"/>
+          <w:sz w:val="24"/>
+          <w:szCs w:val="24"/>
+        </w:rPr>
+        <w:t>true;</w:t>
+      </w:r>
+      <w:proofErr w:type="gramEnd"/>
+    </w:p>
+    <w:p>
+      <w:pPr>
+        <w:rPr>
+          <w:rFonts w:ascii="Courier New" w:hAnsi="Courier New" w:cs="Courier New"/>
+          <w:sz w:val="24"/>
+          <w:szCs w:val="24"/>
+        </w:rPr>
+      </w:pPr>
+      <w:r>
+        <w:rPr>
+          <w:rFonts w:ascii="Courier New" w:hAnsi="Courier New" w:cs="Courier New"/>
+          <w:sz w:val="24"/>
+          <w:szCs w:val="24"/>
+        </w:rPr>
+        <w:t xml:space="preserve">      if (Character.isUpperCase(c)) hasUpper = </w:t>
+      </w:r>
+      <w:proofErr w:type="gramStart"/>
+      <w:r>
+        <w:rPr>
+          <w:rFonts w:ascii="Courier New" w:hAnsi="Courier New" w:cs="Courier New"/>
+          <w:sz w:val="24"/>
+          <w:szCs w:val="24"/>
+        </w:rPr>
+        <w:t>true;</w:t>
+      </w:r>
+      <w:proofErr w:type="gramEnd"/>
     </w:p>
     <w:p>
       <w:pPr>
@@ -1837,8 +2107,18 @@
           <w:sz w:val="24"/>
           <w:szCs w:val="24"/>
         </w:rPr>
-        <w:t xml:space="preserve">    return hasDigit &amp;&amp; hasUpper;</w:t>
-      </w:r>
+        <w:t xml:space="preserve">    return hasDigit &amp;&amp; </w:t>
+      </w:r>
+      <w:proofErr w:type="gramStart"/>
+      <w:r>
+        <w:rPr>
+          <w:rFonts w:ascii="Courier New" w:hAnsi="Courier New" w:cs="Courier New"/>
+          <w:sz w:val="24"/>
+          <w:szCs w:val="24"/>
+        </w:rPr>
+        <w:t>hasUpper;</w:t>
+      </w:r>
+      <w:proofErr w:type="gramEnd"/>
     </w:p>
     <w:p>
       <w:pPr>
@@ -1880,8 +2160,18 @@
           <w:sz w:val="24"/>
           <w:szCs w:val="24"/>
         </w:rPr>
-        <w:t xml:space="preserve">  // Ad-hoc caching</w:t>
-      </w:r>
+        <w:t xml:space="preserve">  // Ad-hoc </w:t>
+      </w:r>
+      <w:proofErr w:type="gramStart"/>
+      <w:r>
+        <w:rPr>
+          <w:rFonts w:ascii="Courier New" w:hAnsi="Courier New" w:cs="Courier New"/>
+          <w:sz w:val="24"/>
+          <w:szCs w:val="24"/>
+        </w:rPr>
+        <w:t>caching</w:t>
+      </w:r>
+      <w:proofErr w:type="gramEnd"/>
     </w:p>
     <w:p>
       <w:pPr>
@@ -1914,8 +2204,18 @@
           <w:sz w:val="24"/>
           <w:szCs w:val="24"/>
         </w:rPr>
-        <w:t xml:space="preserve">    cache.put(key, value);</w:t>
-      </w:r>
+        <w:t xml:space="preserve">    cache.put(key, value</w:t>
+      </w:r>
+      <w:proofErr w:type="gramStart"/>
+      <w:r>
+        <w:rPr>
+          <w:rFonts w:ascii="Courier New" w:hAnsi="Courier New" w:cs="Courier New"/>
+          <w:sz w:val="24"/>
+          <w:szCs w:val="24"/>
+        </w:rPr>
+        <w:t>);</w:t>
+      </w:r>
+      <w:proofErr w:type="gramEnd"/>
     </w:p>
     <w:p>
       <w:pPr>
@@ -1974,8 +2274,18 @@
           <w:sz w:val="24"/>
           <w:szCs w:val="24"/>
         </w:rPr>
-        <w:t xml:space="preserve">    return cache.get(key);</w:t>
-      </w:r>
+        <w:t xml:space="preserve">    return cache.get(key</w:t>
+      </w:r>
+      <w:proofErr w:type="gramStart"/>
+      <w:r>
+        <w:rPr>
+          <w:rFonts w:ascii="Courier New" w:hAnsi="Courier New" w:cs="Courier New"/>
+          <w:sz w:val="24"/>
+          <w:szCs w:val="24"/>
+        </w:rPr>
+        <w:t>);</w:t>
+      </w:r>
+      <w:proofErr w:type="gramEnd"/>
     </w:p>
     <w:p>
       <w:pPr>
@@ -2398,14 +2708,7 @@
           <w:sz w:val="24"/>
           <w:szCs w:val="24"/>
         </w:rPr>
-        <w:t xml:space="preserve"> class, email formatting</w:t>
-      </w:r>
-      <w:r>
-        <w:rPr>
-          <w:sz w:val="24"/>
-          <w:szCs w:val="24"/>
-        </w:rPr>
-        <w:t xml:space="preserve"> would be in the </w:t>
+        <w:t xml:space="preserve"> class, email formatting would be in the </w:t>
       </w:r>
       <w:proofErr w:type="spellStart"/>
       <w:r>
@@ -2421,21 +2724,7 @@
           <w:sz w:val="24"/>
           <w:szCs w:val="24"/>
         </w:rPr>
-        <w:t xml:space="preserve"> class</w:t>
-      </w:r>
-      <w:r>
-        <w:rPr>
-          <w:sz w:val="24"/>
-          <w:szCs w:val="24"/>
-        </w:rPr>
-        <w:t>, date formatting</w:t>
-      </w:r>
-      <w:r>
-        <w:rPr>
-          <w:sz w:val="24"/>
-          <w:szCs w:val="24"/>
-        </w:rPr>
-        <w:t xml:space="preserve"> would be in the </w:t>
+        <w:t xml:space="preserve"> class, date formatting would be in the </w:t>
       </w:r>
       <w:proofErr w:type="spellStart"/>
       <w:r>
@@ -2451,42 +2740,7 @@
           <w:sz w:val="24"/>
           <w:szCs w:val="24"/>
         </w:rPr>
-        <w:t xml:space="preserve"> class</w:t>
-      </w:r>
-      <w:r>
-        <w:rPr>
-          <w:sz w:val="24"/>
-          <w:szCs w:val="24"/>
-        </w:rPr>
-        <w:t xml:space="preserve">, payments and payment handling </w:t>
-      </w:r>
-      <w:r>
-        <w:rPr>
-          <w:sz w:val="24"/>
-          <w:szCs w:val="24"/>
-        </w:rPr>
-        <w:t xml:space="preserve">would be in the </w:t>
-      </w:r>
-      <w:r>
-        <w:rPr>
-          <w:sz w:val="24"/>
-          <w:szCs w:val="24"/>
-        </w:rPr>
-        <w:t>Payment</w:t>
-      </w:r>
-      <w:r>
-        <w:rPr>
-          <w:sz w:val="24"/>
-          <w:szCs w:val="24"/>
-        </w:rPr>
-        <w:t xml:space="preserve"> class</w:t>
-      </w:r>
-      <w:r>
-        <w:rPr>
-          <w:sz w:val="24"/>
-          <w:szCs w:val="24"/>
-        </w:rPr>
-        <w:t xml:space="preserve">, security would be in </w:t>
+        <w:t xml:space="preserve"> class, payments and payment handling would be in the Payment class, security would be in </w:t>
       </w:r>
       <w:proofErr w:type="spellStart"/>
       <w:r>
@@ -2666,7 +2920,7 @@
           <w:szCs w:val="24"/>
         </w:rPr>
         <w:pict w14:anchorId="2CF3B4D4">
-          <v:rect id="_x0000_i1103" style="width:0;height:1.5pt" o:hralign="center" o:hrstd="t" o:hr="t" fillcolor="#a0a0a0" stroked="f"/>
+          <v:rect id="_x0000_i1025" style="width:0;height:1.5pt" o:hralign="center" o:hrstd="t" o:hr="t" fillcolor="#a0a0a0" stroked="f"/>
         </w:pict>
       </w:r>
     </w:p>
@@ -3049,6 +3303,7 @@
           <w:szCs w:val="24"/>
         </w:rPr>
       </w:pPr>
+      <w:proofErr w:type="gramStart"/>
       <w:r>
         <w:rPr>
           <w:b/>
@@ -3057,7 +3312,17 @@
           <w:szCs w:val="24"/>
         </w:rPr>
         <w:lastRenderedPageBreak/>
-        <w:t xml:space="preserve">Caching/data storage: </w:t>
+        <w:t>Caching</w:t>
+      </w:r>
+      <w:proofErr w:type="gramEnd"/>
+      <w:r>
+        <w:rPr>
+          <w:b/>
+          <w:bCs/>
+          <w:sz w:val="24"/>
+          <w:szCs w:val="24"/>
+        </w:rPr>
+        <w:t xml:space="preserve">/data storage: </w:t>
       </w:r>
       <w:proofErr w:type="spellStart"/>
       <w:r>
@@ -3136,7 +3401,7 @@
           <w:szCs w:val="24"/>
         </w:rPr>
         <w:pict w14:anchorId="1C6CF43F">
-          <v:rect id="_x0000_i1104" style="width:0;height:1.5pt" o:hralign="center" o:hrstd="t" o:hr="t" fillcolor="#a0a0a0" stroked="f"/>
+          <v:rect id="_x0000_i1026" style="width:0;height:1.5pt" o:hralign="center" o:hrstd="t" o:hr="t" fillcolor="#a0a0a0" stroked="f"/>
         </w:pict>
       </w:r>
     </w:p>
@@ -3352,6 +3617,7 @@
                 <w:szCs w:val="24"/>
               </w:rPr>
             </w:pPr>
+            <w:proofErr w:type="gramStart"/>
             <w:r>
               <w:rPr>
                 <w:b/>
@@ -3359,7 +3625,17 @@
                 <w:sz w:val="24"/>
                 <w:szCs w:val="24"/>
               </w:rPr>
-              <w:t>Compute GPAs, grade averages, etc.</w:t>
+              <w:t>Compute</w:t>
+            </w:r>
+            <w:proofErr w:type="gramEnd"/>
+            <w:r>
+              <w:rPr>
+                <w:b/>
+                <w:bCs/>
+                <w:sz w:val="24"/>
+                <w:szCs w:val="24"/>
+              </w:rPr>
+              <w:t xml:space="preserve"> GPAs, grade averages, etc.</w:t>
             </w:r>
           </w:p>
         </w:tc>
@@ -3869,7 +4145,27 @@
                 <w:sz w:val="24"/>
                 <w:szCs w:val="24"/>
               </w:rPr>
-              <w:t>Manage temporary in-memory cache.</w:t>
+              <w:t xml:space="preserve">Manage </w:t>
+            </w:r>
+            <w:proofErr w:type="gramStart"/>
+            <w:r>
+              <w:rPr>
+                <w:b/>
+                <w:bCs/>
+                <w:sz w:val="24"/>
+                <w:szCs w:val="24"/>
+              </w:rPr>
+              <w:t>temporary in-</w:t>
+            </w:r>
+            <w:proofErr w:type="gramEnd"/>
+            <w:r>
+              <w:rPr>
+                <w:b/>
+                <w:bCs/>
+                <w:sz w:val="24"/>
+                <w:szCs w:val="24"/>
+              </w:rPr>
+              <w:t>memory cache.</w:t>
             </w:r>
           </w:p>
         </w:tc>
@@ -3911,7 +4207,7 @@
           <w:szCs w:val="24"/>
         </w:rPr>
         <w:pict w14:anchorId="1AE2D674">
-          <v:rect id="_x0000_i1105" style="width:0;height:1.5pt" o:hralign="center" o:hrstd="t" o:hr="t" fillcolor="#a0a0a0" stroked="f"/>
+          <v:rect id="_x0000_i1027" style="width:0;height:1.5pt" o:hralign="center" o:hrstd="t" o:hr="t" fillcolor="#a0a0a0" stroked="f"/>
         </w:pict>
       </w:r>
     </w:p>
@@ -3990,7 +4286,7 @@
           <w:szCs w:val="24"/>
         </w:rPr>
         <w:pict w14:anchorId="0B49D126">
-          <v:rect id="_x0000_i1106" style="width:0;height:1.5pt" o:hralign="center" o:hrstd="t" o:hr="t" fillcolor="#a0a0a0" stroked="f"/>
+          <v:rect id="_x0000_i1028" style="width:0;height:1.5pt" o:hralign="center" o:hrstd="t" o:hr="t" fillcolor="#a0a0a0" stroked="f"/>
         </w:pict>
       </w:r>
     </w:p>
@@ -4651,7 +4947,23 @@
           <w:sz w:val="24"/>
           <w:szCs w:val="24"/>
         </w:rPr>
-        <w:t>Each method should compute and return the correct area.</w:t>
+        <w:t xml:space="preserve">Each method should compute and </w:t>
+      </w:r>
+      <w:proofErr w:type="gramStart"/>
+      <w:r>
+        <w:rPr>
+          <w:sz w:val="24"/>
+          <w:szCs w:val="24"/>
+        </w:rPr>
+        <w:t>return</w:t>
+      </w:r>
+      <w:proofErr w:type="gramEnd"/>
+      <w:r>
+        <w:rPr>
+          <w:sz w:val="24"/>
+          <w:szCs w:val="24"/>
+        </w:rPr>
+        <w:t xml:space="preserve"> the correct area.</w:t>
       </w:r>
     </w:p>
     <w:p>
@@ -6836,6 +7148,7 @@
         <w:t xml:space="preserve">(Car) etc. All the trim levels would implement </w:t>
       </w:r>
       <w:proofErr w:type="spellStart"/>
+      <w:proofErr w:type="gramStart"/>
       <w:r>
         <w:rPr>
           <w:sz w:val="24"/>
@@ -6844,6 +7157,7 @@
         <w:t>TrimBehavior</w:t>
       </w:r>
       <w:proofErr w:type="spellEnd"/>
+      <w:proofErr w:type="gramEnd"/>
       <w:r>
         <w:rPr>
           <w:sz w:val="24"/>
@@ -6982,14 +7296,7 @@
           <w:szCs w:val="24"/>
         </w:rPr>
         <w:br/>
-        <w:t xml:space="preserve">Response: </w:t>
-      </w:r>
-      <w:r>
-        <w:rPr>
-          <w:sz w:val="24"/>
-          <w:szCs w:val="24"/>
-        </w:rPr>
-        <w:t>Short answer: No — as drawn it does not support changing a car’s trim level at runtime (i.e. while a Car instance is being built). The UML shows Base, Sport and Luxury as subclasses of Car. Because inheritance fixes an object’s type at instantiation, you cannot simply “switch” an instance from Base to Luxury. Below I explain why and give safe alternatives you can use instead.</w:t>
+        <w:t>Response: Short answer: No — as drawn it does not support changing a car’s trim level at runtime (i.e. while a Car instance is being built). The UML shows Base, Sport and Luxury as subclasses of Car. Because inheritance fixes an object’s type at instantiation, you cannot simply “switch” an instance from Base to Luxury. Below I explain why and give safe alternatives you can use instead.</w:t>
       </w:r>
     </w:p>
     <w:p>
@@ -7005,7 +7312,7 @@
           <w:szCs w:val="24"/>
         </w:rPr>
         <w:pict w14:anchorId="06E735A0">
-          <v:rect id="_x0000_i1061" style="width:0;height:1.5pt" o:hralign="center" o:hrstd="t" o:hr="t" fillcolor="#a0a0a0" stroked="f"/>
+          <v:rect id="_x0000_i1029" style="width:0;height:1.5pt" o:hralign="center" o:hrstd="t" o:hr="t" fillcolor="#a0a0a0" stroked="f"/>
         </w:pict>
       </w:r>
     </w:p>
@@ -7048,7 +7355,23 @@
           <w:szCs w:val="24"/>
         </w:rPr>
         <w:br/>
-        <w:t>The diagram places Base, Sports, Luxury under Car as subtype boxes. That strongly implies trim levels are implemented as different subclasses of Car. In Java the class of an object is fixed once created — you cannot change an object’s class at runtime. So a new Base(...) object remains a Base object until it’s garbage-collected; you can’t turn that same object into a Luxury with a language feature.</w:t>
+        <w:t xml:space="preserve">The diagram places Base, Sports, Luxury under Car as subtype boxes. That strongly implies trim levels are implemented as different subclasses of Car. In Java the class of an object is fixed once created — you cannot change an object’s class at runtime. </w:t>
+      </w:r>
+      <w:proofErr w:type="gramStart"/>
+      <w:r>
+        <w:rPr>
+          <w:sz w:val="24"/>
+          <w:szCs w:val="24"/>
+        </w:rPr>
+        <w:t>So</w:t>
+      </w:r>
+      <w:proofErr w:type="gramEnd"/>
+      <w:r>
+        <w:rPr>
+          <w:sz w:val="24"/>
+          <w:szCs w:val="24"/>
+        </w:rPr>
+        <w:t xml:space="preserve"> a new Base(...) object remains a Base object until it’s garbage-collected; you can’t turn that same object into a Luxury with a language feature.</w:t>
       </w:r>
     </w:p>
     <w:p>
@@ -7248,7 +7571,7 @@
           <w:szCs w:val="24"/>
         </w:rPr>
         <w:pict w14:anchorId="6F00EA8D">
-          <v:rect id="_x0000_i1062" style="width:0;height:1.5pt" o:hralign="center" o:hrstd="t" o:hr="t" fillcolor="#a0a0a0" stroked="f"/>
+          <v:rect id="_x0000_i1030" style="width:0;height:1.5pt" o:hralign="center" o:hrstd="t" o:hr="t" fillcolor="#a0a0a0" stroked="f"/>
         </w:pict>
       </w:r>
     </w:p>
@@ -7955,7 +8278,7 @@
           <w:szCs w:val="24"/>
         </w:rPr>
         <w:pict w14:anchorId="1133229B">
-          <v:rect id="_x0000_i1063" style="width:0;height:1.5pt" o:hralign="center" o:hrstd="t" o:hr="t" fillcolor="#a0a0a0" stroked="f"/>
+          <v:rect id="_x0000_i1031" style="width:0;height:1.5pt" o:hralign="center" o:hrstd="t" o:hr="t" fillcolor="#a0a0a0" stroked="f"/>
         </w:pict>
       </w:r>
     </w:p>
@@ -8076,7 +8399,7 @@
           <w:szCs w:val="24"/>
         </w:rPr>
         <w:pict w14:anchorId="71C33FB0">
-          <v:rect id="_x0000_i1064" style="width:0;height:1.5pt" o:hralign="center" o:hrstd="t" o:hr="t" fillcolor="#a0a0a0" stroked="f"/>
+          <v:rect id="_x0000_i1032" style="width:0;height:1.5pt" o:hralign="center" o:hrstd="t" o:hr="t" fillcolor="#a0a0a0" stroked="f"/>
         </w:pict>
       </w:r>
     </w:p>
@@ -8111,7 +8434,23 @@
           <w:sz w:val="24"/>
           <w:szCs w:val="24"/>
         </w:rPr>
-        <w:t>Bad (current): class Base extends Car, class Luxury extends Car → cannot change instance type.</w:t>
+        <w:t xml:space="preserve">Bad (current): class Base extends </w:t>
+      </w:r>
+      <w:proofErr w:type="gramStart"/>
+      <w:r>
+        <w:rPr>
+          <w:sz w:val="24"/>
+          <w:szCs w:val="24"/>
+        </w:rPr>
+        <w:t>Car,</w:t>
+      </w:r>
+      <w:proofErr w:type="gramEnd"/>
+      <w:r>
+        <w:rPr>
+          <w:sz w:val="24"/>
+          <w:szCs w:val="24"/>
+        </w:rPr>
+        <w:t xml:space="preserve"> class Luxury extends Car → cannot change instance type.</w:t>
       </w:r>
     </w:p>
     <w:p>
@@ -8282,7 +8621,7 @@
           <w:szCs w:val="24"/>
         </w:rPr>
         <w:pict w14:anchorId="6A6F49A8">
-          <v:rect id="_x0000_i1065" style="width:0;height:1.5pt" o:hralign="center" o:hrstd="t" o:hr="t" fillcolor="#a0a0a0" stroked="f"/>
+          <v:rect id="_x0000_i1033" style="width:0;height:1.5pt" o:hralign="center" o:hrstd="t" o:hr="t" fillcolor="#a0a0a0" stroked="f"/>
         </w:pict>
       </w:r>
     </w:p>
@@ -8345,7 +8684,23 @@
           <w:sz w:val="24"/>
           <w:szCs w:val="24"/>
         </w:rPr>
-        <w:t>(...)). That is simpler than swapping the Car subclass, and is the recommended approach.</w:t>
+        <w:t xml:space="preserve">(...)). That is simpler than swapping the Car </w:t>
+      </w:r>
+      <w:proofErr w:type="gramStart"/>
+      <w:r>
+        <w:rPr>
+          <w:sz w:val="24"/>
+          <w:szCs w:val="24"/>
+        </w:rPr>
+        <w:t>subclass, and</w:t>
+      </w:r>
+      <w:proofErr w:type="gramEnd"/>
+      <w:r>
+        <w:rPr>
+          <w:sz w:val="24"/>
+          <w:szCs w:val="24"/>
+        </w:rPr>
+        <w:t xml:space="preserve"> is the recommended approach.</w:t>
       </w:r>
     </w:p>
     <w:p>
@@ -8361,7 +8716,7 @@
           <w:szCs w:val="24"/>
         </w:rPr>
         <w:pict w14:anchorId="4A69A2A6">
-          <v:rect id="_x0000_i1066" style="width:0;height:1.5pt" o:hralign="center" o:hrstd="t" o:hr="t" fillcolor="#a0a0a0" stroked="f"/>
+          <v:rect id="_x0000_i1034" style="width:0;height:1.5pt" o:hralign="center" o:hrstd="t" o:hr="t" fillcolor="#a0a0a0" stroked="f"/>
         </w:pict>
       </w:r>
     </w:p>
@@ -8424,7 +8779,23 @@
           <w:sz w:val="24"/>
           <w:szCs w:val="24"/>
         </w:rPr>
-        <w:t xml:space="preserve"> a specific trim subclass. This preserves polymorphic behavior and makes runtime changes simple and safe.</w:t>
+        <w:t xml:space="preserve"> a specific trim subclass. This preserves polymorphic behavior and makes runtime </w:t>
+      </w:r>
+      <w:proofErr w:type="gramStart"/>
+      <w:r>
+        <w:rPr>
+          <w:sz w:val="24"/>
+          <w:szCs w:val="24"/>
+        </w:rPr>
+        <w:t>changes</w:t>
+      </w:r>
+      <w:proofErr w:type="gramEnd"/>
+      <w:r>
+        <w:rPr>
+          <w:sz w:val="24"/>
+          <w:szCs w:val="24"/>
+        </w:rPr>
+        <w:t xml:space="preserve"> simple and safe.</w:t>
       </w:r>
     </w:p>
     <w:p>
@@ -8718,7 +9089,16 @@
           <w:sz w:val="24"/>
           <w:szCs w:val="24"/>
         </w:rPr>
-        <w:t>.question4</w:t>
+        <w:t>.</w:t>
+      </w:r>
+      <w:proofErr w:type="gramStart"/>
+      <w:r>
+        <w:rPr>
+          <w:rFonts w:ascii="Courier New" w:hAnsi="Courier New" w:cs="Courier New"/>
+          <w:sz w:val="24"/>
+          <w:szCs w:val="24"/>
+        </w:rPr>
+        <w:t>question4</w:t>
       </w:r>
       <w:r>
         <w:rPr>
@@ -8728,6 +9108,7 @@
         </w:rPr>
         <w:t>;</w:t>
       </w:r>
+      <w:proofErr w:type="gramEnd"/>
     </w:p>
     <w:p>
       <w:pPr>
@@ -8769,59 +9150,99 @@
           <w:sz w:val="24"/>
           <w:szCs w:val="24"/>
         </w:rPr>
-        <w:t xml:space="preserve">  private String id;</w:t>
-      </w:r>
-    </w:p>
-    <w:p>
-      <w:pPr>
-        <w:rPr>
-          <w:rFonts w:ascii="Courier New" w:hAnsi="Courier New" w:cs="Courier New"/>
-          <w:sz w:val="24"/>
-          <w:szCs w:val="24"/>
-        </w:rPr>
-      </w:pPr>
-      <w:r>
-        <w:rPr>
-          <w:rFonts w:ascii="Courier New" w:hAnsi="Courier New" w:cs="Courier New"/>
-          <w:sz w:val="24"/>
-          <w:szCs w:val="24"/>
-        </w:rPr>
-        <w:t xml:space="preserve">  private String location;</w:t>
-      </w:r>
-    </w:p>
-    <w:p>
-      <w:pPr>
-        <w:rPr>
-          <w:rFonts w:ascii="Courier New" w:hAnsi="Courier New" w:cs="Courier New"/>
-          <w:sz w:val="24"/>
-          <w:szCs w:val="24"/>
-        </w:rPr>
-      </w:pPr>
-      <w:r>
-        <w:rPr>
-          <w:rFonts w:ascii="Courier New" w:hAnsi="Courier New" w:cs="Courier New"/>
-          <w:sz w:val="24"/>
-          <w:szCs w:val="24"/>
-        </w:rPr>
-        <w:t xml:space="preserve">  private long lastHeartbeatEpochSeconds;</w:t>
-      </w:r>
-    </w:p>
-    <w:p>
-      <w:pPr>
-        <w:rPr>
-          <w:rFonts w:ascii="Courier New" w:hAnsi="Courier New" w:cs="Courier New"/>
-          <w:sz w:val="24"/>
-          <w:szCs w:val="24"/>
-        </w:rPr>
-      </w:pPr>
-      <w:r>
-        <w:rPr>
-          <w:rFonts w:ascii="Courier New" w:hAnsi="Courier New" w:cs="Courier New"/>
-          <w:sz w:val="24"/>
-          <w:szCs w:val="24"/>
-        </w:rPr>
-        <w:t xml:space="preserve">  private boolean connected;</w:t>
-      </w:r>
+        <w:t xml:space="preserve">  private String </w:t>
+      </w:r>
+      <w:proofErr w:type="gramStart"/>
+      <w:r>
+        <w:rPr>
+          <w:rFonts w:ascii="Courier New" w:hAnsi="Courier New" w:cs="Courier New"/>
+          <w:sz w:val="24"/>
+          <w:szCs w:val="24"/>
+        </w:rPr>
+        <w:t>id;</w:t>
+      </w:r>
+      <w:proofErr w:type="gramEnd"/>
+    </w:p>
+    <w:p>
+      <w:pPr>
+        <w:rPr>
+          <w:rFonts w:ascii="Courier New" w:hAnsi="Courier New" w:cs="Courier New"/>
+          <w:sz w:val="24"/>
+          <w:szCs w:val="24"/>
+        </w:rPr>
+      </w:pPr>
+      <w:r>
+        <w:rPr>
+          <w:rFonts w:ascii="Courier New" w:hAnsi="Courier New" w:cs="Courier New"/>
+          <w:sz w:val="24"/>
+          <w:szCs w:val="24"/>
+        </w:rPr>
+        <w:t xml:space="preserve">  private String </w:t>
+      </w:r>
+      <w:proofErr w:type="gramStart"/>
+      <w:r>
+        <w:rPr>
+          <w:rFonts w:ascii="Courier New" w:hAnsi="Courier New" w:cs="Courier New"/>
+          <w:sz w:val="24"/>
+          <w:szCs w:val="24"/>
+        </w:rPr>
+        <w:t>location;</w:t>
+      </w:r>
+      <w:proofErr w:type="gramEnd"/>
+    </w:p>
+    <w:p>
+      <w:pPr>
+        <w:rPr>
+          <w:rFonts w:ascii="Courier New" w:hAnsi="Courier New" w:cs="Courier New"/>
+          <w:sz w:val="24"/>
+          <w:szCs w:val="24"/>
+        </w:rPr>
+      </w:pPr>
+      <w:r>
+        <w:rPr>
+          <w:rFonts w:ascii="Courier New" w:hAnsi="Courier New" w:cs="Courier New"/>
+          <w:sz w:val="24"/>
+          <w:szCs w:val="24"/>
+        </w:rPr>
+        <w:t xml:space="preserve">  private long </w:t>
+      </w:r>
+      <w:proofErr w:type="gramStart"/>
+      <w:r>
+        <w:rPr>
+          <w:rFonts w:ascii="Courier New" w:hAnsi="Courier New" w:cs="Courier New"/>
+          <w:sz w:val="24"/>
+          <w:szCs w:val="24"/>
+        </w:rPr>
+        <w:t>lastHeartbeatEpochSeconds;</w:t>
+      </w:r>
+      <w:proofErr w:type="gramEnd"/>
+    </w:p>
+    <w:p>
+      <w:pPr>
+        <w:rPr>
+          <w:rFonts w:ascii="Courier New" w:hAnsi="Courier New" w:cs="Courier New"/>
+          <w:sz w:val="24"/>
+          <w:szCs w:val="24"/>
+        </w:rPr>
+      </w:pPr>
+      <w:r>
+        <w:rPr>
+          <w:rFonts w:ascii="Courier New" w:hAnsi="Courier New" w:cs="Courier New"/>
+          <w:sz w:val="24"/>
+          <w:szCs w:val="24"/>
+        </w:rPr>
+        <w:t xml:space="preserve">  private boolean </w:t>
+      </w:r>
+      <w:proofErr w:type="gramStart"/>
+      <w:r>
+        <w:rPr>
+          <w:rFonts w:ascii="Courier New" w:hAnsi="Courier New" w:cs="Courier New"/>
+          <w:sz w:val="24"/>
+          <w:szCs w:val="24"/>
+        </w:rPr>
+        <w:t>connected;</w:t>
+      </w:r>
+      <w:proofErr w:type="gramEnd"/>
     </w:p>
     <w:p>
       <w:pPr>
@@ -8897,8 +9318,18 @@
           <w:sz w:val="24"/>
           <w:szCs w:val="24"/>
         </w:rPr>
-        <w:t xml:space="preserve">      throw new IllegalArgumentException("Invalid id or location");</w:t>
-      </w:r>
+        <w:t xml:space="preserve">      throw new IllegalArgumentException("Invalid id or location"</w:t>
+      </w:r>
+      <w:proofErr w:type="gramStart"/>
+      <w:r>
+        <w:rPr>
+          <w:rFonts w:ascii="Courier New" w:hAnsi="Courier New" w:cs="Courier New"/>
+          <w:sz w:val="24"/>
+          <w:szCs w:val="24"/>
+        </w:rPr>
+        <w:t>);</w:t>
+      </w:r>
+      <w:proofErr w:type="gramEnd"/>
     </w:p>
     <w:p>
       <w:pPr>
@@ -8931,59 +9362,99 @@
           <w:sz w:val="24"/>
           <w:szCs w:val="24"/>
         </w:rPr>
-        <w:t xml:space="preserve">    this.id = id;</w:t>
-      </w:r>
-    </w:p>
-    <w:p>
-      <w:pPr>
-        <w:rPr>
-          <w:rFonts w:ascii="Courier New" w:hAnsi="Courier New" w:cs="Courier New"/>
-          <w:sz w:val="24"/>
-          <w:szCs w:val="24"/>
-        </w:rPr>
-      </w:pPr>
-      <w:r>
-        <w:rPr>
-          <w:rFonts w:ascii="Courier New" w:hAnsi="Courier New" w:cs="Courier New"/>
-          <w:sz w:val="24"/>
-          <w:szCs w:val="24"/>
-        </w:rPr>
-        <w:t xml:space="preserve">    this.location = location;</w:t>
-      </w:r>
-    </w:p>
-    <w:p>
-      <w:pPr>
-        <w:rPr>
-          <w:rFonts w:ascii="Courier New" w:hAnsi="Courier New" w:cs="Courier New"/>
-          <w:sz w:val="24"/>
-          <w:szCs w:val="24"/>
-        </w:rPr>
-      </w:pPr>
-      <w:r>
-        <w:rPr>
-          <w:rFonts w:ascii="Courier New" w:hAnsi="Courier New" w:cs="Courier New"/>
-          <w:sz w:val="24"/>
-          <w:szCs w:val="24"/>
-        </w:rPr>
-        <w:t xml:space="preserve">    this.lastHeartbeatEpochSeconds = 0;</w:t>
-      </w:r>
-    </w:p>
-    <w:p>
-      <w:pPr>
-        <w:rPr>
-          <w:rFonts w:ascii="Courier New" w:hAnsi="Courier New" w:cs="Courier New"/>
-          <w:sz w:val="24"/>
-          <w:szCs w:val="24"/>
-        </w:rPr>
-      </w:pPr>
-      <w:r>
-        <w:rPr>
-          <w:rFonts w:ascii="Courier New" w:hAnsi="Courier New" w:cs="Courier New"/>
-          <w:sz w:val="24"/>
-          <w:szCs w:val="24"/>
-        </w:rPr>
-        <w:t xml:space="preserve">    this.connected = false;</w:t>
-      </w:r>
+        <w:t xml:space="preserve">    this.id = </w:t>
+      </w:r>
+      <w:proofErr w:type="gramStart"/>
+      <w:r>
+        <w:rPr>
+          <w:rFonts w:ascii="Courier New" w:hAnsi="Courier New" w:cs="Courier New"/>
+          <w:sz w:val="24"/>
+          <w:szCs w:val="24"/>
+        </w:rPr>
+        <w:t>id;</w:t>
+      </w:r>
+      <w:proofErr w:type="gramEnd"/>
+    </w:p>
+    <w:p>
+      <w:pPr>
+        <w:rPr>
+          <w:rFonts w:ascii="Courier New" w:hAnsi="Courier New" w:cs="Courier New"/>
+          <w:sz w:val="24"/>
+          <w:szCs w:val="24"/>
+        </w:rPr>
+      </w:pPr>
+      <w:r>
+        <w:rPr>
+          <w:rFonts w:ascii="Courier New" w:hAnsi="Courier New" w:cs="Courier New"/>
+          <w:sz w:val="24"/>
+          <w:szCs w:val="24"/>
+        </w:rPr>
+        <w:t xml:space="preserve">    this.location = </w:t>
+      </w:r>
+      <w:proofErr w:type="gramStart"/>
+      <w:r>
+        <w:rPr>
+          <w:rFonts w:ascii="Courier New" w:hAnsi="Courier New" w:cs="Courier New"/>
+          <w:sz w:val="24"/>
+          <w:szCs w:val="24"/>
+        </w:rPr>
+        <w:t>location;</w:t>
+      </w:r>
+      <w:proofErr w:type="gramEnd"/>
+    </w:p>
+    <w:p>
+      <w:pPr>
+        <w:rPr>
+          <w:rFonts w:ascii="Courier New" w:hAnsi="Courier New" w:cs="Courier New"/>
+          <w:sz w:val="24"/>
+          <w:szCs w:val="24"/>
+        </w:rPr>
+      </w:pPr>
+      <w:r>
+        <w:rPr>
+          <w:rFonts w:ascii="Courier New" w:hAnsi="Courier New" w:cs="Courier New"/>
+          <w:sz w:val="24"/>
+          <w:szCs w:val="24"/>
+        </w:rPr>
+        <w:t xml:space="preserve">    this.lastHeartbeatEpochSeconds = </w:t>
+      </w:r>
+      <w:proofErr w:type="gramStart"/>
+      <w:r>
+        <w:rPr>
+          <w:rFonts w:ascii="Courier New" w:hAnsi="Courier New" w:cs="Courier New"/>
+          <w:sz w:val="24"/>
+          <w:szCs w:val="24"/>
+        </w:rPr>
+        <w:t>0;</w:t>
+      </w:r>
+      <w:proofErr w:type="gramEnd"/>
+    </w:p>
+    <w:p>
+      <w:pPr>
+        <w:rPr>
+          <w:rFonts w:ascii="Courier New" w:hAnsi="Courier New" w:cs="Courier New"/>
+          <w:sz w:val="24"/>
+          <w:szCs w:val="24"/>
+        </w:rPr>
+      </w:pPr>
+      <w:r>
+        <w:rPr>
+          <w:rFonts w:ascii="Courier New" w:hAnsi="Courier New" w:cs="Courier New"/>
+          <w:sz w:val="24"/>
+          <w:szCs w:val="24"/>
+        </w:rPr>
+        <w:t xml:space="preserve">    this.connected = </w:t>
+      </w:r>
+      <w:proofErr w:type="gramStart"/>
+      <w:r>
+        <w:rPr>
+          <w:rFonts w:ascii="Courier New" w:hAnsi="Courier New" w:cs="Courier New"/>
+          <w:sz w:val="24"/>
+          <w:szCs w:val="24"/>
+        </w:rPr>
+        <w:t>false;</w:t>
+      </w:r>
+      <w:proofErr w:type="gramEnd"/>
     </w:p>
     <w:p>
       <w:pPr>
@@ -9042,8 +9513,18 @@
           <w:sz w:val="24"/>
           <w:szCs w:val="24"/>
         </w:rPr>
-        <w:t xml:space="preserve">    return id;</w:t>
-      </w:r>
+        <w:t xml:space="preserve">    return </w:t>
+      </w:r>
+      <w:proofErr w:type="gramStart"/>
+      <w:r>
+        <w:rPr>
+          <w:rFonts w:ascii="Courier New" w:hAnsi="Courier New" w:cs="Courier New"/>
+          <w:sz w:val="24"/>
+          <w:szCs w:val="24"/>
+        </w:rPr>
+        <w:t>id;</w:t>
+      </w:r>
+      <w:proofErr w:type="gramEnd"/>
     </w:p>
     <w:p>
       <w:pPr>
@@ -9102,8 +9583,18 @@
           <w:sz w:val="24"/>
           <w:szCs w:val="24"/>
         </w:rPr>
-        <w:t xml:space="preserve">    return location;</w:t>
-      </w:r>
+        <w:t xml:space="preserve">    return </w:t>
+      </w:r>
+      <w:proofErr w:type="gramStart"/>
+      <w:r>
+        <w:rPr>
+          <w:rFonts w:ascii="Courier New" w:hAnsi="Courier New" w:cs="Courier New"/>
+          <w:sz w:val="24"/>
+          <w:szCs w:val="24"/>
+        </w:rPr>
+        <w:t>location;</w:t>
+      </w:r>
+      <w:proofErr w:type="gramEnd"/>
     </w:p>
     <w:p>
       <w:pPr>
@@ -9180,8 +9671,18 @@
           <w:sz w:val="24"/>
           <w:szCs w:val="24"/>
         </w:rPr>
-        <w:t xml:space="preserve">    return lastHeartbeatEpochSeconds;</w:t>
-      </w:r>
+        <w:t xml:space="preserve">    return </w:t>
+      </w:r>
+      <w:proofErr w:type="gramStart"/>
+      <w:r>
+        <w:rPr>
+          <w:rFonts w:ascii="Courier New" w:hAnsi="Courier New" w:cs="Courier New"/>
+          <w:sz w:val="24"/>
+          <w:szCs w:val="24"/>
+        </w:rPr>
+        <w:t>lastHeartbeatEpochSeconds;</w:t>
+      </w:r>
+      <w:proofErr w:type="gramEnd"/>
     </w:p>
     <w:p>
       <w:pPr>
@@ -9240,8 +9741,18 @@
           <w:sz w:val="24"/>
           <w:szCs w:val="24"/>
         </w:rPr>
-        <w:t xml:space="preserve">    return connected;</w:t>
-      </w:r>
+        <w:t xml:space="preserve">    return </w:t>
+      </w:r>
+      <w:proofErr w:type="gramStart"/>
+      <w:r>
+        <w:rPr>
+          <w:rFonts w:ascii="Courier New" w:hAnsi="Courier New" w:cs="Courier New"/>
+          <w:sz w:val="24"/>
+          <w:szCs w:val="24"/>
+        </w:rPr>
+        <w:t>connected;</w:t>
+      </w:r>
+      <w:proofErr w:type="gramEnd"/>
     </w:p>
     <w:p>
       <w:pPr>
@@ -9300,8 +9811,18 @@
           <w:sz w:val="24"/>
           <w:szCs w:val="24"/>
         </w:rPr>
-        <w:t xml:space="preserve">    this.connected = connected;</w:t>
-      </w:r>
+        <w:t xml:space="preserve">    this.connected = </w:t>
+      </w:r>
+      <w:proofErr w:type="gramStart"/>
+      <w:r>
+        <w:rPr>
+          <w:rFonts w:ascii="Courier New" w:hAnsi="Courier New" w:cs="Courier New"/>
+          <w:sz w:val="24"/>
+          <w:szCs w:val="24"/>
+        </w:rPr>
+        <w:t>connected;</w:t>
+      </w:r>
+      <w:proofErr w:type="gramEnd"/>
     </w:p>
     <w:p>
       <w:pPr>
@@ -9360,8 +9881,18 @@
           <w:sz w:val="24"/>
           <w:szCs w:val="24"/>
         </w:rPr>
-        <w:t xml:space="preserve">    this.lastHeartbeatEpochSeconds = System.currentTimeMillis() / 1000;</w:t>
-      </w:r>
+        <w:t xml:space="preserve">    this.lastHeartbeatEpochSeconds = System.currentTimeMillis() / </w:t>
+      </w:r>
+      <w:proofErr w:type="gramStart"/>
+      <w:r>
+        <w:rPr>
+          <w:rFonts w:ascii="Courier New" w:hAnsi="Courier New" w:cs="Courier New"/>
+          <w:sz w:val="24"/>
+          <w:szCs w:val="24"/>
+        </w:rPr>
+        <w:t>1000;</w:t>
+      </w:r>
+      <w:proofErr w:type="gramEnd"/>
     </w:p>
     <w:p>
       <w:pPr>
@@ -9403,8 +9934,18 @@
           <w:sz w:val="24"/>
           <w:szCs w:val="24"/>
         </w:rPr>
-        <w:t xml:space="preserve">  public abstract String getStatus();</w:t>
-      </w:r>
+        <w:t xml:space="preserve">  public abstract String getStatus(</w:t>
+      </w:r>
+      <w:proofErr w:type="gramStart"/>
+      <w:r>
+        <w:rPr>
+          <w:rFonts w:ascii="Courier New" w:hAnsi="Courier New" w:cs="Courier New"/>
+          <w:sz w:val="24"/>
+          <w:szCs w:val="24"/>
+        </w:rPr>
+        <w:t>);</w:t>
+      </w:r>
+      <w:proofErr w:type="gramEnd"/>
     </w:p>
     <w:p>
       <w:pPr>
@@ -9532,42 +10073,72 @@
           <w:sz w:val="24"/>
           <w:szCs w:val="24"/>
         </w:rPr>
-        <w:t>void connect();</w:t>
-      </w:r>
-    </w:p>
-    <w:p>
-      <w:pPr>
-        <w:rPr>
-          <w:rFonts w:ascii="Courier New" w:hAnsi="Courier New" w:cs="Courier New"/>
-          <w:sz w:val="24"/>
-          <w:szCs w:val="24"/>
-        </w:rPr>
-      </w:pPr>
-      <w:r>
-        <w:rPr>
-          <w:rFonts w:ascii="Courier New" w:hAnsi="Courier New" w:cs="Courier New"/>
-          <w:sz w:val="24"/>
-          <w:szCs w:val="24"/>
-        </w:rPr>
-        <w:t>void disconnect();</w:t>
-      </w:r>
-    </w:p>
-    <w:p>
-      <w:pPr>
-        <w:rPr>
-          <w:rFonts w:ascii="Courier New" w:hAnsi="Courier New" w:cs="Courier New"/>
-          <w:sz w:val="24"/>
-          <w:szCs w:val="24"/>
-        </w:rPr>
-      </w:pPr>
-      <w:r>
-        <w:rPr>
-          <w:rFonts w:ascii="Courier New" w:hAnsi="Courier New" w:cs="Courier New"/>
-          <w:sz w:val="24"/>
-          <w:szCs w:val="24"/>
-        </w:rPr>
-        <w:t>boolean isConnected();</w:t>
-      </w:r>
+        <w:t>void connect(</w:t>
+      </w:r>
+      <w:proofErr w:type="gramStart"/>
+      <w:r>
+        <w:rPr>
+          <w:rFonts w:ascii="Courier New" w:hAnsi="Courier New" w:cs="Courier New"/>
+          <w:sz w:val="24"/>
+          <w:szCs w:val="24"/>
+        </w:rPr>
+        <w:t>);</w:t>
+      </w:r>
+      <w:proofErr w:type="gramEnd"/>
+    </w:p>
+    <w:p>
+      <w:pPr>
+        <w:rPr>
+          <w:rFonts w:ascii="Courier New" w:hAnsi="Courier New" w:cs="Courier New"/>
+          <w:sz w:val="24"/>
+          <w:szCs w:val="24"/>
+        </w:rPr>
+      </w:pPr>
+      <w:r>
+        <w:rPr>
+          <w:rFonts w:ascii="Courier New" w:hAnsi="Courier New" w:cs="Courier New"/>
+          <w:sz w:val="24"/>
+          <w:szCs w:val="24"/>
+        </w:rPr>
+        <w:t>void disconnect(</w:t>
+      </w:r>
+      <w:proofErr w:type="gramStart"/>
+      <w:r>
+        <w:rPr>
+          <w:rFonts w:ascii="Courier New" w:hAnsi="Courier New" w:cs="Courier New"/>
+          <w:sz w:val="24"/>
+          <w:szCs w:val="24"/>
+        </w:rPr>
+        <w:t>);</w:t>
+      </w:r>
+      <w:proofErr w:type="gramEnd"/>
+    </w:p>
+    <w:p>
+      <w:pPr>
+        <w:rPr>
+          <w:rFonts w:ascii="Courier New" w:hAnsi="Courier New" w:cs="Courier New"/>
+          <w:sz w:val="24"/>
+          <w:szCs w:val="24"/>
+        </w:rPr>
+      </w:pPr>
+      <w:r>
+        <w:rPr>
+          <w:rFonts w:ascii="Courier New" w:hAnsi="Courier New" w:cs="Courier New"/>
+          <w:sz w:val="24"/>
+          <w:szCs w:val="24"/>
+        </w:rPr>
+        <w:t>boolean isConnected(</w:t>
+      </w:r>
+      <w:proofErr w:type="gramStart"/>
+      <w:r>
+        <w:rPr>
+          <w:rFonts w:ascii="Courier New" w:hAnsi="Courier New" w:cs="Courier New"/>
+          <w:sz w:val="24"/>
+          <w:szCs w:val="24"/>
+        </w:rPr>
+        <w:t>);</w:t>
+      </w:r>
+      <w:proofErr w:type="gramEnd"/>
     </w:p>
     <w:p>
       <w:pPr>
@@ -9725,8 +10296,18 @@
           <w:sz w:val="24"/>
           <w:szCs w:val="24"/>
         </w:rPr>
-        <w:t>void setBatteryPercent(int percent);</w:t>
-      </w:r>
+        <w:t>void setBatteryPercent(int percent</w:t>
+      </w:r>
+      <w:proofErr w:type="gramStart"/>
+      <w:r>
+        <w:rPr>
+          <w:rFonts w:ascii="Courier New" w:hAnsi="Courier New" w:cs="Courier New"/>
+          <w:sz w:val="24"/>
+          <w:szCs w:val="24"/>
+        </w:rPr>
+        <w:t>);</w:t>
+      </w:r>
+      <w:proofErr w:type="gramEnd"/>
     </w:p>
     <w:p>
       <w:pPr>
@@ -9917,8 +10498,18 @@
           <w:sz w:val="24"/>
           <w:szCs w:val="24"/>
         </w:rPr>
-        <w:t>private int batteryPercent;</w:t>
-      </w:r>
+        <w:t xml:space="preserve">private int </w:t>
+      </w:r>
+      <w:proofErr w:type="gramStart"/>
+      <w:r>
+        <w:rPr>
+          <w:rFonts w:ascii="Courier New" w:hAnsi="Courier New" w:cs="Courier New"/>
+          <w:sz w:val="24"/>
+          <w:szCs w:val="24"/>
+        </w:rPr>
+        <w:t>batteryPercent;</w:t>
+      </w:r>
+      <w:proofErr w:type="gramEnd"/>
     </w:p>
     <w:p>
       <w:pPr>
@@ -10205,25 +10796,45 @@
           <w:sz w:val="24"/>
           <w:szCs w:val="24"/>
         </w:rPr>
-        <w:t xml:space="preserve">  if (percent &lt; 0 || percent &gt; 100) throw new IllegalArgumentException("battery 0..100");</w:t>
-      </w:r>
-    </w:p>
-    <w:p>
-      <w:pPr>
-        <w:rPr>
-          <w:rFonts w:ascii="Courier New" w:hAnsi="Courier New" w:cs="Courier New"/>
-          <w:sz w:val="24"/>
-          <w:szCs w:val="24"/>
-        </w:rPr>
-      </w:pPr>
-      <w:r>
-        <w:rPr>
-          <w:rFonts w:ascii="Courier New" w:hAnsi="Courier New" w:cs="Courier New"/>
-          <w:sz w:val="24"/>
-          <w:szCs w:val="24"/>
-        </w:rPr>
-        <w:t xml:space="preserve">  this.batteryPercent = percent;</w:t>
-      </w:r>
+        <w:t xml:space="preserve">  if (percent &lt; 0 || percent &gt; 100) throw new IllegalArgumentException("battery 0..100"</w:t>
+      </w:r>
+      <w:proofErr w:type="gramStart"/>
+      <w:r>
+        <w:rPr>
+          <w:rFonts w:ascii="Courier New" w:hAnsi="Courier New" w:cs="Courier New"/>
+          <w:sz w:val="24"/>
+          <w:szCs w:val="24"/>
+        </w:rPr>
+        <w:t>);</w:t>
+      </w:r>
+      <w:proofErr w:type="gramEnd"/>
+    </w:p>
+    <w:p>
+      <w:pPr>
+        <w:rPr>
+          <w:rFonts w:ascii="Courier New" w:hAnsi="Courier New" w:cs="Courier New"/>
+          <w:sz w:val="24"/>
+          <w:szCs w:val="24"/>
+        </w:rPr>
+      </w:pPr>
+      <w:r>
+        <w:rPr>
+          <w:rFonts w:ascii="Courier New" w:hAnsi="Courier New" w:cs="Courier New"/>
+          <w:sz w:val="24"/>
+          <w:szCs w:val="24"/>
+        </w:rPr>
+        <w:t xml:space="preserve">  this.batteryPercent = </w:t>
+      </w:r>
+      <w:proofErr w:type="gramStart"/>
+      <w:r>
+        <w:rPr>
+          <w:rFonts w:ascii="Courier New" w:hAnsi="Courier New" w:cs="Courier New"/>
+          <w:sz w:val="24"/>
+          <w:szCs w:val="24"/>
+        </w:rPr>
+        <w:t>percent;</w:t>
+      </w:r>
+      <w:proofErr w:type="gramEnd"/>
     </w:p>
     <w:p>
       <w:pPr>
@@ -10299,8 +10910,18 @@
           <w:sz w:val="24"/>
           <w:szCs w:val="24"/>
         </w:rPr>
-        <w:t xml:space="preserve">  String connStatus = isConnected() ? "up" : "down";</w:t>
-      </w:r>
+        <w:t xml:space="preserve">  String connStatus = isConnected() ? "up" : "down</w:t>
+      </w:r>
+      <w:proofErr w:type="gramStart"/>
+      <w:r>
+        <w:rPr>
+          <w:rFonts w:ascii="Courier New" w:hAnsi="Courier New" w:cs="Courier New"/>
+          <w:sz w:val="24"/>
+          <w:szCs w:val="24"/>
+        </w:rPr>
+        <w:t>";</w:t>
+      </w:r>
+      <w:proofErr w:type="gramEnd"/>
     </w:p>
     <w:p>
       <w:pPr>
@@ -10333,8 +10954,36 @@
           <w:sz w:val="24"/>
           <w:szCs w:val="24"/>
         </w:rPr>
-        <w:t xml:space="preserve">         ", conn=" + connStatus + ", batt=" + batteryPercent + "%]";</w:t>
-      </w:r>
+        <w:t xml:space="preserve">         ", conn=" + connStatus + ", </w:t>
+      </w:r>
+      <w:proofErr w:type="gramStart"/>
+      <w:r>
+        <w:rPr>
+          <w:rFonts w:ascii="Courier New" w:hAnsi="Courier New" w:cs="Courier New"/>
+          <w:sz w:val="24"/>
+          <w:szCs w:val="24"/>
+        </w:rPr>
+        <w:t>batt</w:t>
+      </w:r>
+      <w:proofErr w:type="gramEnd"/>
+      <w:r>
+        <w:rPr>
+          <w:rFonts w:ascii="Courier New" w:hAnsi="Courier New" w:cs="Courier New"/>
+          <w:sz w:val="24"/>
+          <w:szCs w:val="24"/>
+        </w:rPr>
+        <w:t>=" + batteryPercent + "%]</w:t>
+      </w:r>
+      <w:proofErr w:type="gramStart"/>
+      <w:r>
+        <w:rPr>
+          <w:rFonts w:ascii="Courier New" w:hAnsi="Courier New" w:cs="Courier New"/>
+          <w:sz w:val="24"/>
+          <w:szCs w:val="24"/>
+        </w:rPr>
+        <w:t>";</w:t>
+      </w:r>
+      <w:proofErr w:type="gramEnd"/>
     </w:p>
     <w:p>
       <w:pPr>
@@ -10424,8 +11073,18 @@
           <w:sz w:val="24"/>
           <w:szCs w:val="24"/>
         </w:rPr>
-        <w:t>private double temperatureC;</w:t>
-      </w:r>
+        <w:t xml:space="preserve">private double </w:t>
+      </w:r>
+      <w:proofErr w:type="gramStart"/>
+      <w:r>
+        <w:rPr>
+          <w:rFonts w:ascii="Courier New" w:hAnsi="Courier New" w:cs="Courier New"/>
+          <w:sz w:val="24"/>
+          <w:szCs w:val="24"/>
+        </w:rPr>
+        <w:t>temperatureC;</w:t>
+      </w:r>
+      <w:proofErr w:type="gramEnd"/>
     </w:p>
     <w:p>
       <w:pPr>
@@ -10580,25 +11239,45 @@
           <w:sz w:val="24"/>
           <w:szCs w:val="24"/>
         </w:rPr>
-        <w:t>public double getTemperatureC();</w:t>
-      </w:r>
-    </w:p>
-    <w:p>
-      <w:pPr>
-        <w:rPr>
-          <w:rFonts w:ascii="Courier New" w:hAnsi="Courier New" w:cs="Courier New"/>
-          <w:sz w:val="24"/>
-          <w:szCs w:val="24"/>
-        </w:rPr>
-      </w:pPr>
-      <w:r>
-        <w:rPr>
-          <w:rFonts w:ascii="Courier New" w:hAnsi="Courier New" w:cs="Courier New"/>
-          <w:sz w:val="24"/>
-          <w:szCs w:val="24"/>
-        </w:rPr>
-        <w:t>public void setTemperatureC(double temperatureC);</w:t>
-      </w:r>
+        <w:t>public double getTemperatureC(</w:t>
+      </w:r>
+      <w:proofErr w:type="gramStart"/>
+      <w:r>
+        <w:rPr>
+          <w:rFonts w:ascii="Courier New" w:hAnsi="Courier New" w:cs="Courier New"/>
+          <w:sz w:val="24"/>
+          <w:szCs w:val="24"/>
+        </w:rPr>
+        <w:t>);</w:t>
+      </w:r>
+      <w:proofErr w:type="gramEnd"/>
+    </w:p>
+    <w:p>
+      <w:pPr>
+        <w:rPr>
+          <w:rFonts w:ascii="Courier New" w:hAnsi="Courier New" w:cs="Courier New"/>
+          <w:sz w:val="24"/>
+          <w:szCs w:val="24"/>
+        </w:rPr>
+      </w:pPr>
+      <w:r>
+        <w:rPr>
+          <w:rFonts w:ascii="Courier New" w:hAnsi="Courier New" w:cs="Courier New"/>
+          <w:sz w:val="24"/>
+          <w:szCs w:val="24"/>
+        </w:rPr>
+        <w:t>public void setTemperatureC(double temperatureC</w:t>
+      </w:r>
+      <w:proofErr w:type="gramStart"/>
+      <w:r>
+        <w:rPr>
+          <w:rFonts w:ascii="Courier New" w:hAnsi="Courier New" w:cs="Courier New"/>
+          <w:sz w:val="24"/>
+          <w:szCs w:val="24"/>
+        </w:rPr>
+        <w:t>);</w:t>
+      </w:r>
+      <w:proofErr w:type="gramEnd"/>
     </w:p>
     <w:p>
       <w:pPr>
@@ -10764,8 +11443,18 @@
           <w:sz w:val="24"/>
           <w:szCs w:val="24"/>
         </w:rPr>
-        <w:t xml:space="preserve">  String connStatus = isConnected() ? "up" : "down";</w:t>
-      </w:r>
+        <w:t xml:space="preserve">  String connStatus = isConnected() ? "up" : "down</w:t>
+      </w:r>
+      <w:proofErr w:type="gramStart"/>
+      <w:r>
+        <w:rPr>
+          <w:rFonts w:ascii="Courier New" w:hAnsi="Courier New" w:cs="Courier New"/>
+          <w:sz w:val="24"/>
+          <w:szCs w:val="24"/>
+        </w:rPr>
+        <w:t>";</w:t>
+      </w:r>
+      <w:proofErr w:type="gramEnd"/>
     </w:p>
     <w:p>
       <w:pPr>
@@ -10798,8 +11487,18 @@
           <w:sz w:val="24"/>
           <w:szCs w:val="24"/>
         </w:rPr>
-        <w:t xml:space="preserve">         ", conn=" + connStatus + ", tempC=" + temperatureC + "]";</w:t>
-      </w:r>
+        <w:t xml:space="preserve">         ", conn=" + connStatus + ", tempC=" + temperatureC + "]</w:t>
+      </w:r>
+      <w:proofErr w:type="gramStart"/>
+      <w:r>
+        <w:rPr>
+          <w:rFonts w:ascii="Courier New" w:hAnsi="Courier New" w:cs="Courier New"/>
+          <w:sz w:val="24"/>
+          <w:szCs w:val="24"/>
+        </w:rPr>
+        <w:t>";</w:t>
+      </w:r>
+      <w:proofErr w:type="gramEnd"/>
     </w:p>
     <w:p>
       <w:pPr>
@@ -10893,8 +11592,20 @@
           <w:sz w:val="24"/>
           <w:szCs w:val="24"/>
         </w:rPr>
-        <w:t>private int batteryPercent;</w:t>
-      </w:r>
+        <w:t xml:space="preserve">private int </w:t>
+      </w:r>
+      <w:proofErr w:type="gramStart"/>
+      <w:r>
+        <w:rPr>
+          <w:rFonts w:ascii="Courier New" w:hAnsi="Courier New" w:cs="Courier New"/>
+          <w:b/>
+          <w:bCs/>
+          <w:sz w:val="24"/>
+          <w:szCs w:val="24"/>
+        </w:rPr>
+        <w:t>batteryPercent;</w:t>
+      </w:r>
+      <w:proofErr w:type="gramEnd"/>
     </w:p>
     <w:p>
       <w:pPr>
@@ -11231,25 +11942,45 @@
           <w:sz w:val="24"/>
           <w:szCs w:val="24"/>
         </w:rPr>
-        <w:t xml:space="preserve">  if (percent &lt; 0 || percent &gt; 100) throw new IllegalArgumentException("battery 0..100");</w:t>
-      </w:r>
-    </w:p>
-    <w:p>
-      <w:pPr>
-        <w:rPr>
-          <w:rFonts w:ascii="Courier New" w:hAnsi="Courier New" w:cs="Courier New"/>
-          <w:sz w:val="24"/>
-          <w:szCs w:val="24"/>
-        </w:rPr>
-      </w:pPr>
-      <w:r>
-        <w:rPr>
-          <w:rFonts w:ascii="Courier New" w:hAnsi="Courier New" w:cs="Courier New"/>
-          <w:sz w:val="24"/>
-          <w:szCs w:val="24"/>
-        </w:rPr>
-        <w:t xml:space="preserve">  this.batteryPercent = percent;</w:t>
-      </w:r>
+        <w:t xml:space="preserve">  if (percent &lt; 0 || percent &gt; 100) throw new IllegalArgumentException("battery 0..100"</w:t>
+      </w:r>
+      <w:proofErr w:type="gramStart"/>
+      <w:r>
+        <w:rPr>
+          <w:rFonts w:ascii="Courier New" w:hAnsi="Courier New" w:cs="Courier New"/>
+          <w:sz w:val="24"/>
+          <w:szCs w:val="24"/>
+        </w:rPr>
+        <w:t>);</w:t>
+      </w:r>
+      <w:proofErr w:type="gramEnd"/>
+    </w:p>
+    <w:p>
+      <w:pPr>
+        <w:rPr>
+          <w:rFonts w:ascii="Courier New" w:hAnsi="Courier New" w:cs="Courier New"/>
+          <w:sz w:val="24"/>
+          <w:szCs w:val="24"/>
+        </w:rPr>
+      </w:pPr>
+      <w:r>
+        <w:rPr>
+          <w:rFonts w:ascii="Courier New" w:hAnsi="Courier New" w:cs="Courier New"/>
+          <w:sz w:val="24"/>
+          <w:szCs w:val="24"/>
+        </w:rPr>
+        <w:t xml:space="preserve">  this.batteryPercent = </w:t>
+      </w:r>
+      <w:proofErr w:type="gramStart"/>
+      <w:r>
+        <w:rPr>
+          <w:rFonts w:ascii="Courier New" w:hAnsi="Courier New" w:cs="Courier New"/>
+          <w:sz w:val="24"/>
+          <w:szCs w:val="24"/>
+        </w:rPr>
+        <w:t>percent;</w:t>
+      </w:r>
+      <w:proofErr w:type="gramEnd"/>
     </w:p>
     <w:p>
       <w:pPr>
@@ -11325,8 +12056,18 @@
           <w:sz w:val="24"/>
           <w:szCs w:val="24"/>
         </w:rPr>
-        <w:t xml:space="preserve">  String connStatus = isConnected() ? "up" : "down";</w:t>
-      </w:r>
+        <w:t xml:space="preserve">  String connStatus = isConnected() ? "up" : "down</w:t>
+      </w:r>
+      <w:proofErr w:type="gramStart"/>
+      <w:r>
+        <w:rPr>
+          <w:rFonts w:ascii="Courier New" w:hAnsi="Courier New" w:cs="Courier New"/>
+          <w:sz w:val="24"/>
+          <w:szCs w:val="24"/>
+        </w:rPr>
+        <w:t>";</w:t>
+      </w:r>
+      <w:proofErr w:type="gramEnd"/>
     </w:p>
     <w:p>
       <w:pPr>
@@ -11359,8 +12100,36 @@
           <w:sz w:val="24"/>
           <w:szCs w:val="24"/>
         </w:rPr>
-        <w:t xml:space="preserve">         ", conn=" + connStatus + ", batt=" + batteryPercent + "%]";</w:t>
-      </w:r>
+        <w:t xml:space="preserve">         ", conn=" + connStatus + ", </w:t>
+      </w:r>
+      <w:proofErr w:type="gramStart"/>
+      <w:r>
+        <w:rPr>
+          <w:rFonts w:ascii="Courier New" w:hAnsi="Courier New" w:cs="Courier New"/>
+          <w:sz w:val="24"/>
+          <w:szCs w:val="24"/>
+        </w:rPr>
+        <w:t>batt</w:t>
+      </w:r>
+      <w:proofErr w:type="gramEnd"/>
+      <w:r>
+        <w:rPr>
+          <w:rFonts w:ascii="Courier New" w:hAnsi="Courier New" w:cs="Courier New"/>
+          <w:sz w:val="24"/>
+          <w:szCs w:val="24"/>
+        </w:rPr>
+        <w:t>=" + batteryPercent + "%]</w:t>
+      </w:r>
+      <w:proofErr w:type="gramStart"/>
+      <w:r>
+        <w:rPr>
+          <w:rFonts w:ascii="Courier New" w:hAnsi="Courier New" w:cs="Courier New"/>
+          <w:sz w:val="24"/>
+          <w:szCs w:val="24"/>
+        </w:rPr>
+        <w:t>";</w:t>
+      </w:r>
+      <w:proofErr w:type="gramEnd"/>
     </w:p>
     <w:p>
       <w:pPr>
@@ -11478,7 +12247,16 @@
           <w:sz w:val="24"/>
           <w:szCs w:val="24"/>
         </w:rPr>
-        <w:t>.question4</w:t>
+        <w:t>.</w:t>
+      </w:r>
+      <w:proofErr w:type="gramStart"/>
+      <w:r>
+        <w:rPr>
+          <w:rFonts w:ascii="Courier New" w:hAnsi="Courier New" w:cs="Courier New"/>
+          <w:sz w:val="24"/>
+          <w:szCs w:val="24"/>
+        </w:rPr>
+        <w:t>question4</w:t>
       </w:r>
       <w:r>
         <w:rPr>
@@ -11488,32 +12266,43 @@
         </w:rPr>
         <w:t>;</w:t>
       </w:r>
-    </w:p>
-    <w:p>
-      <w:pPr>
-        <w:rPr>
-          <w:rFonts w:ascii="Courier New" w:hAnsi="Courier New" w:cs="Courier New"/>
-          <w:sz w:val="24"/>
-          <w:szCs w:val="24"/>
-        </w:rPr>
-      </w:pPr>
-    </w:p>
-    <w:p>
-      <w:pPr>
-        <w:rPr>
-          <w:rFonts w:ascii="Courier New" w:hAnsi="Courier New" w:cs="Courier New"/>
-          <w:sz w:val="24"/>
-          <w:szCs w:val="24"/>
-        </w:rPr>
-      </w:pPr>
-      <w:r>
-        <w:rPr>
-          <w:rFonts w:ascii="Courier New" w:hAnsi="Courier New" w:cs="Courier New"/>
-          <w:sz w:val="24"/>
-          <w:szCs w:val="24"/>
-        </w:rPr>
-        <w:t>import java.util.*;</w:t>
-      </w:r>
+      <w:proofErr w:type="gramEnd"/>
+    </w:p>
+    <w:p>
+      <w:pPr>
+        <w:rPr>
+          <w:rFonts w:ascii="Courier New" w:hAnsi="Courier New" w:cs="Courier New"/>
+          <w:sz w:val="24"/>
+          <w:szCs w:val="24"/>
+        </w:rPr>
+      </w:pPr>
+    </w:p>
+    <w:p>
+      <w:pPr>
+        <w:rPr>
+          <w:rFonts w:ascii="Courier New" w:hAnsi="Courier New" w:cs="Courier New"/>
+          <w:sz w:val="24"/>
+          <w:szCs w:val="24"/>
+        </w:rPr>
+      </w:pPr>
+      <w:r>
+        <w:rPr>
+          <w:rFonts w:ascii="Courier New" w:hAnsi="Courier New" w:cs="Courier New"/>
+          <w:sz w:val="24"/>
+          <w:szCs w:val="24"/>
+        </w:rPr>
+        <w:t>import java.util.</w:t>
+      </w:r>
+      <w:proofErr w:type="gramStart"/>
+      <w:r>
+        <w:rPr>
+          <w:rFonts w:ascii="Courier New" w:hAnsi="Courier New" w:cs="Courier New"/>
+          <w:sz w:val="24"/>
+          <w:szCs w:val="24"/>
+        </w:rPr>
+        <w:t>*;</w:t>
+      </w:r>
+      <w:proofErr w:type="gramEnd"/>
     </w:p>
     <w:p>
       <w:pPr>
@@ -11572,42 +12361,72 @@
           <w:sz w:val="24"/>
           <w:szCs w:val="24"/>
         </w:rPr>
-        <w:t xml:space="preserve">    Device lock   = new DoorLock("DL-101", "DormA-1F", 85);</w:t>
-      </w:r>
-    </w:p>
-    <w:p>
-      <w:pPr>
-        <w:rPr>
-          <w:rFonts w:ascii="Courier New" w:hAnsi="Courier New" w:cs="Courier New"/>
-          <w:sz w:val="24"/>
-          <w:szCs w:val="24"/>
-        </w:rPr>
-      </w:pPr>
-      <w:r>
-        <w:rPr>
-          <w:rFonts w:ascii="Courier New" w:hAnsi="Courier New" w:cs="Courier New"/>
-          <w:sz w:val="24"/>
-          <w:szCs w:val="24"/>
-        </w:rPr>
-        <w:t xml:space="preserve">    Device thermo = new Thermostat("TH-202", "Library-2F", 21.5);</w:t>
-      </w:r>
-    </w:p>
-    <w:p>
-      <w:pPr>
-        <w:rPr>
-          <w:rFonts w:ascii="Courier New" w:hAnsi="Courier New" w:cs="Courier New"/>
-          <w:sz w:val="24"/>
-          <w:szCs w:val="24"/>
-        </w:rPr>
-      </w:pPr>
-      <w:r>
-        <w:rPr>
-          <w:rFonts w:ascii="Courier New" w:hAnsi="Courier New" w:cs="Courier New"/>
-          <w:sz w:val="24"/>
-          <w:szCs w:val="24"/>
-        </w:rPr>
-        <w:t xml:space="preserve">    Device cam    = new Camera("CA-303", "Quad-North", 72);</w:t>
-      </w:r>
+        <w:t xml:space="preserve">    Device lock   = new DoorLock("DL-101", "DormA-1F", 85</w:t>
+      </w:r>
+      <w:proofErr w:type="gramStart"/>
+      <w:r>
+        <w:rPr>
+          <w:rFonts w:ascii="Courier New" w:hAnsi="Courier New" w:cs="Courier New"/>
+          <w:sz w:val="24"/>
+          <w:szCs w:val="24"/>
+        </w:rPr>
+        <w:t>);</w:t>
+      </w:r>
+      <w:proofErr w:type="gramEnd"/>
+    </w:p>
+    <w:p>
+      <w:pPr>
+        <w:rPr>
+          <w:rFonts w:ascii="Courier New" w:hAnsi="Courier New" w:cs="Courier New"/>
+          <w:sz w:val="24"/>
+          <w:szCs w:val="24"/>
+        </w:rPr>
+      </w:pPr>
+      <w:r>
+        <w:rPr>
+          <w:rFonts w:ascii="Courier New" w:hAnsi="Courier New" w:cs="Courier New"/>
+          <w:sz w:val="24"/>
+          <w:szCs w:val="24"/>
+        </w:rPr>
+        <w:t xml:space="preserve">    Device thermo = new Thermostat("TH-202", "Library-2F", 21.5</w:t>
+      </w:r>
+      <w:proofErr w:type="gramStart"/>
+      <w:r>
+        <w:rPr>
+          <w:rFonts w:ascii="Courier New" w:hAnsi="Courier New" w:cs="Courier New"/>
+          <w:sz w:val="24"/>
+          <w:szCs w:val="24"/>
+        </w:rPr>
+        <w:t>);</w:t>
+      </w:r>
+      <w:proofErr w:type="gramEnd"/>
+    </w:p>
+    <w:p>
+      <w:pPr>
+        <w:rPr>
+          <w:rFonts w:ascii="Courier New" w:hAnsi="Courier New" w:cs="Courier New"/>
+          <w:sz w:val="24"/>
+          <w:szCs w:val="24"/>
+        </w:rPr>
+      </w:pPr>
+      <w:r>
+        <w:rPr>
+          <w:rFonts w:ascii="Courier New" w:hAnsi="Courier New" w:cs="Courier New"/>
+          <w:sz w:val="24"/>
+          <w:szCs w:val="24"/>
+        </w:rPr>
+        <w:t xml:space="preserve">    Device cam    = new Camera("CA-303", "Quad-North", 72</w:t>
+      </w:r>
+      <w:proofErr w:type="gramStart"/>
+      <w:r>
+        <w:rPr>
+          <w:rFonts w:ascii="Courier New" w:hAnsi="Courier New" w:cs="Courier New"/>
+          <w:sz w:val="24"/>
+          <w:szCs w:val="24"/>
+        </w:rPr>
+        <w:t>);</w:t>
+      </w:r>
+      <w:proofErr w:type="gramEnd"/>
     </w:p>
     <w:p>
       <w:pPr>
@@ -11649,8 +12468,18 @@
           <w:sz w:val="24"/>
           <w:szCs w:val="24"/>
         </w:rPr>
-        <w:t xml:space="preserve">    System.out.println("\n== Exception test ==");</w:t>
-      </w:r>
+        <w:t xml:space="preserve">    System.out.println("\n== Exception test =="</w:t>
+      </w:r>
+      <w:proofErr w:type="gramStart"/>
+      <w:r>
+        <w:rPr>
+          <w:rFonts w:ascii="Courier New" w:hAnsi="Courier New" w:cs="Courier New"/>
+          <w:sz w:val="24"/>
+          <w:szCs w:val="24"/>
+        </w:rPr>
+        <w:t>);</w:t>
+      </w:r>
+      <w:proofErr w:type="gramEnd"/>
     </w:p>
     <w:p>
       <w:pPr>
@@ -11683,25 +12512,45 @@
           <w:sz w:val="24"/>
           <w:szCs w:val="24"/>
         </w:rPr>
-        <w:t xml:space="preserve">      Device badCam = new Camera("CA-404", "Test-Lab", -5);</w:t>
-      </w:r>
-    </w:p>
-    <w:p>
-      <w:pPr>
-        <w:rPr>
-          <w:rFonts w:ascii="Courier New" w:hAnsi="Courier New" w:cs="Courier New"/>
-          <w:sz w:val="24"/>
-          <w:szCs w:val="24"/>
-        </w:rPr>
-      </w:pPr>
-      <w:r>
-        <w:rPr>
-          <w:rFonts w:ascii="Courier New" w:hAnsi="Courier New" w:cs="Courier New"/>
-          <w:sz w:val="24"/>
-          <w:szCs w:val="24"/>
-        </w:rPr>
-        <w:t xml:space="preserve">      System.out.println("ERROR: Exception was not thrown for invalid battery!");</w:t>
-      </w:r>
+        <w:t xml:space="preserve">      Device badCam = new Camera("CA-404", "Test-Lab", -5</w:t>
+      </w:r>
+      <w:proofErr w:type="gramStart"/>
+      <w:r>
+        <w:rPr>
+          <w:rFonts w:ascii="Courier New" w:hAnsi="Courier New" w:cs="Courier New"/>
+          <w:sz w:val="24"/>
+          <w:szCs w:val="24"/>
+        </w:rPr>
+        <w:t>);</w:t>
+      </w:r>
+      <w:proofErr w:type="gramEnd"/>
+    </w:p>
+    <w:p>
+      <w:pPr>
+        <w:rPr>
+          <w:rFonts w:ascii="Courier New" w:hAnsi="Courier New" w:cs="Courier New"/>
+          <w:sz w:val="24"/>
+          <w:szCs w:val="24"/>
+        </w:rPr>
+      </w:pPr>
+      <w:r>
+        <w:rPr>
+          <w:rFonts w:ascii="Courier New" w:hAnsi="Courier New" w:cs="Courier New"/>
+          <w:sz w:val="24"/>
+          <w:szCs w:val="24"/>
+        </w:rPr>
+        <w:t xml:space="preserve">      System.out.println("ERROR: Exception was not thrown for invalid battery!"</w:t>
+      </w:r>
+      <w:proofErr w:type="gramStart"/>
+      <w:r>
+        <w:rPr>
+          <w:rFonts w:ascii="Courier New" w:hAnsi="Courier New" w:cs="Courier New"/>
+          <w:sz w:val="24"/>
+          <w:szCs w:val="24"/>
+        </w:rPr>
+        <w:t>);</w:t>
+      </w:r>
+      <w:proofErr w:type="gramEnd"/>
     </w:p>
     <w:p>
       <w:pPr>
@@ -11735,8 +12584,18 @@
           <w:szCs w:val="24"/>
         </w:rPr>
         <w:lastRenderedPageBreak/>
-        <w:t xml:space="preserve">      System.out.println("Caught expected exception: " + e.getMessage());</w:t>
-      </w:r>
+        <w:t xml:space="preserve">      System.out.println("Caught expected exception: " + e.getMessage()</w:t>
+      </w:r>
+      <w:proofErr w:type="gramStart"/>
+      <w:r>
+        <w:rPr>
+          <w:rFonts w:ascii="Courier New" w:hAnsi="Courier New" w:cs="Courier New"/>
+          <w:sz w:val="24"/>
+          <w:szCs w:val="24"/>
+        </w:rPr>
+        <w:t>);</w:t>
+      </w:r>
+      <w:proofErr w:type="gramEnd"/>
     </w:p>
     <w:p>
       <w:pPr>
@@ -11795,8 +12654,18 @@
           <w:sz w:val="24"/>
           <w:szCs w:val="24"/>
         </w:rPr>
-        <w:t xml:space="preserve">    System.out.println("\n== Heartbeat timestamps BEFORE ==");</w:t>
-      </w:r>
+        <w:t xml:space="preserve">    System.out.println("\n== Heartbeat timestamps BEFORE =="</w:t>
+      </w:r>
+      <w:proofErr w:type="gramStart"/>
+      <w:r>
+        <w:rPr>
+          <w:rFonts w:ascii="Courier New" w:hAnsi="Courier New" w:cs="Courier New"/>
+          <w:sz w:val="24"/>
+          <w:szCs w:val="24"/>
+        </w:rPr>
+        <w:t>);</w:t>
+      </w:r>
+      <w:proofErr w:type="gramEnd"/>
     </w:p>
     <w:p>
       <w:pPr>
@@ -11829,8 +12698,18 @@
           <w:sz w:val="24"/>
           <w:szCs w:val="24"/>
         </w:rPr>
-        <w:t xml:space="preserve">      System.out.println(d.getId() + " lastHeartbeat=" + d.getLastHeartbeatEpochSeconds());</w:t>
-      </w:r>
+        <w:t xml:space="preserve">      System.out.println(d.getId() + " lastHeartbeat=" + d.getLastHeartbeatEpochSeconds()</w:t>
+      </w:r>
+      <w:proofErr w:type="gramStart"/>
+      <w:r>
+        <w:rPr>
+          <w:rFonts w:ascii="Courier New" w:hAnsi="Courier New" w:cs="Courier New"/>
+          <w:sz w:val="24"/>
+          <w:szCs w:val="24"/>
+        </w:rPr>
+        <w:t>);</w:t>
+      </w:r>
+      <w:proofErr w:type="gramEnd"/>
     </w:p>
     <w:p>
       <w:pPr>
@@ -11872,68 +12751,108 @@
           <w:sz w:val="24"/>
           <w:szCs w:val="24"/>
         </w:rPr>
-        <w:t xml:space="preserve">    lock.heartbeat();</w:t>
-      </w:r>
-    </w:p>
-    <w:p>
-      <w:pPr>
-        <w:rPr>
-          <w:rFonts w:ascii="Courier New" w:hAnsi="Courier New" w:cs="Courier New"/>
-          <w:sz w:val="24"/>
-          <w:szCs w:val="24"/>
-        </w:rPr>
-      </w:pPr>
-      <w:r>
-        <w:rPr>
-          <w:rFonts w:ascii="Courier New" w:hAnsi="Courier New" w:cs="Courier New"/>
-          <w:sz w:val="24"/>
-          <w:szCs w:val="24"/>
-        </w:rPr>
-        <w:t xml:space="preserve">    thermo.heartbeat();</w:t>
-      </w:r>
-    </w:p>
-    <w:p>
-      <w:pPr>
-        <w:rPr>
-          <w:rFonts w:ascii="Courier New" w:hAnsi="Courier New" w:cs="Courier New"/>
-          <w:sz w:val="24"/>
-          <w:szCs w:val="24"/>
-        </w:rPr>
-      </w:pPr>
-      <w:r>
-        <w:rPr>
-          <w:rFonts w:ascii="Courier New" w:hAnsi="Courier New" w:cs="Courier New"/>
-          <w:sz w:val="24"/>
-          <w:szCs w:val="24"/>
-        </w:rPr>
-        <w:t xml:space="preserve">    cam.heartbeat();</w:t>
-      </w:r>
-    </w:p>
-    <w:p>
-      <w:pPr>
-        <w:rPr>
-          <w:rFonts w:ascii="Courier New" w:hAnsi="Courier New" w:cs="Courier New"/>
-          <w:sz w:val="24"/>
-          <w:szCs w:val="24"/>
-        </w:rPr>
-      </w:pPr>
-    </w:p>
-    <w:p>
-      <w:pPr>
-        <w:rPr>
-          <w:rFonts w:ascii="Courier New" w:hAnsi="Courier New" w:cs="Courier New"/>
-          <w:sz w:val="24"/>
-          <w:szCs w:val="24"/>
-        </w:rPr>
-      </w:pPr>
-      <w:r>
-        <w:rPr>
-          <w:rFonts w:ascii="Courier New" w:hAnsi="Courier New" w:cs="Courier New"/>
-          <w:sz w:val="24"/>
-          <w:szCs w:val="24"/>
-        </w:rPr>
-        <w:t xml:space="preserve">    System.out.println("\n== Heartbeat timestamps AFTER ==");</w:t>
-      </w:r>
+        <w:t xml:space="preserve">    lock.heartbeat(</w:t>
+      </w:r>
+      <w:proofErr w:type="gramStart"/>
+      <w:r>
+        <w:rPr>
+          <w:rFonts w:ascii="Courier New" w:hAnsi="Courier New" w:cs="Courier New"/>
+          <w:sz w:val="24"/>
+          <w:szCs w:val="24"/>
+        </w:rPr>
+        <w:t>);</w:t>
+      </w:r>
+      <w:proofErr w:type="gramEnd"/>
+    </w:p>
+    <w:p>
+      <w:pPr>
+        <w:rPr>
+          <w:rFonts w:ascii="Courier New" w:hAnsi="Courier New" w:cs="Courier New"/>
+          <w:sz w:val="24"/>
+          <w:szCs w:val="24"/>
+        </w:rPr>
+      </w:pPr>
+      <w:r>
+        <w:rPr>
+          <w:rFonts w:ascii="Courier New" w:hAnsi="Courier New" w:cs="Courier New"/>
+          <w:sz w:val="24"/>
+          <w:szCs w:val="24"/>
+        </w:rPr>
+        <w:t xml:space="preserve">    thermo.heartbeat(</w:t>
+      </w:r>
+      <w:proofErr w:type="gramStart"/>
+      <w:r>
+        <w:rPr>
+          <w:rFonts w:ascii="Courier New" w:hAnsi="Courier New" w:cs="Courier New"/>
+          <w:sz w:val="24"/>
+          <w:szCs w:val="24"/>
+        </w:rPr>
+        <w:t>);</w:t>
+      </w:r>
+      <w:proofErr w:type="gramEnd"/>
+    </w:p>
+    <w:p>
+      <w:pPr>
+        <w:rPr>
+          <w:rFonts w:ascii="Courier New" w:hAnsi="Courier New" w:cs="Courier New"/>
+          <w:sz w:val="24"/>
+          <w:szCs w:val="24"/>
+        </w:rPr>
+      </w:pPr>
+      <w:r>
+        <w:rPr>
+          <w:rFonts w:ascii="Courier New" w:hAnsi="Courier New" w:cs="Courier New"/>
+          <w:sz w:val="24"/>
+          <w:szCs w:val="24"/>
+        </w:rPr>
+        <w:t xml:space="preserve">    cam.heartbeat(</w:t>
+      </w:r>
+      <w:proofErr w:type="gramStart"/>
+      <w:r>
+        <w:rPr>
+          <w:rFonts w:ascii="Courier New" w:hAnsi="Courier New" w:cs="Courier New"/>
+          <w:sz w:val="24"/>
+          <w:szCs w:val="24"/>
+        </w:rPr>
+        <w:t>);</w:t>
+      </w:r>
+      <w:proofErr w:type="gramEnd"/>
+    </w:p>
+    <w:p>
+      <w:pPr>
+        <w:rPr>
+          <w:rFonts w:ascii="Courier New" w:hAnsi="Courier New" w:cs="Courier New"/>
+          <w:sz w:val="24"/>
+          <w:szCs w:val="24"/>
+        </w:rPr>
+      </w:pPr>
+    </w:p>
+    <w:p>
+      <w:pPr>
+        <w:rPr>
+          <w:rFonts w:ascii="Courier New" w:hAnsi="Courier New" w:cs="Courier New"/>
+          <w:sz w:val="24"/>
+          <w:szCs w:val="24"/>
+        </w:rPr>
+      </w:pPr>
+      <w:r>
+        <w:rPr>
+          <w:rFonts w:ascii="Courier New" w:hAnsi="Courier New" w:cs="Courier New"/>
+          <w:sz w:val="24"/>
+          <w:szCs w:val="24"/>
+        </w:rPr>
+        <w:t xml:space="preserve">    System.out.println("\n== Heartbeat timestamps AFTER =="</w:t>
+      </w:r>
+      <w:proofErr w:type="gramStart"/>
+      <w:r>
+        <w:rPr>
+          <w:rFonts w:ascii="Courier New" w:hAnsi="Courier New" w:cs="Courier New"/>
+          <w:sz w:val="24"/>
+          <w:szCs w:val="24"/>
+        </w:rPr>
+        <w:t>);</w:t>
+      </w:r>
+      <w:proofErr w:type="gramEnd"/>
     </w:p>
     <w:p>
       <w:pPr>
@@ -11966,8 +12885,18 @@
           <w:sz w:val="24"/>
           <w:szCs w:val="24"/>
         </w:rPr>
-        <w:t xml:space="preserve">      System.out.println(d.getId() + " lastHeartbeat=" + d.getLastHeartbeatEpochSeconds());</w:t>
-      </w:r>
+        <w:t xml:space="preserve">      System.out.println(d.getId() + " lastHeartbeat=" + d.getLastHeartbeatEpochSeconds()</w:t>
+      </w:r>
+      <w:proofErr w:type="gramStart"/>
+      <w:r>
+        <w:rPr>
+          <w:rFonts w:ascii="Courier New" w:hAnsi="Courier New" w:cs="Courier New"/>
+          <w:sz w:val="24"/>
+          <w:szCs w:val="24"/>
+        </w:rPr>
+        <w:t>);</w:t>
+      </w:r>
+      <w:proofErr w:type="gramEnd"/>
     </w:p>
     <w:p>
       <w:pPr>
@@ -12026,25 +12955,45 @@
           <w:sz w:val="24"/>
           <w:szCs w:val="24"/>
         </w:rPr>
-        <w:t xml:space="preserve">    List&lt;Device&gt; devices = Arrays.asList(lock, thermo, cam);</w:t>
-      </w:r>
-    </w:p>
-    <w:p>
-      <w:pPr>
-        <w:rPr>
-          <w:rFonts w:ascii="Courier New" w:hAnsi="Courier New" w:cs="Courier New"/>
-          <w:sz w:val="24"/>
-          <w:szCs w:val="24"/>
-        </w:rPr>
-      </w:pPr>
-      <w:r>
-        <w:rPr>
-          <w:rFonts w:ascii="Courier New" w:hAnsi="Courier New" w:cs="Courier New"/>
-          <w:sz w:val="24"/>
-          <w:szCs w:val="24"/>
-        </w:rPr>
-        <w:t xml:space="preserve">    System.out.println("\n== Initial status via Device ==");</w:t>
-      </w:r>
+        <w:t xml:space="preserve">    List&lt;Device&gt; devices = Arrays.asList(lock, thermo, cam</w:t>
+      </w:r>
+      <w:proofErr w:type="gramStart"/>
+      <w:r>
+        <w:rPr>
+          <w:rFonts w:ascii="Courier New" w:hAnsi="Courier New" w:cs="Courier New"/>
+          <w:sz w:val="24"/>
+          <w:szCs w:val="24"/>
+        </w:rPr>
+        <w:t>);</w:t>
+      </w:r>
+      <w:proofErr w:type="gramEnd"/>
+    </w:p>
+    <w:p>
+      <w:pPr>
+        <w:rPr>
+          <w:rFonts w:ascii="Courier New" w:hAnsi="Courier New" w:cs="Courier New"/>
+          <w:sz w:val="24"/>
+          <w:szCs w:val="24"/>
+        </w:rPr>
+      </w:pPr>
+      <w:r>
+        <w:rPr>
+          <w:rFonts w:ascii="Courier New" w:hAnsi="Courier New" w:cs="Courier New"/>
+          <w:sz w:val="24"/>
+          <w:szCs w:val="24"/>
+        </w:rPr>
+        <w:t xml:space="preserve">    System.out.println("\n== Initial status via Device =="</w:t>
+      </w:r>
+      <w:proofErr w:type="gramStart"/>
+      <w:r>
+        <w:rPr>
+          <w:rFonts w:ascii="Courier New" w:hAnsi="Courier New" w:cs="Courier New"/>
+          <w:sz w:val="24"/>
+          <w:szCs w:val="24"/>
+        </w:rPr>
+        <w:t>);</w:t>
+      </w:r>
+      <w:proofErr w:type="gramEnd"/>
     </w:p>
     <w:p>
       <w:pPr>
@@ -12077,8 +13026,18 @@
           <w:sz w:val="24"/>
           <w:szCs w:val="24"/>
         </w:rPr>
-        <w:t xml:space="preserve">      System.out.println(d.getStatus());</w:t>
-      </w:r>
+        <w:t xml:space="preserve">      System.out.println(d.getStatus()</w:t>
+      </w:r>
+      <w:proofErr w:type="gramStart"/>
+      <w:r>
+        <w:rPr>
+          <w:rFonts w:ascii="Courier New" w:hAnsi="Courier New" w:cs="Courier New"/>
+          <w:sz w:val="24"/>
+          <w:szCs w:val="24"/>
+        </w:rPr>
+        <w:t>);</w:t>
+      </w:r>
+      <w:proofErr w:type="gramEnd"/>
     </w:p>
     <w:p>
       <w:pPr>
@@ -12137,8 +13096,18 @@
           <w:sz w:val="24"/>
           <w:szCs w:val="24"/>
         </w:rPr>
-        <w:t xml:space="preserve">    System.out.println("\n== Connect all Networked ==");</w:t>
-      </w:r>
+        <w:t xml:space="preserve">    System.out.println("\n== Connect all Networked =="</w:t>
+      </w:r>
+      <w:proofErr w:type="gramStart"/>
+      <w:r>
+        <w:rPr>
+          <w:rFonts w:ascii="Courier New" w:hAnsi="Courier New" w:cs="Courier New"/>
+          <w:sz w:val="24"/>
+          <w:szCs w:val="24"/>
+        </w:rPr>
+        <w:t>);</w:t>
+      </w:r>
+      <w:proofErr w:type="gramEnd"/>
     </w:p>
     <w:p>
       <w:pPr>
@@ -12171,25 +13140,53 @@
           <w:sz w:val="24"/>
           <w:szCs w:val="24"/>
         </w:rPr>
-        <w:t xml:space="preserve">      if (d instanceof Networked) {</w:t>
-      </w:r>
-    </w:p>
-    <w:p>
-      <w:pPr>
-        <w:rPr>
-          <w:rFonts w:ascii="Courier New" w:hAnsi="Courier New" w:cs="Courier New"/>
-          <w:sz w:val="24"/>
-          <w:szCs w:val="24"/>
-        </w:rPr>
-      </w:pPr>
-      <w:r>
-        <w:rPr>
-          <w:rFonts w:ascii="Courier New" w:hAnsi="Courier New" w:cs="Courier New"/>
-          <w:sz w:val="24"/>
-          <w:szCs w:val="24"/>
-        </w:rPr>
-        <w:t xml:space="preserve">        ((Networked) d).connect();</w:t>
-      </w:r>
+        <w:t xml:space="preserve">      if (d </w:t>
+      </w:r>
+      <w:proofErr w:type="gramStart"/>
+      <w:r>
+        <w:rPr>
+          <w:rFonts w:ascii="Courier New" w:hAnsi="Courier New" w:cs="Courier New"/>
+          <w:sz w:val="24"/>
+          <w:szCs w:val="24"/>
+        </w:rPr>
+        <w:t>instanceof</w:t>
+      </w:r>
+      <w:proofErr w:type="gramEnd"/>
+      <w:r>
+        <w:rPr>
+          <w:rFonts w:ascii="Courier New" w:hAnsi="Courier New" w:cs="Courier New"/>
+          <w:sz w:val="24"/>
+          <w:szCs w:val="24"/>
+        </w:rPr>
+        <w:t xml:space="preserve"> Networked) {</w:t>
+      </w:r>
+    </w:p>
+    <w:p>
+      <w:pPr>
+        <w:rPr>
+          <w:rFonts w:ascii="Courier New" w:hAnsi="Courier New" w:cs="Courier New"/>
+          <w:sz w:val="24"/>
+          <w:szCs w:val="24"/>
+        </w:rPr>
+      </w:pPr>
+      <w:r>
+        <w:rPr>
+          <w:rFonts w:ascii="Courier New" w:hAnsi="Courier New" w:cs="Courier New"/>
+          <w:sz w:val="24"/>
+          <w:szCs w:val="24"/>
+        </w:rPr>
+        <w:t xml:space="preserve">        ((Networked) d).connect(</w:t>
+      </w:r>
+      <w:proofErr w:type="gramStart"/>
+      <w:r>
+        <w:rPr>
+          <w:rFonts w:ascii="Courier New" w:hAnsi="Courier New" w:cs="Courier New"/>
+          <w:sz w:val="24"/>
+          <w:szCs w:val="24"/>
+        </w:rPr>
+        <w:t>);</w:t>
+      </w:r>
+      <w:proofErr w:type="gramEnd"/>
     </w:p>
     <w:p>
       <w:pPr>
@@ -12265,8 +13262,18 @@
           <w:sz w:val="24"/>
           <w:szCs w:val="24"/>
         </w:rPr>
-        <w:t xml:space="preserve">    System.out.println("\n== Battery report (BatteryPowered) ==");</w:t>
-      </w:r>
+        <w:t xml:space="preserve">    System.out.println("\n== Battery report (BatteryPowered) =="</w:t>
+      </w:r>
+      <w:proofErr w:type="gramStart"/>
+      <w:r>
+        <w:rPr>
+          <w:rFonts w:ascii="Courier New" w:hAnsi="Courier New" w:cs="Courier New"/>
+          <w:sz w:val="24"/>
+          <w:szCs w:val="24"/>
+        </w:rPr>
+        <w:t>);</w:t>
+      </w:r>
+      <w:proofErr w:type="gramEnd"/>
     </w:p>
     <w:p>
       <w:pPr>
@@ -12299,25 +13306,53 @@
           <w:sz w:val="24"/>
           <w:szCs w:val="24"/>
         </w:rPr>
-        <w:t xml:space="preserve">      if (d instanceof BatteryPowered) {</w:t>
-      </w:r>
-    </w:p>
-    <w:p>
-      <w:pPr>
-        <w:rPr>
-          <w:rFonts w:ascii="Courier New" w:hAnsi="Courier New" w:cs="Courier New"/>
-          <w:sz w:val="24"/>
-          <w:szCs w:val="24"/>
-        </w:rPr>
-      </w:pPr>
-      <w:r>
-        <w:rPr>
-          <w:rFonts w:ascii="Courier New" w:hAnsi="Courier New" w:cs="Courier New"/>
-          <w:sz w:val="24"/>
-          <w:szCs w:val="24"/>
-        </w:rPr>
-        <w:t xml:space="preserve">        BatteryPowered bp = (BatteryPowered) d;</w:t>
-      </w:r>
+        <w:t xml:space="preserve">      if (d </w:t>
+      </w:r>
+      <w:proofErr w:type="gramStart"/>
+      <w:r>
+        <w:rPr>
+          <w:rFonts w:ascii="Courier New" w:hAnsi="Courier New" w:cs="Courier New"/>
+          <w:sz w:val="24"/>
+          <w:szCs w:val="24"/>
+        </w:rPr>
+        <w:t>instanceof</w:t>
+      </w:r>
+      <w:proofErr w:type="gramEnd"/>
+      <w:r>
+        <w:rPr>
+          <w:rFonts w:ascii="Courier New" w:hAnsi="Courier New" w:cs="Courier New"/>
+          <w:sz w:val="24"/>
+          <w:szCs w:val="24"/>
+        </w:rPr>
+        <w:t xml:space="preserve"> BatteryPowered) {</w:t>
+      </w:r>
+    </w:p>
+    <w:p>
+      <w:pPr>
+        <w:rPr>
+          <w:rFonts w:ascii="Courier New" w:hAnsi="Courier New" w:cs="Courier New"/>
+          <w:sz w:val="24"/>
+          <w:szCs w:val="24"/>
+        </w:rPr>
+      </w:pPr>
+      <w:r>
+        <w:rPr>
+          <w:rFonts w:ascii="Courier New" w:hAnsi="Courier New" w:cs="Courier New"/>
+          <w:sz w:val="24"/>
+          <w:szCs w:val="24"/>
+        </w:rPr>
+        <w:t xml:space="preserve">        BatteryPowered bp = (BatteryPowered) </w:t>
+      </w:r>
+      <w:proofErr w:type="gramStart"/>
+      <w:r>
+        <w:rPr>
+          <w:rFonts w:ascii="Courier New" w:hAnsi="Courier New" w:cs="Courier New"/>
+          <w:sz w:val="24"/>
+          <w:szCs w:val="24"/>
+        </w:rPr>
+        <w:t>d;</w:t>
+      </w:r>
+      <w:proofErr w:type="gramEnd"/>
     </w:p>
     <w:p>
       <w:pPr>
@@ -12334,8 +13369,18 @@
           <w:szCs w:val="24"/>
         </w:rPr>
         <w:lastRenderedPageBreak/>
-        <w:t xml:space="preserve">        System.out.println(d.getClass().getSimpleName() + " battery = " + bp.getBatteryPercent() + "%");</w:t>
-      </w:r>
+        <w:t xml:space="preserve">        System.out.println(d.getClass().getSimpleName() + " battery = " + bp.getBatteryPercent() + "%"</w:t>
+      </w:r>
+      <w:proofErr w:type="gramStart"/>
+      <w:r>
+        <w:rPr>
+          <w:rFonts w:ascii="Courier New" w:hAnsi="Courier New" w:cs="Courier New"/>
+          <w:sz w:val="24"/>
+          <w:szCs w:val="24"/>
+        </w:rPr>
+        <w:t>);</w:t>
+      </w:r>
+      <w:proofErr w:type="gramEnd"/>
     </w:p>
     <w:p>
       <w:pPr>
@@ -12411,8 +13456,18 @@
           <w:sz w:val="24"/>
           <w:szCs w:val="24"/>
         </w:rPr>
-        <w:t xml:space="preserve">    System.out.println("\n== Updated status via Device ==");</w:t>
-      </w:r>
+        <w:t xml:space="preserve">    System.out.println("\n== Updated status via Device =="</w:t>
+      </w:r>
+      <w:proofErr w:type="gramStart"/>
+      <w:r>
+        <w:rPr>
+          <w:rFonts w:ascii="Courier New" w:hAnsi="Courier New" w:cs="Courier New"/>
+          <w:sz w:val="24"/>
+          <w:szCs w:val="24"/>
+        </w:rPr>
+        <w:t>);</w:t>
+      </w:r>
+      <w:proofErr w:type="gramEnd"/>
     </w:p>
     <w:p>
       <w:pPr>
@@ -12445,8 +13500,18 @@
           <w:sz w:val="24"/>
           <w:szCs w:val="24"/>
         </w:rPr>
-        <w:t xml:space="preserve">      System.out.println(d.getStatus());</w:t>
-      </w:r>
+        <w:t xml:space="preserve">      System.out.println(d.getStatus()</w:t>
+      </w:r>
+      <w:proofErr w:type="gramStart"/>
+      <w:r>
+        <w:rPr>
+          <w:rFonts w:ascii="Courier New" w:hAnsi="Courier New" w:cs="Courier New"/>
+          <w:sz w:val="24"/>
+          <w:szCs w:val="24"/>
+        </w:rPr>
+        <w:t>);</w:t>
+      </w:r>
+      <w:proofErr w:type="gramEnd"/>
     </w:p>
     <w:p>
       <w:pPr>
@@ -12707,8 +13772,1075 @@
           <w:sz w:val="24"/>
           <w:szCs w:val="24"/>
         </w:rPr>
-        <w:t xml:space="preserve">(). This design is not an example of multiple inheritance as only the Device class is inherited. This class implements from the multiple interfaces which gives the effect of multiple inheritance but it’s not actually used. </w:t>
-      </w:r>
+        <w:t xml:space="preserve">(). This design is not an example of multiple inheritance as only the Device class is inherited. This class implements from the multiple interfaces which gives the effect of multiple </w:t>
+      </w:r>
+      <w:proofErr w:type="gramStart"/>
+      <w:r>
+        <w:rPr>
+          <w:sz w:val="24"/>
+          <w:szCs w:val="24"/>
+        </w:rPr>
+        <w:t>inheritance</w:t>
+      </w:r>
+      <w:proofErr w:type="gramEnd"/>
+      <w:r>
+        <w:rPr>
+          <w:sz w:val="24"/>
+          <w:szCs w:val="24"/>
+        </w:rPr>
+        <w:t xml:space="preserve"> but it’s not actually used. </w:t>
+      </w:r>
+    </w:p>
+    <w:p>
+      <w:pPr>
+        <w:rPr>
+          <w:sz w:val="24"/>
+          <w:szCs w:val="24"/>
+        </w:rPr>
+      </w:pPr>
+    </w:p>
+    <w:p>
+      <w:pPr>
+        <w:rPr>
+          <w:b/>
+          <w:bCs/>
+          <w:sz w:val="24"/>
+          <w:szCs w:val="24"/>
+        </w:rPr>
+      </w:pPr>
+      <w:r>
+        <w:rPr>
+          <w:b/>
+          <w:bCs/>
+          <w:sz w:val="24"/>
+          <w:szCs w:val="24"/>
+        </w:rPr>
+        <w:t>AI Transcript</w:t>
+      </w:r>
+    </w:p>
+    <w:p>
+      <w:pPr>
+        <w:rPr>
+          <w:sz w:val="24"/>
+          <w:szCs w:val="24"/>
+        </w:rPr>
+      </w:pPr>
+      <w:r>
+        <w:rPr>
+          <w:sz w:val="24"/>
+          <w:szCs w:val="24"/>
+        </w:rPr>
+        <w:t>Prompt: What’s the best way to answer this question?</w:t>
+      </w:r>
+    </w:p>
+    <w:p>
+      <w:pPr>
+        <w:rPr>
+          <w:sz w:val="24"/>
+          <w:szCs w:val="24"/>
+        </w:rPr>
+      </w:pPr>
+      <w:r>
+        <w:rPr>
+          <w:sz w:val="24"/>
+          <w:szCs w:val="24"/>
+        </w:rPr>
+        <w:t xml:space="preserve">Response: </w:t>
+      </w:r>
+      <w:r>
+        <w:rPr>
+          <w:sz w:val="24"/>
+          <w:szCs w:val="24"/>
+        </w:rPr>
+        <w:t>Here’s a clear breakdown of each of your questions:</w:t>
+      </w:r>
+    </w:p>
+    <w:p>
+      <w:pPr>
+        <w:rPr>
+          <w:sz w:val="24"/>
+          <w:szCs w:val="24"/>
+        </w:rPr>
+      </w:pPr>
+      <w:r>
+        <w:rPr>
+          <w:sz w:val="24"/>
+          <w:szCs w:val="24"/>
+        </w:rPr>
+        <w:pict w14:anchorId="09CF3667">
+          <v:rect id="_x0000_i1059" style="width:0;height:1.5pt" o:hralign="center" o:hrstd="t" o:hr="t" fillcolor="#a0a0a0" stroked="f"/>
+        </w:pict>
+      </w:r>
+    </w:p>
+    <w:p>
+      <w:pPr>
+        <w:rPr>
+          <w:sz w:val="24"/>
+          <w:szCs w:val="24"/>
+        </w:rPr>
+      </w:pPr>
+      <w:r>
+        <w:rPr>
+          <w:sz w:val="24"/>
+          <w:szCs w:val="24"/>
+        </w:rPr>
+        <w:t>1. Why is Device defined as an abstract class?</w:t>
+      </w:r>
+    </w:p>
+    <w:p>
+      <w:pPr>
+        <w:rPr>
+          <w:sz w:val="24"/>
+          <w:szCs w:val="24"/>
+        </w:rPr>
+      </w:pPr>
+      <w:r>
+        <w:rPr>
+          <w:sz w:val="24"/>
+          <w:szCs w:val="24"/>
+        </w:rPr>
+        <w:t>Device is defined as abstract because:</w:t>
+      </w:r>
+    </w:p>
+    <w:p>
+      <w:pPr>
+        <w:numPr>
+          <w:ilvl w:val="0"/>
+          <w:numId w:val="53"/>
+        </w:numPr>
+        <w:rPr>
+          <w:sz w:val="24"/>
+          <w:szCs w:val="24"/>
+        </w:rPr>
+      </w:pPr>
+      <w:r>
+        <w:rPr>
+          <w:sz w:val="24"/>
+          <w:szCs w:val="24"/>
+        </w:rPr>
+        <w:t xml:space="preserve">It provides common properties and behavior for all devices, like id, location, heartbeat(), and </w:t>
+      </w:r>
+      <w:proofErr w:type="spellStart"/>
+      <w:r>
+        <w:rPr>
+          <w:sz w:val="24"/>
+          <w:szCs w:val="24"/>
+        </w:rPr>
+        <w:t>getLastHeartbeatEpochSeconds</w:t>
+      </w:r>
+      <w:proofErr w:type="spellEnd"/>
+      <w:r>
+        <w:rPr>
+          <w:sz w:val="24"/>
+          <w:szCs w:val="24"/>
+        </w:rPr>
+        <w:t>().</w:t>
+      </w:r>
+    </w:p>
+    <w:p>
+      <w:pPr>
+        <w:numPr>
+          <w:ilvl w:val="0"/>
+          <w:numId w:val="53"/>
+        </w:numPr>
+        <w:rPr>
+          <w:sz w:val="24"/>
+          <w:szCs w:val="24"/>
+        </w:rPr>
+      </w:pPr>
+      <w:r>
+        <w:rPr>
+          <w:sz w:val="24"/>
+          <w:szCs w:val="24"/>
+        </w:rPr>
+        <w:t xml:space="preserve">Some behavior is specific to the type of device, such as </w:t>
+      </w:r>
+      <w:proofErr w:type="spellStart"/>
+      <w:r>
+        <w:rPr>
+          <w:sz w:val="24"/>
+          <w:szCs w:val="24"/>
+        </w:rPr>
+        <w:t>getStatus</w:t>
+      </w:r>
+      <w:proofErr w:type="spellEnd"/>
+      <w:r>
+        <w:rPr>
+          <w:sz w:val="24"/>
+          <w:szCs w:val="24"/>
+        </w:rPr>
+        <w:t>(). We cannot provide a single implementation that makes sense for all devices, so it’s declared as abstract.</w:t>
+      </w:r>
+    </w:p>
+    <w:p>
+      <w:pPr>
+        <w:numPr>
+          <w:ilvl w:val="0"/>
+          <w:numId w:val="53"/>
+        </w:numPr>
+        <w:rPr>
+          <w:sz w:val="24"/>
+          <w:szCs w:val="24"/>
+        </w:rPr>
+      </w:pPr>
+      <w:r>
+        <w:rPr>
+          <w:sz w:val="24"/>
+          <w:szCs w:val="24"/>
+        </w:rPr>
+        <w:t>Abstract classes allow you to define a shared structure and common methods, while forcing subclasses to implement device-specific behavior.</w:t>
+      </w:r>
+    </w:p>
+    <w:p>
+      <w:pPr>
+        <w:rPr>
+          <w:sz w:val="24"/>
+          <w:szCs w:val="24"/>
+        </w:rPr>
+      </w:pPr>
+      <w:r>
+        <w:rPr>
+          <w:rFonts w:ascii="Segoe UI Emoji" w:hAnsi="Segoe UI Emoji" w:cs="Segoe UI Emoji"/>
+          <w:sz w:val="24"/>
+          <w:szCs w:val="24"/>
+        </w:rPr>
+        <w:t>💡</w:t>
+      </w:r>
+      <w:r>
+        <w:rPr>
+          <w:sz w:val="24"/>
+          <w:szCs w:val="24"/>
+        </w:rPr>
+        <w:t xml:space="preserve"> In short: Device is abstract to encapsulate shared logic while requiring subclasses to implement device-specific details.</w:t>
+      </w:r>
+    </w:p>
+    <w:p>
+      <w:pPr>
+        <w:rPr>
+          <w:sz w:val="24"/>
+          <w:szCs w:val="24"/>
+        </w:rPr>
+      </w:pPr>
+      <w:r>
+        <w:rPr>
+          <w:sz w:val="24"/>
+          <w:szCs w:val="24"/>
+        </w:rPr>
+        <w:pict w14:anchorId="6D66CBFB">
+          <v:rect id="_x0000_i1060" style="width:0;height:1.5pt" o:hralign="center" o:hrstd="t" o:hr="t" fillcolor="#a0a0a0" stroked="f"/>
+        </w:pict>
+      </w:r>
+    </w:p>
+    <w:p>
+      <w:pPr>
+        <w:rPr>
+          <w:sz w:val="24"/>
+          <w:szCs w:val="24"/>
+        </w:rPr>
+      </w:pPr>
+      <w:r>
+        <w:rPr>
+          <w:sz w:val="24"/>
+          <w:szCs w:val="24"/>
+        </w:rPr>
+        <w:lastRenderedPageBreak/>
+        <w:t xml:space="preserve">2. How do the Networked and </w:t>
+      </w:r>
+      <w:proofErr w:type="spellStart"/>
+      <w:r>
+        <w:rPr>
+          <w:sz w:val="24"/>
+          <w:szCs w:val="24"/>
+        </w:rPr>
+        <w:t>BatteryPowered</w:t>
+      </w:r>
+      <w:proofErr w:type="spellEnd"/>
+      <w:r>
+        <w:rPr>
+          <w:sz w:val="24"/>
+          <w:szCs w:val="24"/>
+        </w:rPr>
+        <w:t xml:space="preserve"> interfaces add behavior to concrete classes?</w:t>
+      </w:r>
+    </w:p>
+    <w:p>
+      <w:pPr>
+        <w:rPr>
+          <w:sz w:val="24"/>
+          <w:szCs w:val="24"/>
+        </w:rPr>
+      </w:pPr>
+      <w:r>
+        <w:rPr>
+          <w:sz w:val="24"/>
+          <w:szCs w:val="24"/>
+        </w:rPr>
+        <w:t>Interfaces define capabilities that a class can have, without dictating how the class stores data internally.</w:t>
+      </w:r>
+    </w:p>
+    <w:p>
+      <w:pPr>
+        <w:numPr>
+          <w:ilvl w:val="0"/>
+          <w:numId w:val="54"/>
+        </w:numPr>
+        <w:rPr>
+          <w:sz w:val="24"/>
+          <w:szCs w:val="24"/>
+        </w:rPr>
+      </w:pPr>
+      <w:r>
+        <w:rPr>
+          <w:sz w:val="24"/>
+          <w:szCs w:val="24"/>
+        </w:rPr>
+        <w:t>Networked interface:</w:t>
+      </w:r>
+    </w:p>
+    <w:p>
+      <w:pPr>
+        <w:numPr>
+          <w:ilvl w:val="1"/>
+          <w:numId w:val="54"/>
+        </w:numPr>
+        <w:rPr>
+          <w:sz w:val="24"/>
+          <w:szCs w:val="24"/>
+        </w:rPr>
+      </w:pPr>
+      <w:r>
+        <w:rPr>
+          <w:sz w:val="24"/>
+          <w:szCs w:val="24"/>
+        </w:rPr>
+        <w:t>Adds the ability to connect to a network via a connect() method.</w:t>
+      </w:r>
+    </w:p>
+    <w:p>
+      <w:pPr>
+        <w:numPr>
+          <w:ilvl w:val="1"/>
+          <w:numId w:val="54"/>
+        </w:numPr>
+        <w:rPr>
+          <w:sz w:val="24"/>
+          <w:szCs w:val="24"/>
+        </w:rPr>
+      </w:pPr>
+      <w:r>
+        <w:rPr>
+          <w:sz w:val="24"/>
+          <w:szCs w:val="24"/>
+        </w:rPr>
+        <w:t>Any class implementing Networked promises it can “be connected,” but the actual connection logic is defined in the concrete class.</w:t>
+      </w:r>
+    </w:p>
+    <w:p>
+      <w:pPr>
+        <w:numPr>
+          <w:ilvl w:val="0"/>
+          <w:numId w:val="54"/>
+        </w:numPr>
+        <w:rPr>
+          <w:sz w:val="24"/>
+          <w:szCs w:val="24"/>
+        </w:rPr>
+      </w:pPr>
+      <w:proofErr w:type="spellStart"/>
+      <w:r>
+        <w:rPr>
+          <w:sz w:val="24"/>
+          <w:szCs w:val="24"/>
+        </w:rPr>
+        <w:t>BatteryPowered</w:t>
+      </w:r>
+      <w:proofErr w:type="spellEnd"/>
+      <w:r>
+        <w:rPr>
+          <w:sz w:val="24"/>
+          <w:szCs w:val="24"/>
+        </w:rPr>
+        <w:t xml:space="preserve"> interface:</w:t>
+      </w:r>
+    </w:p>
+    <w:p>
+      <w:pPr>
+        <w:numPr>
+          <w:ilvl w:val="1"/>
+          <w:numId w:val="54"/>
+        </w:numPr>
+        <w:rPr>
+          <w:sz w:val="24"/>
+          <w:szCs w:val="24"/>
+        </w:rPr>
+      </w:pPr>
+      <w:r>
+        <w:rPr>
+          <w:sz w:val="24"/>
+          <w:szCs w:val="24"/>
+        </w:rPr>
+        <w:t xml:space="preserve">Adds the ability to report battery status via </w:t>
+      </w:r>
+      <w:proofErr w:type="spellStart"/>
+      <w:r>
+        <w:rPr>
+          <w:sz w:val="24"/>
+          <w:szCs w:val="24"/>
+        </w:rPr>
+        <w:t>getBatteryPercent</w:t>
+      </w:r>
+      <w:proofErr w:type="spellEnd"/>
+      <w:r>
+        <w:rPr>
+          <w:sz w:val="24"/>
+          <w:szCs w:val="24"/>
+        </w:rPr>
+        <w:t>().</w:t>
+      </w:r>
+    </w:p>
+    <w:p>
+      <w:pPr>
+        <w:numPr>
+          <w:ilvl w:val="1"/>
+          <w:numId w:val="54"/>
+        </w:numPr>
+        <w:rPr>
+          <w:sz w:val="24"/>
+          <w:szCs w:val="24"/>
+        </w:rPr>
+      </w:pPr>
+      <w:r>
+        <w:rPr>
+          <w:sz w:val="24"/>
+          <w:szCs w:val="24"/>
+        </w:rPr>
+        <w:t>Any class implementing it promises it can provide battery information.</w:t>
+      </w:r>
+    </w:p>
+    <w:p>
+      <w:pPr>
+        <w:rPr>
+          <w:sz w:val="24"/>
+          <w:szCs w:val="24"/>
+        </w:rPr>
+      </w:pPr>
+      <w:r>
+        <w:rPr>
+          <w:rFonts w:ascii="Segoe UI Emoji" w:hAnsi="Segoe UI Emoji" w:cs="Segoe UI Emoji"/>
+          <w:sz w:val="24"/>
+          <w:szCs w:val="24"/>
+        </w:rPr>
+        <w:t>💡</w:t>
+      </w:r>
+      <w:r>
+        <w:rPr>
+          <w:sz w:val="24"/>
+          <w:szCs w:val="24"/>
+        </w:rPr>
+        <w:t xml:space="preserve"> Interfaces allow flexible behavior addition. For example:</w:t>
+      </w:r>
+    </w:p>
+    <w:p>
+      <w:pPr>
+        <w:numPr>
+          <w:ilvl w:val="0"/>
+          <w:numId w:val="55"/>
+        </w:numPr>
+        <w:rPr>
+          <w:sz w:val="24"/>
+          <w:szCs w:val="24"/>
+        </w:rPr>
+      </w:pPr>
+      <w:r>
+        <w:rPr>
+          <w:sz w:val="24"/>
+          <w:szCs w:val="24"/>
+        </w:rPr>
+        <w:t xml:space="preserve">Camera can be both Networked and </w:t>
+      </w:r>
+      <w:proofErr w:type="spellStart"/>
+      <w:r>
+        <w:rPr>
+          <w:sz w:val="24"/>
+          <w:szCs w:val="24"/>
+        </w:rPr>
+        <w:t>BatteryPowered</w:t>
+      </w:r>
+      <w:proofErr w:type="spellEnd"/>
+      <w:r>
+        <w:rPr>
+          <w:sz w:val="24"/>
+          <w:szCs w:val="24"/>
+        </w:rPr>
+        <w:t>.</w:t>
+      </w:r>
+    </w:p>
+    <w:p>
+      <w:pPr>
+        <w:numPr>
+          <w:ilvl w:val="0"/>
+          <w:numId w:val="55"/>
+        </w:numPr>
+        <w:rPr>
+          <w:sz w:val="24"/>
+          <w:szCs w:val="24"/>
+        </w:rPr>
+      </w:pPr>
+      <w:proofErr w:type="spellStart"/>
+      <w:r>
+        <w:rPr>
+          <w:sz w:val="24"/>
+          <w:szCs w:val="24"/>
+        </w:rPr>
+        <w:t>DoorLock</w:t>
+      </w:r>
+      <w:proofErr w:type="spellEnd"/>
+      <w:r>
+        <w:rPr>
+          <w:sz w:val="24"/>
+          <w:szCs w:val="24"/>
+        </w:rPr>
+        <w:t xml:space="preserve"> can also implement </w:t>
+      </w:r>
+      <w:proofErr w:type="spellStart"/>
+      <w:r>
+        <w:rPr>
+          <w:sz w:val="24"/>
+          <w:szCs w:val="24"/>
+        </w:rPr>
+        <w:t>BatteryPowered</w:t>
+      </w:r>
+      <w:proofErr w:type="spellEnd"/>
+      <w:r>
+        <w:rPr>
+          <w:sz w:val="24"/>
+          <w:szCs w:val="24"/>
+        </w:rPr>
+        <w:t xml:space="preserve"> without changing the Device base class.</w:t>
+      </w:r>
+    </w:p>
+    <w:p>
+      <w:pPr>
+        <w:rPr>
+          <w:sz w:val="24"/>
+          <w:szCs w:val="24"/>
+        </w:rPr>
+      </w:pPr>
+      <w:r>
+        <w:rPr>
+          <w:sz w:val="24"/>
+          <w:szCs w:val="24"/>
+        </w:rPr>
+        <w:pict w14:anchorId="1BAC4FBA">
+          <v:rect id="_x0000_i1061" style="width:0;height:1.5pt" o:hralign="center" o:hrstd="t" o:hr="t" fillcolor="#a0a0a0" stroked="f"/>
+        </w:pict>
+      </w:r>
+    </w:p>
+    <w:p>
+      <w:pPr>
+        <w:rPr>
+          <w:sz w:val="24"/>
+          <w:szCs w:val="24"/>
+        </w:rPr>
+      </w:pPr>
+      <w:r>
+        <w:rPr>
+          <w:sz w:val="24"/>
+          <w:szCs w:val="24"/>
+        </w:rPr>
+        <w:t>3. Is this design an example of multiple inheritance in Java? Explain why or why not.</w:t>
+      </w:r>
+    </w:p>
+    <w:p>
+      <w:pPr>
+        <w:numPr>
+          <w:ilvl w:val="0"/>
+          <w:numId w:val="56"/>
+        </w:numPr>
+        <w:rPr>
+          <w:sz w:val="24"/>
+          <w:szCs w:val="24"/>
+        </w:rPr>
+      </w:pPr>
+      <w:r>
+        <w:rPr>
+          <w:sz w:val="24"/>
+          <w:szCs w:val="24"/>
+        </w:rPr>
+        <w:t>**No, this is not classical multiple inheritance.</w:t>
+      </w:r>
+    </w:p>
+    <w:p>
+      <w:pPr>
+        <w:numPr>
+          <w:ilvl w:val="0"/>
+          <w:numId w:val="56"/>
+        </w:numPr>
+        <w:rPr>
+          <w:sz w:val="24"/>
+          <w:szCs w:val="24"/>
+        </w:rPr>
+      </w:pPr>
+      <w:r>
+        <w:rPr>
+          <w:sz w:val="24"/>
+          <w:szCs w:val="24"/>
+        </w:rPr>
+        <w:t>Java does not allow a class to inherit from more than one class, so Device is the single superclass.</w:t>
+      </w:r>
+    </w:p>
+    <w:p>
+      <w:pPr>
+        <w:numPr>
+          <w:ilvl w:val="0"/>
+          <w:numId w:val="56"/>
+        </w:numPr>
+        <w:rPr>
+          <w:sz w:val="24"/>
+          <w:szCs w:val="24"/>
+        </w:rPr>
+      </w:pPr>
+      <w:r>
+        <w:rPr>
+          <w:sz w:val="24"/>
+          <w:szCs w:val="24"/>
+        </w:rPr>
+        <w:t xml:space="preserve">However, a class can implement multiple interfaces (Networked, </w:t>
+      </w:r>
+      <w:proofErr w:type="spellStart"/>
+      <w:r>
+        <w:rPr>
+          <w:sz w:val="24"/>
+          <w:szCs w:val="24"/>
+        </w:rPr>
+        <w:t>BatteryPowered</w:t>
+      </w:r>
+      <w:proofErr w:type="spellEnd"/>
+      <w:r>
+        <w:rPr>
+          <w:sz w:val="24"/>
+          <w:szCs w:val="24"/>
+        </w:rPr>
+        <w:t>).</w:t>
+      </w:r>
+    </w:p>
+    <w:p>
+      <w:pPr>
+        <w:numPr>
+          <w:ilvl w:val="0"/>
+          <w:numId w:val="56"/>
+        </w:numPr>
+        <w:rPr>
+          <w:sz w:val="24"/>
+          <w:szCs w:val="24"/>
+        </w:rPr>
+      </w:pPr>
+      <w:r>
+        <w:rPr>
+          <w:sz w:val="24"/>
+          <w:szCs w:val="24"/>
+        </w:rPr>
+        <w:t>This gives the effect of multiple inheritance for behavior without the complications of multiple class inheritance.</w:t>
+      </w:r>
+    </w:p>
+    <w:p>
+      <w:pPr>
+        <w:rPr>
+          <w:sz w:val="24"/>
+          <w:szCs w:val="24"/>
+        </w:rPr>
+      </w:pPr>
+      <w:r>
+        <w:rPr>
+          <w:rFonts w:ascii="Segoe UI Emoji" w:hAnsi="Segoe UI Emoji" w:cs="Segoe UI Emoji"/>
+          <w:sz w:val="24"/>
+          <w:szCs w:val="24"/>
+        </w:rPr>
+        <w:t>💡</w:t>
+      </w:r>
+      <w:r>
+        <w:rPr>
+          <w:sz w:val="24"/>
+          <w:szCs w:val="24"/>
+        </w:rPr>
+        <w:t xml:space="preserve"> Key distinction:</w:t>
+      </w:r>
+    </w:p>
+    <w:p>
+      <w:pPr>
+        <w:numPr>
+          <w:ilvl w:val="0"/>
+          <w:numId w:val="57"/>
+        </w:numPr>
+        <w:rPr>
+          <w:sz w:val="24"/>
+          <w:szCs w:val="24"/>
+        </w:rPr>
+      </w:pPr>
+      <w:r>
+        <w:rPr>
+          <w:sz w:val="24"/>
+          <w:szCs w:val="24"/>
+        </w:rPr>
+        <w:t>Multiple inheritance of classes = inheriting code from multiple classes → not allowed.</w:t>
+      </w:r>
+    </w:p>
+    <w:p>
+      <w:pPr>
+        <w:numPr>
+          <w:ilvl w:val="0"/>
+          <w:numId w:val="57"/>
+        </w:numPr>
+        <w:rPr>
+          <w:sz w:val="24"/>
+          <w:szCs w:val="24"/>
+        </w:rPr>
+      </w:pPr>
+      <w:r>
+        <w:rPr>
+          <w:sz w:val="24"/>
+          <w:szCs w:val="24"/>
+        </w:rPr>
+        <w:t>Multiple interfaces = inheriting contracts/behavior → allowed and used here.</w:t>
+      </w:r>
+    </w:p>
+    <w:p>
+      <w:pPr>
+        <w:rPr>
+          <w:sz w:val="24"/>
+          <w:szCs w:val="24"/>
+        </w:rPr>
+      </w:pPr>
+      <w:r>
+        <w:rPr>
+          <w:sz w:val="24"/>
+          <w:szCs w:val="24"/>
+        </w:rPr>
+        <w:pict w14:anchorId="3C7B49A5">
+          <v:rect id="_x0000_i1062" style="width:0;height:1.5pt" o:hralign="center" o:hrstd="t" o:hr="t" fillcolor="#a0a0a0" stroked="f"/>
+        </w:pict>
+      </w:r>
+    </w:p>
+    <w:p>
+      <w:pPr>
+        <w:rPr>
+          <w:sz w:val="24"/>
+          <w:szCs w:val="24"/>
+        </w:rPr>
+      </w:pPr>
+      <w:r>
+        <w:rPr>
+          <w:rFonts w:ascii="Segoe UI Emoji" w:hAnsi="Segoe UI Emoji" w:cs="Segoe UI Emoji"/>
+          <w:sz w:val="24"/>
+          <w:szCs w:val="24"/>
+        </w:rPr>
+        <w:t>✅</w:t>
+      </w:r>
+      <w:r>
+        <w:rPr>
+          <w:sz w:val="24"/>
+          <w:szCs w:val="24"/>
+        </w:rPr>
+        <w:t xml:space="preserve"> Summary Table:</w:t>
+      </w:r>
+    </w:p>
+    <w:tbl>
+      <w:tblPr>
+        <w:tblW w:w="0" w:type="auto"/>
+        <w:tblCellSpacing w:w="15" w:type="dxa"/>
+        <w:tblCellMar>
+          <w:top w:w="15" w:type="dxa"/>
+          <w:left w:w="15" w:type="dxa"/>
+          <w:bottom w:w="15" w:type="dxa"/>
+          <w:right w:w="15" w:type="dxa"/>
+        </w:tblCellMar>
+        <w:tblLook w:val="04A0" w:firstRow="1" w:lastRow="0" w:firstColumn="1" w:lastColumn="0" w:noHBand="0" w:noVBand="1"/>
+      </w:tblPr>
+      <w:tblGrid>
+        <w:gridCol w:w="2412"/>
+        <w:gridCol w:w="6228"/>
+      </w:tblGrid>
+      <w:tr>
+        <w:trPr>
+          <w:tblHeader/>
+          <w:tblCellSpacing w:w="15" w:type="dxa"/>
+        </w:trPr>
+        <w:tc>
+          <w:tcPr>
+            <w:tcW w:w="0" w:type="auto"/>
+            <w:vAlign w:val="center"/>
+            <w:hideMark/>
+          </w:tcPr>
+          <w:p>
+            <w:pPr>
+              <w:rPr>
+                <w:sz w:val="24"/>
+                <w:szCs w:val="24"/>
+              </w:rPr>
+            </w:pPr>
+            <w:r>
+              <w:rPr>
+                <w:sz w:val="24"/>
+                <w:szCs w:val="24"/>
+              </w:rPr>
+              <w:t>Concept</w:t>
+            </w:r>
+          </w:p>
+        </w:tc>
+        <w:tc>
+          <w:tcPr>
+            <w:tcW w:w="0" w:type="auto"/>
+            <w:vAlign w:val="center"/>
+            <w:hideMark/>
+          </w:tcPr>
+          <w:p>
+            <w:pPr>
+              <w:rPr>
+                <w:sz w:val="24"/>
+                <w:szCs w:val="24"/>
+              </w:rPr>
+            </w:pPr>
+            <w:r>
+              <w:rPr>
+                <w:sz w:val="24"/>
+                <w:szCs w:val="24"/>
+              </w:rPr>
+              <w:t>Purpose in this code</w:t>
+            </w:r>
+          </w:p>
+        </w:tc>
+      </w:tr>
+      <w:tr>
+        <w:trPr>
+          <w:tblCellSpacing w:w="15" w:type="dxa"/>
+        </w:trPr>
+        <w:tc>
+          <w:tcPr>
+            <w:tcW w:w="0" w:type="auto"/>
+            <w:vAlign w:val="center"/>
+            <w:hideMark/>
+          </w:tcPr>
+          <w:p>
+            <w:pPr>
+              <w:rPr>
+                <w:sz w:val="24"/>
+                <w:szCs w:val="24"/>
+              </w:rPr>
+            </w:pPr>
+            <w:r>
+              <w:rPr>
+                <w:sz w:val="24"/>
+                <w:szCs w:val="24"/>
+              </w:rPr>
+              <w:t>Device (abstract class)</w:t>
+            </w:r>
+          </w:p>
+        </w:tc>
+        <w:tc>
+          <w:tcPr>
+            <w:tcW w:w="0" w:type="auto"/>
+            <w:vAlign w:val="center"/>
+            <w:hideMark/>
+          </w:tcPr>
+          <w:p>
+            <w:pPr>
+              <w:rPr>
+                <w:sz w:val="24"/>
+                <w:szCs w:val="24"/>
+              </w:rPr>
+            </w:pPr>
+            <w:r>
+              <w:rPr>
+                <w:sz w:val="24"/>
+                <w:szCs w:val="24"/>
+              </w:rPr>
+              <w:t xml:space="preserve">Provides shared fields &amp; common methods, enforces </w:t>
+            </w:r>
+            <w:proofErr w:type="spellStart"/>
+            <w:r>
+              <w:rPr>
+                <w:sz w:val="24"/>
+                <w:szCs w:val="24"/>
+              </w:rPr>
+              <w:t>getStatus</w:t>
+            </w:r>
+            <w:proofErr w:type="spellEnd"/>
+            <w:r>
+              <w:rPr>
+                <w:sz w:val="24"/>
+                <w:szCs w:val="24"/>
+              </w:rPr>
+              <w:t>() implementation</w:t>
+            </w:r>
+          </w:p>
+        </w:tc>
+      </w:tr>
+      <w:tr>
+        <w:trPr>
+          <w:tblCellSpacing w:w="15" w:type="dxa"/>
+        </w:trPr>
+        <w:tc>
+          <w:tcPr>
+            <w:tcW w:w="0" w:type="auto"/>
+            <w:vAlign w:val="center"/>
+            <w:hideMark/>
+          </w:tcPr>
+          <w:p>
+            <w:pPr>
+              <w:rPr>
+                <w:sz w:val="24"/>
+                <w:szCs w:val="24"/>
+              </w:rPr>
+            </w:pPr>
+            <w:r>
+              <w:rPr>
+                <w:sz w:val="24"/>
+                <w:szCs w:val="24"/>
+              </w:rPr>
+              <w:t>Networked (interface)</w:t>
+            </w:r>
+          </w:p>
+        </w:tc>
+        <w:tc>
+          <w:tcPr>
+            <w:tcW w:w="0" w:type="auto"/>
+            <w:vAlign w:val="center"/>
+            <w:hideMark/>
+          </w:tcPr>
+          <w:p>
+            <w:pPr>
+              <w:rPr>
+                <w:sz w:val="24"/>
+                <w:szCs w:val="24"/>
+              </w:rPr>
+            </w:pPr>
+            <w:r>
+              <w:rPr>
+                <w:sz w:val="24"/>
+                <w:szCs w:val="24"/>
+              </w:rPr>
+              <w:t>Adds “connect to network” behavior to any device</w:t>
+            </w:r>
+          </w:p>
+        </w:tc>
+      </w:tr>
+      <w:tr>
+        <w:trPr>
+          <w:tblCellSpacing w:w="15" w:type="dxa"/>
+        </w:trPr>
+        <w:tc>
+          <w:tcPr>
+            <w:tcW w:w="0" w:type="auto"/>
+            <w:vAlign w:val="center"/>
+            <w:hideMark/>
+          </w:tcPr>
+          <w:p>
+            <w:pPr>
+              <w:rPr>
+                <w:sz w:val="24"/>
+                <w:szCs w:val="24"/>
+              </w:rPr>
+            </w:pPr>
+            <w:proofErr w:type="spellStart"/>
+            <w:r>
+              <w:rPr>
+                <w:sz w:val="24"/>
+                <w:szCs w:val="24"/>
+              </w:rPr>
+              <w:t>BatteryPowered</w:t>
+            </w:r>
+            <w:proofErr w:type="spellEnd"/>
+            <w:r>
+              <w:rPr>
+                <w:sz w:val="24"/>
+                <w:szCs w:val="24"/>
+              </w:rPr>
+              <w:t xml:space="preserve"> (interface)</w:t>
+            </w:r>
+          </w:p>
+        </w:tc>
+        <w:tc>
+          <w:tcPr>
+            <w:tcW w:w="0" w:type="auto"/>
+            <w:vAlign w:val="center"/>
+            <w:hideMark/>
+          </w:tcPr>
+          <w:p>
+            <w:pPr>
+              <w:rPr>
+                <w:sz w:val="24"/>
+                <w:szCs w:val="24"/>
+              </w:rPr>
+            </w:pPr>
+            <w:r>
+              <w:rPr>
+                <w:sz w:val="24"/>
+                <w:szCs w:val="24"/>
+              </w:rPr>
+              <w:t>Adds “report battery level” behavior to any device</w:t>
+            </w:r>
+          </w:p>
+        </w:tc>
+      </w:tr>
+      <w:tr>
+        <w:trPr>
+          <w:tblCellSpacing w:w="15" w:type="dxa"/>
+        </w:trPr>
+        <w:tc>
+          <w:tcPr>
+            <w:tcW w:w="0" w:type="auto"/>
+            <w:vAlign w:val="center"/>
+            <w:hideMark/>
+          </w:tcPr>
+          <w:p>
+            <w:pPr>
+              <w:rPr>
+                <w:sz w:val="24"/>
+                <w:szCs w:val="24"/>
+              </w:rPr>
+            </w:pPr>
+            <w:r>
+              <w:rPr>
+                <w:sz w:val="24"/>
+                <w:szCs w:val="24"/>
+              </w:rPr>
+              <w:t>Multiple inheritance?</w:t>
+            </w:r>
+          </w:p>
+        </w:tc>
+        <w:tc>
+          <w:tcPr>
+            <w:tcW w:w="0" w:type="auto"/>
+            <w:vAlign w:val="center"/>
+            <w:hideMark/>
+          </w:tcPr>
+          <w:p>
+            <w:pPr>
+              <w:rPr>
+                <w:sz w:val="24"/>
+                <w:szCs w:val="24"/>
+              </w:rPr>
+            </w:pPr>
+            <w:r>
+              <w:rPr>
+                <w:sz w:val="24"/>
+                <w:szCs w:val="24"/>
+              </w:rPr>
+              <w:t>No – only one class is inherited; multiple interfaces provide extra behavior</w:t>
+            </w:r>
+          </w:p>
+        </w:tc>
+      </w:tr>
+    </w:tbl>
+    <w:p>
+      <w:pPr>
+        <w:rPr>
+          <w:b/>
+          <w:bCs/>
+          <w:sz w:val="24"/>
+          <w:szCs w:val="24"/>
+        </w:rPr>
+      </w:pPr>
     </w:p>
     <w:p>
       <w:pPr>
@@ -12799,6 +14931,7 @@
                 <w:sz w:val="24"/>
                 <w:szCs w:val="24"/>
               </w:rPr>
+              <w:lastRenderedPageBreak/>
               <w:t>Category</w:t>
             </w:r>
           </w:p>
@@ -13132,15 +15265,23 @@
                 <w:sz w:val="24"/>
                 <w:szCs w:val="24"/>
               </w:rPr>
-              <w:t xml:space="preserve">Clear, thoughtful, and specific answers to the four questions above. References to the student's own code are present. Shows </w:t>
+              <w:t xml:space="preserve">Clear, thoughtful, and specific answers to the four questions above. References to the </w:t>
             </w:r>
+            <w:proofErr w:type="gramStart"/>
             <w:r>
               <w:rPr>
                 <w:sz w:val="24"/>
                 <w:szCs w:val="24"/>
               </w:rPr>
-              <w:lastRenderedPageBreak/>
-              <w:t>conceptual understanding of abstraction, interface-based behavior, and multiple inheritance in Java.</w:t>
+              <w:t>student's</w:t>
+            </w:r>
+            <w:proofErr w:type="gramEnd"/>
+            <w:r>
+              <w:rPr>
+                <w:sz w:val="24"/>
+                <w:szCs w:val="24"/>
+              </w:rPr>
+              <w:t xml:space="preserve"> own code are present. Shows conceptual understanding of abstraction, interface-based behavior, and multiple inheritance in Java.</w:t>
             </w:r>
           </w:p>
         </w:tc>
@@ -13164,7 +15305,6 @@
                 <w:sz w:val="24"/>
                 <w:szCs w:val="24"/>
               </w:rPr>
-              <w:lastRenderedPageBreak/>
               <w:t>6</w:t>
             </w:r>
           </w:p>
@@ -13474,7 +15614,23 @@
           <w:sz w:val="24"/>
           <w:szCs w:val="24"/>
         </w:rPr>
-        <w:t xml:space="preserve">During this course, I have used AI much more frequently. I feel much better and more assured that using AI in this course will not hinder me or affect me negatively in any way. I have used it to help explain what’s wrong with my code if I’m running into problems or explain a concept that I am still not grasping. It has definitely helped me learn more and be more confident and comfortable in my coding. </w:t>
+        <w:t xml:space="preserve">During this course, I have used AI much more frequently. I feel much better and more assured that using AI in this course will not hinder me or affect me negatively in any way. I have used it to help explain what’s wrong with my code if I’m running into problems or explain a concept that I am still not grasping. It has </w:t>
+      </w:r>
+      <w:proofErr w:type="gramStart"/>
+      <w:r>
+        <w:rPr>
+          <w:sz w:val="24"/>
+          <w:szCs w:val="24"/>
+        </w:rPr>
+        <w:t>definitely helped</w:t>
+      </w:r>
+      <w:proofErr w:type="gramEnd"/>
+      <w:r>
+        <w:rPr>
+          <w:sz w:val="24"/>
+          <w:szCs w:val="24"/>
+        </w:rPr>
+        <w:t xml:space="preserve"> me learn more and be more confident and comfortable in my coding. </w:t>
       </w:r>
       <w:r>
         <w:rPr>
@@ -13502,7 +15658,15 @@
           <w:sz w:val="24"/>
           <w:szCs w:val="24"/>
         </w:rPr>
-        <w:t>the clarity and structure of essays or other written documents while ensuring the content remains my own.</w:t>
+        <w:t xml:space="preserve">the clarity and structure of essays or other written </w:t>
+      </w:r>
+      <w:r>
+        <w:rPr>
+          <w:sz w:val="24"/>
+          <w:szCs w:val="24"/>
+        </w:rPr>
+        <w:lastRenderedPageBreak/>
+        <w:t>documents while ensuring the content remains my own.</w:t>
       </w:r>
       <w:r>
         <w:rPr>
@@ -14047,6 +16211,155 @@
     </w:lvl>
   </w:abstractNum>
   <w:abstractNum w:abstractNumId="5" w15:restartNumberingAfterBreak="0">
+    <w:nsid w:val="092043D7"/>
+    <w:multiLevelType w:val="multilevel"/>
+    <w:tmpl w:val="8ACE8D9E"/>
+    <w:lvl w:ilvl="0">
+      <w:start w:val="1"/>
+      <w:numFmt w:val="bullet"/>
+      <w:lvlText w:val=""/>
+      <w:lvlJc w:val="left"/>
+      <w:pPr>
+        <w:tabs>
+          <w:tab w:val="num" w:pos="720"/>
+        </w:tabs>
+        <w:ind w:left="720" w:hanging="360"/>
+      </w:pPr>
+      <w:rPr>
+        <w:rFonts w:ascii="Symbol" w:hAnsi="Symbol" w:hint="default"/>
+        <w:sz w:val="20"/>
+      </w:rPr>
+    </w:lvl>
+    <w:lvl w:ilvl="1" w:tentative="1">
+      <w:start w:val="1"/>
+      <w:numFmt w:val="bullet"/>
+      <w:lvlText w:val="o"/>
+      <w:lvlJc w:val="left"/>
+      <w:pPr>
+        <w:tabs>
+          <w:tab w:val="num" w:pos="1440"/>
+        </w:tabs>
+        <w:ind w:left="1440" w:hanging="360"/>
+      </w:pPr>
+      <w:rPr>
+        <w:rFonts w:ascii="Courier New" w:hAnsi="Courier New" w:hint="default"/>
+        <w:sz w:val="20"/>
+      </w:rPr>
+    </w:lvl>
+    <w:lvl w:ilvl="2" w:tentative="1">
+      <w:start w:val="1"/>
+      <w:numFmt w:val="bullet"/>
+      <w:lvlText w:val=""/>
+      <w:lvlJc w:val="left"/>
+      <w:pPr>
+        <w:tabs>
+          <w:tab w:val="num" w:pos="2160"/>
+        </w:tabs>
+        <w:ind w:left="2160" w:hanging="360"/>
+      </w:pPr>
+      <w:rPr>
+        <w:rFonts w:ascii="Wingdings" w:hAnsi="Wingdings" w:hint="default"/>
+        <w:sz w:val="20"/>
+      </w:rPr>
+    </w:lvl>
+    <w:lvl w:ilvl="3" w:tentative="1">
+      <w:start w:val="1"/>
+      <w:numFmt w:val="bullet"/>
+      <w:lvlText w:val=""/>
+      <w:lvlJc w:val="left"/>
+      <w:pPr>
+        <w:tabs>
+          <w:tab w:val="num" w:pos="2880"/>
+        </w:tabs>
+        <w:ind w:left="2880" w:hanging="360"/>
+      </w:pPr>
+      <w:rPr>
+        <w:rFonts w:ascii="Wingdings" w:hAnsi="Wingdings" w:hint="default"/>
+        <w:sz w:val="20"/>
+      </w:rPr>
+    </w:lvl>
+    <w:lvl w:ilvl="4" w:tentative="1">
+      <w:start w:val="1"/>
+      <w:numFmt w:val="bullet"/>
+      <w:lvlText w:val=""/>
+      <w:lvlJc w:val="left"/>
+      <w:pPr>
+        <w:tabs>
+          <w:tab w:val="num" w:pos="3600"/>
+        </w:tabs>
+        <w:ind w:left="3600" w:hanging="360"/>
+      </w:pPr>
+      <w:rPr>
+        <w:rFonts w:ascii="Wingdings" w:hAnsi="Wingdings" w:hint="default"/>
+        <w:sz w:val="20"/>
+      </w:rPr>
+    </w:lvl>
+    <w:lvl w:ilvl="5" w:tentative="1">
+      <w:start w:val="1"/>
+      <w:numFmt w:val="bullet"/>
+      <w:lvlText w:val=""/>
+      <w:lvlJc w:val="left"/>
+      <w:pPr>
+        <w:tabs>
+          <w:tab w:val="num" w:pos="4320"/>
+        </w:tabs>
+        <w:ind w:left="4320" w:hanging="360"/>
+      </w:pPr>
+      <w:rPr>
+        <w:rFonts w:ascii="Wingdings" w:hAnsi="Wingdings" w:hint="default"/>
+        <w:sz w:val="20"/>
+      </w:rPr>
+    </w:lvl>
+    <w:lvl w:ilvl="6" w:tentative="1">
+      <w:start w:val="1"/>
+      <w:numFmt w:val="bullet"/>
+      <w:lvlText w:val=""/>
+      <w:lvlJc w:val="left"/>
+      <w:pPr>
+        <w:tabs>
+          <w:tab w:val="num" w:pos="5040"/>
+        </w:tabs>
+        <w:ind w:left="5040" w:hanging="360"/>
+      </w:pPr>
+      <w:rPr>
+        <w:rFonts w:ascii="Wingdings" w:hAnsi="Wingdings" w:hint="default"/>
+        <w:sz w:val="20"/>
+      </w:rPr>
+    </w:lvl>
+    <w:lvl w:ilvl="7" w:tentative="1">
+      <w:start w:val="1"/>
+      <w:numFmt w:val="bullet"/>
+      <w:lvlText w:val=""/>
+      <w:lvlJc w:val="left"/>
+      <w:pPr>
+        <w:tabs>
+          <w:tab w:val="num" w:pos="5760"/>
+        </w:tabs>
+        <w:ind w:left="5760" w:hanging="360"/>
+      </w:pPr>
+      <w:rPr>
+        <w:rFonts w:ascii="Wingdings" w:hAnsi="Wingdings" w:hint="default"/>
+        <w:sz w:val="20"/>
+      </w:rPr>
+    </w:lvl>
+    <w:lvl w:ilvl="8" w:tentative="1">
+      <w:start w:val="1"/>
+      <w:numFmt w:val="bullet"/>
+      <w:lvlText w:val=""/>
+      <w:lvlJc w:val="left"/>
+      <w:pPr>
+        <w:tabs>
+          <w:tab w:val="num" w:pos="6480"/>
+        </w:tabs>
+        <w:ind w:left="6480" w:hanging="360"/>
+      </w:pPr>
+      <w:rPr>
+        <w:rFonts w:ascii="Wingdings" w:hAnsi="Wingdings" w:hint="default"/>
+        <w:sz w:val="20"/>
+      </w:rPr>
+    </w:lvl>
+  </w:abstractNum>
+  <w:abstractNum w:abstractNumId="6" w15:restartNumberingAfterBreak="0">
     <w:nsid w:val="094E2570"/>
     <w:multiLevelType w:val="hybridMultilevel"/>
     <w:tmpl w:val="C8A60348"/>
@@ -14132,7 +16445,7 @@
       </w:pPr>
     </w:lvl>
   </w:abstractNum>
-  <w:abstractNum w:abstractNumId="6" w15:restartNumberingAfterBreak="0">
+  <w:abstractNum w:abstractNumId="7" w15:restartNumberingAfterBreak="0">
     <w:nsid w:val="0BF14764"/>
     <w:multiLevelType w:val="hybridMultilevel"/>
     <w:tmpl w:val="F25A18E2"/>
@@ -14245,7 +16558,7 @@
       </w:rPr>
     </w:lvl>
   </w:abstractNum>
-  <w:abstractNum w:abstractNumId="7" w15:restartNumberingAfterBreak="0">
+  <w:abstractNum w:abstractNumId="8" w15:restartNumberingAfterBreak="0">
     <w:nsid w:val="0C59605D"/>
     <w:multiLevelType w:val="hybridMultilevel"/>
     <w:tmpl w:val="751C51D8"/>
@@ -14334,7 +16647,7 @@
       </w:pPr>
     </w:lvl>
   </w:abstractNum>
-  <w:abstractNum w:abstractNumId="8" w15:restartNumberingAfterBreak="0">
+  <w:abstractNum w:abstractNumId="9" w15:restartNumberingAfterBreak="0">
     <w:nsid w:val="0D7C0387"/>
     <w:multiLevelType w:val="multilevel"/>
     <w:tmpl w:val="1F9C2D88"/>
@@ -14483,7 +16796,7 @@
       </w:rPr>
     </w:lvl>
   </w:abstractNum>
-  <w:abstractNum w:abstractNumId="9" w15:restartNumberingAfterBreak="0">
+  <w:abstractNum w:abstractNumId="10" w15:restartNumberingAfterBreak="0">
     <w:nsid w:val="0F014631"/>
     <w:multiLevelType w:val="hybridMultilevel"/>
     <w:tmpl w:val="56E27AA6"/>
@@ -14569,7 +16882,7 @@
       </w:pPr>
     </w:lvl>
   </w:abstractNum>
-  <w:abstractNum w:abstractNumId="10" w15:restartNumberingAfterBreak="0">
+  <w:abstractNum w:abstractNumId="11" w15:restartNumberingAfterBreak="0">
     <w:nsid w:val="11EB2397"/>
     <w:multiLevelType w:val="multilevel"/>
     <w:tmpl w:val="37D2E506"/>
@@ -14718,7 +17031,7 @@
       </w:rPr>
     </w:lvl>
   </w:abstractNum>
-  <w:abstractNum w:abstractNumId="11" w15:restartNumberingAfterBreak="0">
+  <w:abstractNum w:abstractNumId="12" w15:restartNumberingAfterBreak="0">
     <w:nsid w:val="142A46E3"/>
     <w:multiLevelType w:val="hybridMultilevel"/>
     <w:tmpl w:val="80D6F340"/>
@@ -14804,7 +17117,7 @@
       </w:pPr>
     </w:lvl>
   </w:abstractNum>
-  <w:abstractNum w:abstractNumId="12" w15:restartNumberingAfterBreak="0">
+  <w:abstractNum w:abstractNumId="13" w15:restartNumberingAfterBreak="0">
     <w:nsid w:val="148E50C9"/>
     <w:multiLevelType w:val="hybridMultilevel"/>
     <w:tmpl w:val="F17CA6AA"/>
@@ -14893,7 +17206,7 @@
       </w:pPr>
     </w:lvl>
   </w:abstractNum>
-  <w:abstractNum w:abstractNumId="13" w15:restartNumberingAfterBreak="0">
+  <w:abstractNum w:abstractNumId="14" w15:restartNumberingAfterBreak="0">
     <w:nsid w:val="14DA2FD5"/>
     <w:multiLevelType w:val="multilevel"/>
     <w:tmpl w:val="7A3A5E08"/>
@@ -15042,7 +17355,7 @@
       </w:rPr>
     </w:lvl>
   </w:abstractNum>
-  <w:abstractNum w:abstractNumId="14" w15:restartNumberingAfterBreak="0">
+  <w:abstractNum w:abstractNumId="15" w15:restartNumberingAfterBreak="0">
     <w:nsid w:val="162C5D31"/>
     <w:multiLevelType w:val="multilevel"/>
     <w:tmpl w:val="DBDC19C0"/>
@@ -15191,7 +17504,7 @@
       </w:rPr>
     </w:lvl>
   </w:abstractNum>
-  <w:abstractNum w:abstractNumId="15" w15:restartNumberingAfterBreak="0">
+  <w:abstractNum w:abstractNumId="16" w15:restartNumberingAfterBreak="0">
     <w:nsid w:val="18145D89"/>
     <w:multiLevelType w:val="hybridMultilevel"/>
     <w:tmpl w:val="027A8148"/>
@@ -15304,7 +17617,7 @@
       </w:rPr>
     </w:lvl>
   </w:abstractNum>
-  <w:abstractNum w:abstractNumId="16" w15:restartNumberingAfterBreak="0">
+  <w:abstractNum w:abstractNumId="17" w15:restartNumberingAfterBreak="0">
     <w:nsid w:val="195504D1"/>
     <w:multiLevelType w:val="hybridMultilevel"/>
     <w:tmpl w:val="C054E71C"/>
@@ -15417,7 +17730,156 @@
       </w:rPr>
     </w:lvl>
   </w:abstractNum>
-  <w:abstractNum w:abstractNumId="17" w15:restartNumberingAfterBreak="0">
+  <w:abstractNum w:abstractNumId="18" w15:restartNumberingAfterBreak="0">
+    <w:nsid w:val="1B2104D8"/>
+    <w:multiLevelType w:val="multilevel"/>
+    <w:tmpl w:val="F49EEA7C"/>
+    <w:lvl w:ilvl="0">
+      <w:start w:val="1"/>
+      <w:numFmt w:val="bullet"/>
+      <w:lvlText w:val=""/>
+      <w:lvlJc w:val="left"/>
+      <w:pPr>
+        <w:tabs>
+          <w:tab w:val="num" w:pos="720"/>
+        </w:tabs>
+        <w:ind w:left="720" w:hanging="360"/>
+      </w:pPr>
+      <w:rPr>
+        <w:rFonts w:ascii="Symbol" w:hAnsi="Symbol" w:hint="default"/>
+        <w:sz w:val="20"/>
+      </w:rPr>
+    </w:lvl>
+    <w:lvl w:ilvl="1" w:tentative="1">
+      <w:start w:val="1"/>
+      <w:numFmt w:val="bullet"/>
+      <w:lvlText w:val="o"/>
+      <w:lvlJc w:val="left"/>
+      <w:pPr>
+        <w:tabs>
+          <w:tab w:val="num" w:pos="1440"/>
+        </w:tabs>
+        <w:ind w:left="1440" w:hanging="360"/>
+      </w:pPr>
+      <w:rPr>
+        <w:rFonts w:ascii="Courier New" w:hAnsi="Courier New" w:hint="default"/>
+        <w:sz w:val="20"/>
+      </w:rPr>
+    </w:lvl>
+    <w:lvl w:ilvl="2" w:tentative="1">
+      <w:start w:val="1"/>
+      <w:numFmt w:val="bullet"/>
+      <w:lvlText w:val=""/>
+      <w:lvlJc w:val="left"/>
+      <w:pPr>
+        <w:tabs>
+          <w:tab w:val="num" w:pos="2160"/>
+        </w:tabs>
+        <w:ind w:left="2160" w:hanging="360"/>
+      </w:pPr>
+      <w:rPr>
+        <w:rFonts w:ascii="Wingdings" w:hAnsi="Wingdings" w:hint="default"/>
+        <w:sz w:val="20"/>
+      </w:rPr>
+    </w:lvl>
+    <w:lvl w:ilvl="3" w:tentative="1">
+      <w:start w:val="1"/>
+      <w:numFmt w:val="bullet"/>
+      <w:lvlText w:val=""/>
+      <w:lvlJc w:val="left"/>
+      <w:pPr>
+        <w:tabs>
+          <w:tab w:val="num" w:pos="2880"/>
+        </w:tabs>
+        <w:ind w:left="2880" w:hanging="360"/>
+      </w:pPr>
+      <w:rPr>
+        <w:rFonts w:ascii="Wingdings" w:hAnsi="Wingdings" w:hint="default"/>
+        <w:sz w:val="20"/>
+      </w:rPr>
+    </w:lvl>
+    <w:lvl w:ilvl="4" w:tentative="1">
+      <w:start w:val="1"/>
+      <w:numFmt w:val="bullet"/>
+      <w:lvlText w:val=""/>
+      <w:lvlJc w:val="left"/>
+      <w:pPr>
+        <w:tabs>
+          <w:tab w:val="num" w:pos="3600"/>
+        </w:tabs>
+        <w:ind w:left="3600" w:hanging="360"/>
+      </w:pPr>
+      <w:rPr>
+        <w:rFonts w:ascii="Wingdings" w:hAnsi="Wingdings" w:hint="default"/>
+        <w:sz w:val="20"/>
+      </w:rPr>
+    </w:lvl>
+    <w:lvl w:ilvl="5" w:tentative="1">
+      <w:start w:val="1"/>
+      <w:numFmt w:val="bullet"/>
+      <w:lvlText w:val=""/>
+      <w:lvlJc w:val="left"/>
+      <w:pPr>
+        <w:tabs>
+          <w:tab w:val="num" w:pos="4320"/>
+        </w:tabs>
+        <w:ind w:left="4320" w:hanging="360"/>
+      </w:pPr>
+      <w:rPr>
+        <w:rFonts w:ascii="Wingdings" w:hAnsi="Wingdings" w:hint="default"/>
+        <w:sz w:val="20"/>
+      </w:rPr>
+    </w:lvl>
+    <w:lvl w:ilvl="6" w:tentative="1">
+      <w:start w:val="1"/>
+      <w:numFmt w:val="bullet"/>
+      <w:lvlText w:val=""/>
+      <w:lvlJc w:val="left"/>
+      <w:pPr>
+        <w:tabs>
+          <w:tab w:val="num" w:pos="5040"/>
+        </w:tabs>
+        <w:ind w:left="5040" w:hanging="360"/>
+      </w:pPr>
+      <w:rPr>
+        <w:rFonts w:ascii="Wingdings" w:hAnsi="Wingdings" w:hint="default"/>
+        <w:sz w:val="20"/>
+      </w:rPr>
+    </w:lvl>
+    <w:lvl w:ilvl="7" w:tentative="1">
+      <w:start w:val="1"/>
+      <w:numFmt w:val="bullet"/>
+      <w:lvlText w:val=""/>
+      <w:lvlJc w:val="left"/>
+      <w:pPr>
+        <w:tabs>
+          <w:tab w:val="num" w:pos="5760"/>
+        </w:tabs>
+        <w:ind w:left="5760" w:hanging="360"/>
+      </w:pPr>
+      <w:rPr>
+        <w:rFonts w:ascii="Wingdings" w:hAnsi="Wingdings" w:hint="default"/>
+        <w:sz w:val="20"/>
+      </w:rPr>
+    </w:lvl>
+    <w:lvl w:ilvl="8" w:tentative="1">
+      <w:start w:val="1"/>
+      <w:numFmt w:val="bullet"/>
+      <w:lvlText w:val=""/>
+      <w:lvlJc w:val="left"/>
+      <w:pPr>
+        <w:tabs>
+          <w:tab w:val="num" w:pos="6480"/>
+        </w:tabs>
+        <w:ind w:left="6480" w:hanging="360"/>
+      </w:pPr>
+      <w:rPr>
+        <w:rFonts w:ascii="Wingdings" w:hAnsi="Wingdings" w:hint="default"/>
+        <w:sz w:val="20"/>
+      </w:rPr>
+    </w:lvl>
+  </w:abstractNum>
+  <w:abstractNum w:abstractNumId="19" w15:restartNumberingAfterBreak="0">
     <w:nsid w:val="1B832EB5"/>
     <w:multiLevelType w:val="hybridMultilevel"/>
     <w:tmpl w:val="1D7C5D06"/>
@@ -15530,7 +17992,7 @@
       </w:rPr>
     </w:lvl>
   </w:abstractNum>
-  <w:abstractNum w:abstractNumId="18" w15:restartNumberingAfterBreak="0">
+  <w:abstractNum w:abstractNumId="20" w15:restartNumberingAfterBreak="0">
     <w:nsid w:val="1DE10420"/>
     <w:multiLevelType w:val="hybridMultilevel"/>
     <w:tmpl w:val="DEEEDFE2"/>
@@ -15619,7 +18081,156 @@
       </w:pPr>
     </w:lvl>
   </w:abstractNum>
-  <w:abstractNum w:abstractNumId="19" w15:restartNumberingAfterBreak="0">
+  <w:abstractNum w:abstractNumId="21" w15:restartNumberingAfterBreak="0">
+    <w:nsid w:val="23BE6BAA"/>
+    <w:multiLevelType w:val="multilevel"/>
+    <w:tmpl w:val="4E601AE2"/>
+    <w:lvl w:ilvl="0">
+      <w:start w:val="1"/>
+      <w:numFmt w:val="bullet"/>
+      <w:lvlText w:val=""/>
+      <w:lvlJc w:val="left"/>
+      <w:pPr>
+        <w:tabs>
+          <w:tab w:val="num" w:pos="720"/>
+        </w:tabs>
+        <w:ind w:left="720" w:hanging="360"/>
+      </w:pPr>
+      <w:rPr>
+        <w:rFonts w:ascii="Symbol" w:hAnsi="Symbol" w:hint="default"/>
+        <w:sz w:val="20"/>
+      </w:rPr>
+    </w:lvl>
+    <w:lvl w:ilvl="1" w:tentative="1">
+      <w:start w:val="1"/>
+      <w:numFmt w:val="bullet"/>
+      <w:lvlText w:val="o"/>
+      <w:lvlJc w:val="left"/>
+      <w:pPr>
+        <w:tabs>
+          <w:tab w:val="num" w:pos="1440"/>
+        </w:tabs>
+        <w:ind w:left="1440" w:hanging="360"/>
+      </w:pPr>
+      <w:rPr>
+        <w:rFonts w:ascii="Courier New" w:hAnsi="Courier New" w:hint="default"/>
+        <w:sz w:val="20"/>
+      </w:rPr>
+    </w:lvl>
+    <w:lvl w:ilvl="2" w:tentative="1">
+      <w:start w:val="1"/>
+      <w:numFmt w:val="bullet"/>
+      <w:lvlText w:val=""/>
+      <w:lvlJc w:val="left"/>
+      <w:pPr>
+        <w:tabs>
+          <w:tab w:val="num" w:pos="2160"/>
+        </w:tabs>
+        <w:ind w:left="2160" w:hanging="360"/>
+      </w:pPr>
+      <w:rPr>
+        <w:rFonts w:ascii="Wingdings" w:hAnsi="Wingdings" w:hint="default"/>
+        <w:sz w:val="20"/>
+      </w:rPr>
+    </w:lvl>
+    <w:lvl w:ilvl="3" w:tentative="1">
+      <w:start w:val="1"/>
+      <w:numFmt w:val="bullet"/>
+      <w:lvlText w:val=""/>
+      <w:lvlJc w:val="left"/>
+      <w:pPr>
+        <w:tabs>
+          <w:tab w:val="num" w:pos="2880"/>
+        </w:tabs>
+        <w:ind w:left="2880" w:hanging="360"/>
+      </w:pPr>
+      <w:rPr>
+        <w:rFonts w:ascii="Wingdings" w:hAnsi="Wingdings" w:hint="default"/>
+        <w:sz w:val="20"/>
+      </w:rPr>
+    </w:lvl>
+    <w:lvl w:ilvl="4" w:tentative="1">
+      <w:start w:val="1"/>
+      <w:numFmt w:val="bullet"/>
+      <w:lvlText w:val=""/>
+      <w:lvlJc w:val="left"/>
+      <w:pPr>
+        <w:tabs>
+          <w:tab w:val="num" w:pos="3600"/>
+        </w:tabs>
+        <w:ind w:left="3600" w:hanging="360"/>
+      </w:pPr>
+      <w:rPr>
+        <w:rFonts w:ascii="Wingdings" w:hAnsi="Wingdings" w:hint="default"/>
+        <w:sz w:val="20"/>
+      </w:rPr>
+    </w:lvl>
+    <w:lvl w:ilvl="5" w:tentative="1">
+      <w:start w:val="1"/>
+      <w:numFmt w:val="bullet"/>
+      <w:lvlText w:val=""/>
+      <w:lvlJc w:val="left"/>
+      <w:pPr>
+        <w:tabs>
+          <w:tab w:val="num" w:pos="4320"/>
+        </w:tabs>
+        <w:ind w:left="4320" w:hanging="360"/>
+      </w:pPr>
+      <w:rPr>
+        <w:rFonts w:ascii="Wingdings" w:hAnsi="Wingdings" w:hint="default"/>
+        <w:sz w:val="20"/>
+      </w:rPr>
+    </w:lvl>
+    <w:lvl w:ilvl="6" w:tentative="1">
+      <w:start w:val="1"/>
+      <w:numFmt w:val="bullet"/>
+      <w:lvlText w:val=""/>
+      <w:lvlJc w:val="left"/>
+      <w:pPr>
+        <w:tabs>
+          <w:tab w:val="num" w:pos="5040"/>
+        </w:tabs>
+        <w:ind w:left="5040" w:hanging="360"/>
+      </w:pPr>
+      <w:rPr>
+        <w:rFonts w:ascii="Wingdings" w:hAnsi="Wingdings" w:hint="default"/>
+        <w:sz w:val="20"/>
+      </w:rPr>
+    </w:lvl>
+    <w:lvl w:ilvl="7" w:tentative="1">
+      <w:start w:val="1"/>
+      <w:numFmt w:val="bullet"/>
+      <w:lvlText w:val=""/>
+      <w:lvlJc w:val="left"/>
+      <w:pPr>
+        <w:tabs>
+          <w:tab w:val="num" w:pos="5760"/>
+        </w:tabs>
+        <w:ind w:left="5760" w:hanging="360"/>
+      </w:pPr>
+      <w:rPr>
+        <w:rFonts w:ascii="Wingdings" w:hAnsi="Wingdings" w:hint="default"/>
+        <w:sz w:val="20"/>
+      </w:rPr>
+    </w:lvl>
+    <w:lvl w:ilvl="8" w:tentative="1">
+      <w:start w:val="1"/>
+      <w:numFmt w:val="bullet"/>
+      <w:lvlText w:val=""/>
+      <w:lvlJc w:val="left"/>
+      <w:pPr>
+        <w:tabs>
+          <w:tab w:val="num" w:pos="6480"/>
+        </w:tabs>
+        <w:ind w:left="6480" w:hanging="360"/>
+      </w:pPr>
+      <w:rPr>
+        <w:rFonts w:ascii="Wingdings" w:hAnsi="Wingdings" w:hint="default"/>
+        <w:sz w:val="20"/>
+      </w:rPr>
+    </w:lvl>
+  </w:abstractNum>
+  <w:abstractNum w:abstractNumId="22" w15:restartNumberingAfterBreak="0">
     <w:nsid w:val="25933FB7"/>
     <w:multiLevelType w:val="multilevel"/>
     <w:tmpl w:val="2C5AD6C8"/>
@@ -15732,7 +18343,156 @@
       </w:pPr>
     </w:lvl>
   </w:abstractNum>
-  <w:abstractNum w:abstractNumId="20" w15:restartNumberingAfterBreak="0">
+  <w:abstractNum w:abstractNumId="23" w15:restartNumberingAfterBreak="0">
+    <w:nsid w:val="25C5394E"/>
+    <w:multiLevelType w:val="multilevel"/>
+    <w:tmpl w:val="53926F12"/>
+    <w:lvl w:ilvl="0">
+      <w:start w:val="1"/>
+      <w:numFmt w:val="bullet"/>
+      <w:lvlText w:val=""/>
+      <w:lvlJc w:val="left"/>
+      <w:pPr>
+        <w:tabs>
+          <w:tab w:val="num" w:pos="720"/>
+        </w:tabs>
+        <w:ind w:left="720" w:hanging="360"/>
+      </w:pPr>
+      <w:rPr>
+        <w:rFonts w:ascii="Symbol" w:hAnsi="Symbol" w:hint="default"/>
+        <w:sz w:val="20"/>
+      </w:rPr>
+    </w:lvl>
+    <w:lvl w:ilvl="1" w:tentative="1">
+      <w:start w:val="1"/>
+      <w:numFmt w:val="bullet"/>
+      <w:lvlText w:val="o"/>
+      <w:lvlJc w:val="left"/>
+      <w:pPr>
+        <w:tabs>
+          <w:tab w:val="num" w:pos="1440"/>
+        </w:tabs>
+        <w:ind w:left="1440" w:hanging="360"/>
+      </w:pPr>
+      <w:rPr>
+        <w:rFonts w:ascii="Courier New" w:hAnsi="Courier New" w:hint="default"/>
+        <w:sz w:val="20"/>
+      </w:rPr>
+    </w:lvl>
+    <w:lvl w:ilvl="2" w:tentative="1">
+      <w:start w:val="1"/>
+      <w:numFmt w:val="bullet"/>
+      <w:lvlText w:val=""/>
+      <w:lvlJc w:val="left"/>
+      <w:pPr>
+        <w:tabs>
+          <w:tab w:val="num" w:pos="2160"/>
+        </w:tabs>
+        <w:ind w:left="2160" w:hanging="360"/>
+      </w:pPr>
+      <w:rPr>
+        <w:rFonts w:ascii="Wingdings" w:hAnsi="Wingdings" w:hint="default"/>
+        <w:sz w:val="20"/>
+      </w:rPr>
+    </w:lvl>
+    <w:lvl w:ilvl="3" w:tentative="1">
+      <w:start w:val="1"/>
+      <w:numFmt w:val="bullet"/>
+      <w:lvlText w:val=""/>
+      <w:lvlJc w:val="left"/>
+      <w:pPr>
+        <w:tabs>
+          <w:tab w:val="num" w:pos="2880"/>
+        </w:tabs>
+        <w:ind w:left="2880" w:hanging="360"/>
+      </w:pPr>
+      <w:rPr>
+        <w:rFonts w:ascii="Wingdings" w:hAnsi="Wingdings" w:hint="default"/>
+        <w:sz w:val="20"/>
+      </w:rPr>
+    </w:lvl>
+    <w:lvl w:ilvl="4" w:tentative="1">
+      <w:start w:val="1"/>
+      <w:numFmt w:val="bullet"/>
+      <w:lvlText w:val=""/>
+      <w:lvlJc w:val="left"/>
+      <w:pPr>
+        <w:tabs>
+          <w:tab w:val="num" w:pos="3600"/>
+        </w:tabs>
+        <w:ind w:left="3600" w:hanging="360"/>
+      </w:pPr>
+      <w:rPr>
+        <w:rFonts w:ascii="Wingdings" w:hAnsi="Wingdings" w:hint="default"/>
+        <w:sz w:val="20"/>
+      </w:rPr>
+    </w:lvl>
+    <w:lvl w:ilvl="5" w:tentative="1">
+      <w:start w:val="1"/>
+      <w:numFmt w:val="bullet"/>
+      <w:lvlText w:val=""/>
+      <w:lvlJc w:val="left"/>
+      <w:pPr>
+        <w:tabs>
+          <w:tab w:val="num" w:pos="4320"/>
+        </w:tabs>
+        <w:ind w:left="4320" w:hanging="360"/>
+      </w:pPr>
+      <w:rPr>
+        <w:rFonts w:ascii="Wingdings" w:hAnsi="Wingdings" w:hint="default"/>
+        <w:sz w:val="20"/>
+      </w:rPr>
+    </w:lvl>
+    <w:lvl w:ilvl="6" w:tentative="1">
+      <w:start w:val="1"/>
+      <w:numFmt w:val="bullet"/>
+      <w:lvlText w:val=""/>
+      <w:lvlJc w:val="left"/>
+      <w:pPr>
+        <w:tabs>
+          <w:tab w:val="num" w:pos="5040"/>
+        </w:tabs>
+        <w:ind w:left="5040" w:hanging="360"/>
+      </w:pPr>
+      <w:rPr>
+        <w:rFonts w:ascii="Wingdings" w:hAnsi="Wingdings" w:hint="default"/>
+        <w:sz w:val="20"/>
+      </w:rPr>
+    </w:lvl>
+    <w:lvl w:ilvl="7" w:tentative="1">
+      <w:start w:val="1"/>
+      <w:numFmt w:val="bullet"/>
+      <w:lvlText w:val=""/>
+      <w:lvlJc w:val="left"/>
+      <w:pPr>
+        <w:tabs>
+          <w:tab w:val="num" w:pos="5760"/>
+        </w:tabs>
+        <w:ind w:left="5760" w:hanging="360"/>
+      </w:pPr>
+      <w:rPr>
+        <w:rFonts w:ascii="Wingdings" w:hAnsi="Wingdings" w:hint="default"/>
+        <w:sz w:val="20"/>
+      </w:rPr>
+    </w:lvl>
+    <w:lvl w:ilvl="8" w:tentative="1">
+      <w:start w:val="1"/>
+      <w:numFmt w:val="bullet"/>
+      <w:lvlText w:val=""/>
+      <w:lvlJc w:val="left"/>
+      <w:pPr>
+        <w:tabs>
+          <w:tab w:val="num" w:pos="6480"/>
+        </w:tabs>
+        <w:ind w:left="6480" w:hanging="360"/>
+      </w:pPr>
+      <w:rPr>
+        <w:rFonts w:ascii="Wingdings" w:hAnsi="Wingdings" w:hint="default"/>
+        <w:sz w:val="20"/>
+      </w:rPr>
+    </w:lvl>
+  </w:abstractNum>
+  <w:abstractNum w:abstractNumId="24" w15:restartNumberingAfterBreak="0">
     <w:nsid w:val="28563565"/>
     <w:multiLevelType w:val="hybridMultilevel"/>
     <w:tmpl w:val="8F60DC12"/>
@@ -15821,7 +18581,7 @@
       </w:pPr>
     </w:lvl>
   </w:abstractNum>
-  <w:abstractNum w:abstractNumId="21" w15:restartNumberingAfterBreak="0">
+  <w:abstractNum w:abstractNumId="25" w15:restartNumberingAfterBreak="0">
     <w:nsid w:val="2A134734"/>
     <w:multiLevelType w:val="multilevel"/>
     <w:tmpl w:val="8DE27D5A"/>
@@ -15970,7 +18730,7 @@
       </w:rPr>
     </w:lvl>
   </w:abstractNum>
-  <w:abstractNum w:abstractNumId="22" w15:restartNumberingAfterBreak="0">
+  <w:abstractNum w:abstractNumId="26" w15:restartNumberingAfterBreak="0">
     <w:nsid w:val="2AF94724"/>
     <w:multiLevelType w:val="multilevel"/>
     <w:tmpl w:val="CBE47EDE"/>
@@ -16083,7 +18843,7 @@
       </w:pPr>
     </w:lvl>
   </w:abstractNum>
-  <w:abstractNum w:abstractNumId="23" w15:restartNumberingAfterBreak="0">
+  <w:abstractNum w:abstractNumId="27" w15:restartNumberingAfterBreak="0">
     <w:nsid w:val="2C1856FC"/>
     <w:multiLevelType w:val="hybridMultilevel"/>
     <w:tmpl w:val="79D68AD6"/>
@@ -16196,7 +18956,7 @@
       </w:rPr>
     </w:lvl>
   </w:abstractNum>
-  <w:abstractNum w:abstractNumId="24" w15:restartNumberingAfterBreak="0">
+  <w:abstractNum w:abstractNumId="28" w15:restartNumberingAfterBreak="0">
     <w:nsid w:val="2FE80E21"/>
     <w:multiLevelType w:val="hybridMultilevel"/>
     <w:tmpl w:val="F74CA02E"/>
@@ -16285,7 +19045,7 @@
       </w:pPr>
     </w:lvl>
   </w:abstractNum>
-  <w:abstractNum w:abstractNumId="25" w15:restartNumberingAfterBreak="0">
+  <w:abstractNum w:abstractNumId="29" w15:restartNumberingAfterBreak="0">
     <w:nsid w:val="306013FB"/>
     <w:multiLevelType w:val="hybridMultilevel"/>
     <w:tmpl w:val="15247EF0"/>
@@ -16371,7 +19131,7 @@
       </w:pPr>
     </w:lvl>
   </w:abstractNum>
-  <w:abstractNum w:abstractNumId="26" w15:restartNumberingAfterBreak="0">
+  <w:abstractNum w:abstractNumId="30" w15:restartNumberingAfterBreak="0">
     <w:nsid w:val="30E87BBF"/>
     <w:multiLevelType w:val="multilevel"/>
     <w:tmpl w:val="4FECA56E"/>
@@ -16520,7 +19280,7 @@
       </w:rPr>
     </w:lvl>
   </w:abstractNum>
-  <w:abstractNum w:abstractNumId="27" w15:restartNumberingAfterBreak="0">
+  <w:abstractNum w:abstractNumId="31" w15:restartNumberingAfterBreak="0">
     <w:nsid w:val="329F3D60"/>
     <w:multiLevelType w:val="hybridMultilevel"/>
     <w:tmpl w:val="966C1F00"/>
@@ -16611,7 +19371,7 @@
       </w:pPr>
     </w:lvl>
   </w:abstractNum>
-  <w:abstractNum w:abstractNumId="28" w15:restartNumberingAfterBreak="0">
+  <w:abstractNum w:abstractNumId="32" w15:restartNumberingAfterBreak="0">
     <w:nsid w:val="347532FE"/>
     <w:multiLevelType w:val="multilevel"/>
     <w:tmpl w:val="D8609878"/>
@@ -16760,7 +19520,7 @@
       </w:rPr>
     </w:lvl>
   </w:abstractNum>
-  <w:abstractNum w:abstractNumId="29" w15:restartNumberingAfterBreak="0">
+  <w:abstractNum w:abstractNumId="33" w15:restartNumberingAfterBreak="0">
     <w:nsid w:val="372E2831"/>
     <w:multiLevelType w:val="hybridMultilevel"/>
     <w:tmpl w:val="24C86202"/>
@@ -16850,7 +19610,7 @@
       </w:pPr>
     </w:lvl>
   </w:abstractNum>
-  <w:abstractNum w:abstractNumId="30" w15:restartNumberingAfterBreak="0">
+  <w:abstractNum w:abstractNumId="34" w15:restartNumberingAfterBreak="0">
     <w:nsid w:val="39E95201"/>
     <w:multiLevelType w:val="multilevel"/>
     <w:tmpl w:val="55C6275C"/>
@@ -16999,7 +19759,7 @@
       </w:rPr>
     </w:lvl>
   </w:abstractNum>
-  <w:abstractNum w:abstractNumId="31" w15:restartNumberingAfterBreak="0">
+  <w:abstractNum w:abstractNumId="35" w15:restartNumberingAfterBreak="0">
     <w:nsid w:val="39EB1912"/>
     <w:multiLevelType w:val="hybridMultilevel"/>
     <w:tmpl w:val="08D2D354"/>
@@ -17085,7 +19845,7 @@
       </w:pPr>
     </w:lvl>
   </w:abstractNum>
-  <w:abstractNum w:abstractNumId="32" w15:restartNumberingAfterBreak="0">
+  <w:abstractNum w:abstractNumId="36" w15:restartNumberingAfterBreak="0">
     <w:nsid w:val="3D09485B"/>
     <w:multiLevelType w:val="hybridMultilevel"/>
     <w:tmpl w:val="1862AFA8"/>
@@ -17171,7 +19931,7 @@
       </w:pPr>
     </w:lvl>
   </w:abstractNum>
-  <w:abstractNum w:abstractNumId="33" w15:restartNumberingAfterBreak="0">
+  <w:abstractNum w:abstractNumId="37" w15:restartNumberingAfterBreak="0">
     <w:nsid w:val="3E94650C"/>
     <w:multiLevelType w:val="hybridMultilevel"/>
     <w:tmpl w:val="9FA4CE4E"/>
@@ -17257,7 +20017,7 @@
       </w:pPr>
     </w:lvl>
   </w:abstractNum>
-  <w:abstractNum w:abstractNumId="34" w15:restartNumberingAfterBreak="0">
+  <w:abstractNum w:abstractNumId="38" w15:restartNumberingAfterBreak="0">
     <w:nsid w:val="44257F1D"/>
     <w:multiLevelType w:val="multilevel"/>
     <w:tmpl w:val="AE929988"/>
@@ -17406,7 +20166,7 @@
       </w:rPr>
     </w:lvl>
   </w:abstractNum>
-  <w:abstractNum w:abstractNumId="35" w15:restartNumberingAfterBreak="0">
+  <w:abstractNum w:abstractNumId="39" w15:restartNumberingAfterBreak="0">
     <w:nsid w:val="44CD3064"/>
     <w:multiLevelType w:val="multilevel"/>
     <w:tmpl w:val="357C5924"/>
@@ -17555,7 +20315,7 @@
       </w:rPr>
     </w:lvl>
   </w:abstractNum>
-  <w:abstractNum w:abstractNumId="36" w15:restartNumberingAfterBreak="0">
+  <w:abstractNum w:abstractNumId="40" w15:restartNumberingAfterBreak="0">
     <w:nsid w:val="48110496"/>
     <w:multiLevelType w:val="multilevel"/>
     <w:tmpl w:val="5C84860C"/>
@@ -17704,7 +20464,156 @@
       </w:rPr>
     </w:lvl>
   </w:abstractNum>
-  <w:abstractNum w:abstractNumId="37" w15:restartNumberingAfterBreak="0">
+  <w:abstractNum w:abstractNumId="41" w15:restartNumberingAfterBreak="0">
+    <w:nsid w:val="482E4FFB"/>
+    <w:multiLevelType w:val="multilevel"/>
+    <w:tmpl w:val="2A0A1548"/>
+    <w:lvl w:ilvl="0">
+      <w:start w:val="1"/>
+      <w:numFmt w:val="bullet"/>
+      <w:lvlText w:val=""/>
+      <w:lvlJc w:val="left"/>
+      <w:pPr>
+        <w:tabs>
+          <w:tab w:val="num" w:pos="720"/>
+        </w:tabs>
+        <w:ind w:left="720" w:hanging="360"/>
+      </w:pPr>
+      <w:rPr>
+        <w:rFonts w:ascii="Symbol" w:hAnsi="Symbol" w:hint="default"/>
+        <w:sz w:val="20"/>
+      </w:rPr>
+    </w:lvl>
+    <w:lvl w:ilvl="1">
+      <w:start w:val="1"/>
+      <w:numFmt w:val="bullet"/>
+      <w:lvlText w:val="o"/>
+      <w:lvlJc w:val="left"/>
+      <w:pPr>
+        <w:tabs>
+          <w:tab w:val="num" w:pos="1440"/>
+        </w:tabs>
+        <w:ind w:left="1440" w:hanging="360"/>
+      </w:pPr>
+      <w:rPr>
+        <w:rFonts w:ascii="Courier New" w:hAnsi="Courier New" w:hint="default"/>
+        <w:sz w:val="20"/>
+      </w:rPr>
+    </w:lvl>
+    <w:lvl w:ilvl="2" w:tentative="1">
+      <w:start w:val="1"/>
+      <w:numFmt w:val="bullet"/>
+      <w:lvlText w:val=""/>
+      <w:lvlJc w:val="left"/>
+      <w:pPr>
+        <w:tabs>
+          <w:tab w:val="num" w:pos="2160"/>
+        </w:tabs>
+        <w:ind w:left="2160" w:hanging="360"/>
+      </w:pPr>
+      <w:rPr>
+        <w:rFonts w:ascii="Wingdings" w:hAnsi="Wingdings" w:hint="default"/>
+        <w:sz w:val="20"/>
+      </w:rPr>
+    </w:lvl>
+    <w:lvl w:ilvl="3" w:tentative="1">
+      <w:start w:val="1"/>
+      <w:numFmt w:val="bullet"/>
+      <w:lvlText w:val=""/>
+      <w:lvlJc w:val="left"/>
+      <w:pPr>
+        <w:tabs>
+          <w:tab w:val="num" w:pos="2880"/>
+        </w:tabs>
+        <w:ind w:left="2880" w:hanging="360"/>
+      </w:pPr>
+      <w:rPr>
+        <w:rFonts w:ascii="Wingdings" w:hAnsi="Wingdings" w:hint="default"/>
+        <w:sz w:val="20"/>
+      </w:rPr>
+    </w:lvl>
+    <w:lvl w:ilvl="4" w:tentative="1">
+      <w:start w:val="1"/>
+      <w:numFmt w:val="bullet"/>
+      <w:lvlText w:val=""/>
+      <w:lvlJc w:val="left"/>
+      <w:pPr>
+        <w:tabs>
+          <w:tab w:val="num" w:pos="3600"/>
+        </w:tabs>
+        <w:ind w:left="3600" w:hanging="360"/>
+      </w:pPr>
+      <w:rPr>
+        <w:rFonts w:ascii="Wingdings" w:hAnsi="Wingdings" w:hint="default"/>
+        <w:sz w:val="20"/>
+      </w:rPr>
+    </w:lvl>
+    <w:lvl w:ilvl="5" w:tentative="1">
+      <w:start w:val="1"/>
+      <w:numFmt w:val="bullet"/>
+      <w:lvlText w:val=""/>
+      <w:lvlJc w:val="left"/>
+      <w:pPr>
+        <w:tabs>
+          <w:tab w:val="num" w:pos="4320"/>
+        </w:tabs>
+        <w:ind w:left="4320" w:hanging="360"/>
+      </w:pPr>
+      <w:rPr>
+        <w:rFonts w:ascii="Wingdings" w:hAnsi="Wingdings" w:hint="default"/>
+        <w:sz w:val="20"/>
+      </w:rPr>
+    </w:lvl>
+    <w:lvl w:ilvl="6" w:tentative="1">
+      <w:start w:val="1"/>
+      <w:numFmt w:val="bullet"/>
+      <w:lvlText w:val=""/>
+      <w:lvlJc w:val="left"/>
+      <w:pPr>
+        <w:tabs>
+          <w:tab w:val="num" w:pos="5040"/>
+        </w:tabs>
+        <w:ind w:left="5040" w:hanging="360"/>
+      </w:pPr>
+      <w:rPr>
+        <w:rFonts w:ascii="Wingdings" w:hAnsi="Wingdings" w:hint="default"/>
+        <w:sz w:val="20"/>
+      </w:rPr>
+    </w:lvl>
+    <w:lvl w:ilvl="7" w:tentative="1">
+      <w:start w:val="1"/>
+      <w:numFmt w:val="bullet"/>
+      <w:lvlText w:val=""/>
+      <w:lvlJc w:val="left"/>
+      <w:pPr>
+        <w:tabs>
+          <w:tab w:val="num" w:pos="5760"/>
+        </w:tabs>
+        <w:ind w:left="5760" w:hanging="360"/>
+      </w:pPr>
+      <w:rPr>
+        <w:rFonts w:ascii="Wingdings" w:hAnsi="Wingdings" w:hint="default"/>
+        <w:sz w:val="20"/>
+      </w:rPr>
+    </w:lvl>
+    <w:lvl w:ilvl="8" w:tentative="1">
+      <w:start w:val="1"/>
+      <w:numFmt w:val="bullet"/>
+      <w:lvlText w:val=""/>
+      <w:lvlJc w:val="left"/>
+      <w:pPr>
+        <w:tabs>
+          <w:tab w:val="num" w:pos="6480"/>
+        </w:tabs>
+        <w:ind w:left="6480" w:hanging="360"/>
+      </w:pPr>
+      <w:rPr>
+        <w:rFonts w:ascii="Wingdings" w:hAnsi="Wingdings" w:hint="default"/>
+        <w:sz w:val="20"/>
+      </w:rPr>
+    </w:lvl>
+  </w:abstractNum>
+  <w:abstractNum w:abstractNumId="42" w15:restartNumberingAfterBreak="0">
     <w:nsid w:val="4C0815C1"/>
     <w:multiLevelType w:val="hybridMultilevel"/>
     <w:tmpl w:val="48069FA2"/>
@@ -17790,7 +20699,7 @@
       </w:pPr>
     </w:lvl>
   </w:abstractNum>
-  <w:abstractNum w:abstractNumId="38" w15:restartNumberingAfterBreak="0">
+  <w:abstractNum w:abstractNumId="43" w15:restartNumberingAfterBreak="0">
     <w:nsid w:val="4FCD2E36"/>
     <w:multiLevelType w:val="multilevel"/>
     <w:tmpl w:val="0D746FC6"/>
@@ -17939,7 +20848,7 @@
       </w:rPr>
     </w:lvl>
   </w:abstractNum>
-  <w:abstractNum w:abstractNumId="39" w15:restartNumberingAfterBreak="0">
+  <w:abstractNum w:abstractNumId="44" w15:restartNumberingAfterBreak="0">
     <w:nsid w:val="567B79C8"/>
     <w:multiLevelType w:val="hybridMultilevel"/>
     <w:tmpl w:val="98C2AFD8"/>
@@ -18025,7 +20934,7 @@
       </w:pPr>
     </w:lvl>
   </w:abstractNum>
-  <w:abstractNum w:abstractNumId="40" w15:restartNumberingAfterBreak="0">
+  <w:abstractNum w:abstractNumId="45" w15:restartNumberingAfterBreak="0">
     <w:nsid w:val="5CC30171"/>
     <w:multiLevelType w:val="multilevel"/>
     <w:tmpl w:val="0E9CE546"/>
@@ -18142,7 +21051,7 @@
       </w:pPr>
     </w:lvl>
   </w:abstractNum>
-  <w:abstractNum w:abstractNumId="41" w15:restartNumberingAfterBreak="0">
+  <w:abstractNum w:abstractNumId="46" w15:restartNumberingAfterBreak="0">
     <w:nsid w:val="60FC7CFE"/>
     <w:multiLevelType w:val="hybridMultilevel"/>
     <w:tmpl w:val="BE649800"/>
@@ -18255,7 +21164,7 @@
       </w:rPr>
     </w:lvl>
   </w:abstractNum>
-  <w:abstractNum w:abstractNumId="42" w15:restartNumberingAfterBreak="0">
+  <w:abstractNum w:abstractNumId="47" w15:restartNumberingAfterBreak="0">
     <w:nsid w:val="62762237"/>
     <w:multiLevelType w:val="multilevel"/>
     <w:tmpl w:val="A83EDB26"/>
@@ -18372,7 +21281,7 @@
       </w:pPr>
     </w:lvl>
   </w:abstractNum>
-  <w:abstractNum w:abstractNumId="43" w15:restartNumberingAfterBreak="0">
+  <w:abstractNum w:abstractNumId="48" w15:restartNumberingAfterBreak="0">
     <w:nsid w:val="62856197"/>
     <w:multiLevelType w:val="hybridMultilevel"/>
     <w:tmpl w:val="32DC8984"/>
@@ -18458,7 +21367,7 @@
       </w:pPr>
     </w:lvl>
   </w:abstractNum>
-  <w:abstractNum w:abstractNumId="44" w15:restartNumberingAfterBreak="0">
+  <w:abstractNum w:abstractNumId="49" w15:restartNumberingAfterBreak="0">
     <w:nsid w:val="66A64CF3"/>
     <w:multiLevelType w:val="multilevel"/>
     <w:tmpl w:val="86841C50"/>
@@ -18607,7 +21516,7 @@
       </w:rPr>
     </w:lvl>
   </w:abstractNum>
-  <w:abstractNum w:abstractNumId="45" w15:restartNumberingAfterBreak="0">
+  <w:abstractNum w:abstractNumId="50" w15:restartNumberingAfterBreak="0">
     <w:nsid w:val="678A65BF"/>
     <w:multiLevelType w:val="multilevel"/>
     <w:tmpl w:val="4F0E5BCC"/>
@@ -18728,7 +21637,7 @@
       </w:pPr>
     </w:lvl>
   </w:abstractNum>
-  <w:abstractNum w:abstractNumId="46" w15:restartNumberingAfterBreak="0">
+  <w:abstractNum w:abstractNumId="51" w15:restartNumberingAfterBreak="0">
     <w:nsid w:val="69EE14D0"/>
     <w:multiLevelType w:val="hybridMultilevel"/>
     <w:tmpl w:val="197AA212"/>
@@ -18819,7 +21728,7 @@
       </w:pPr>
     </w:lvl>
   </w:abstractNum>
-  <w:abstractNum w:abstractNumId="47" w15:restartNumberingAfterBreak="0">
+  <w:abstractNum w:abstractNumId="52" w15:restartNumberingAfterBreak="0">
     <w:nsid w:val="6C8922A2"/>
     <w:multiLevelType w:val="hybridMultilevel"/>
     <w:tmpl w:val="4BDC911C"/>
@@ -18905,7 +21814,7 @@
       </w:pPr>
     </w:lvl>
   </w:abstractNum>
-  <w:abstractNum w:abstractNumId="48" w15:restartNumberingAfterBreak="0">
+  <w:abstractNum w:abstractNumId="53" w15:restartNumberingAfterBreak="0">
     <w:nsid w:val="7374038D"/>
     <w:multiLevelType w:val="multilevel"/>
     <w:tmpl w:val="EC448E42"/>
@@ -19054,7 +21963,7 @@
       </w:rPr>
     </w:lvl>
   </w:abstractNum>
-  <w:abstractNum w:abstractNumId="49" w15:restartNumberingAfterBreak="0">
+  <w:abstractNum w:abstractNumId="54" w15:restartNumberingAfterBreak="0">
     <w:nsid w:val="77333551"/>
     <w:multiLevelType w:val="multilevel"/>
     <w:tmpl w:val="45CE5DC2"/>
@@ -19203,7 +22112,7 @@
       </w:rPr>
     </w:lvl>
   </w:abstractNum>
-  <w:abstractNum w:abstractNumId="50" w15:restartNumberingAfterBreak="0">
+  <w:abstractNum w:abstractNumId="55" w15:restartNumberingAfterBreak="0">
     <w:nsid w:val="78687DE7"/>
     <w:multiLevelType w:val="multilevel"/>
     <w:tmpl w:val="AC40978E"/>
@@ -19352,7 +22261,7 @@
       </w:rPr>
     </w:lvl>
   </w:abstractNum>
-  <w:abstractNum w:abstractNumId="51" w15:restartNumberingAfterBreak="0">
+  <w:abstractNum w:abstractNumId="56" w15:restartNumberingAfterBreak="0">
     <w:nsid w:val="7B274975"/>
     <w:multiLevelType w:val="hybridMultilevel"/>
     <w:tmpl w:val="C6F05E66"/>
@@ -19465,7 +22374,7 @@
       </w:rPr>
     </w:lvl>
   </w:abstractNum>
-  <w:abstractNum w:abstractNumId="52" w15:restartNumberingAfterBreak="0">
+  <w:abstractNum w:abstractNumId="57" w15:restartNumberingAfterBreak="0">
     <w:nsid w:val="7F0949B1"/>
     <w:multiLevelType w:val="hybridMultilevel"/>
     <w:tmpl w:val="9F527FE0"/>
@@ -19573,154 +22482,169 @@
     <w:abstractNumId w:val="2"/>
   </w:num>
   <w:num w:numId="3" w16cid:durableId="1558666938">
-    <w:abstractNumId w:val="37"/>
+    <w:abstractNumId w:val="42"/>
   </w:num>
   <w:num w:numId="4" w16cid:durableId="1567492270">
-    <w:abstractNumId w:val="39"/>
+    <w:abstractNumId w:val="44"/>
   </w:num>
   <w:num w:numId="5" w16cid:durableId="752551354">
-    <w:abstractNumId w:val="52"/>
+    <w:abstractNumId w:val="57"/>
   </w:num>
   <w:num w:numId="6" w16cid:durableId="1443064789">
-    <w:abstractNumId w:val="31"/>
+    <w:abstractNumId w:val="35"/>
   </w:num>
   <w:num w:numId="7" w16cid:durableId="142704538">
-    <w:abstractNumId w:val="46"/>
+    <w:abstractNumId w:val="51"/>
   </w:num>
   <w:num w:numId="8" w16cid:durableId="348457684">
-    <w:abstractNumId w:val="32"/>
+    <w:abstractNumId w:val="36"/>
   </w:num>
   <w:num w:numId="9" w16cid:durableId="585111477">
-    <w:abstractNumId w:val="25"/>
+    <w:abstractNumId w:val="29"/>
   </w:num>
   <w:num w:numId="10" w16cid:durableId="897132937">
-    <w:abstractNumId w:val="43"/>
+    <w:abstractNumId w:val="48"/>
   </w:num>
   <w:num w:numId="11" w16cid:durableId="379284866">
-    <w:abstractNumId w:val="5"/>
+    <w:abstractNumId w:val="6"/>
   </w:num>
   <w:num w:numId="12" w16cid:durableId="1867284104">
-    <w:abstractNumId w:val="29"/>
+    <w:abstractNumId w:val="33"/>
   </w:num>
   <w:num w:numId="13" w16cid:durableId="1843274977">
-    <w:abstractNumId w:val="11"/>
+    <w:abstractNumId w:val="12"/>
   </w:num>
   <w:num w:numId="14" w16cid:durableId="310330809">
     <w:abstractNumId w:val="3"/>
   </w:num>
   <w:num w:numId="15" w16cid:durableId="96677978">
-    <w:abstractNumId w:val="33"/>
+    <w:abstractNumId w:val="37"/>
   </w:num>
   <w:num w:numId="16" w16cid:durableId="992372284">
+    <w:abstractNumId w:val="52"/>
+  </w:num>
+  <w:num w:numId="17" w16cid:durableId="1510027593">
+    <w:abstractNumId w:val="45"/>
+  </w:num>
+  <w:num w:numId="18" w16cid:durableId="2093771704">
+    <w:abstractNumId w:val="10"/>
+  </w:num>
+  <w:num w:numId="19" w16cid:durableId="832599666">
+    <w:abstractNumId w:val="13"/>
+  </w:num>
+  <w:num w:numId="20" w16cid:durableId="993798838">
+    <w:abstractNumId w:val="30"/>
+  </w:num>
+  <w:num w:numId="21" w16cid:durableId="935944759">
+    <w:abstractNumId w:val="22"/>
+  </w:num>
+  <w:num w:numId="22" w16cid:durableId="685594841">
+    <w:abstractNumId w:val="28"/>
+  </w:num>
+  <w:num w:numId="23" w16cid:durableId="1036850461">
+    <w:abstractNumId w:val="32"/>
+  </w:num>
+  <w:num w:numId="24" w16cid:durableId="599533124">
     <w:abstractNumId w:val="47"/>
   </w:num>
-  <w:num w:numId="17" w16cid:durableId="1510027593">
+  <w:num w:numId="25" w16cid:durableId="1257060591">
+    <w:abstractNumId w:val="24"/>
+  </w:num>
+  <w:num w:numId="26" w16cid:durableId="1717267858">
+    <w:abstractNumId w:val="8"/>
+  </w:num>
+  <w:num w:numId="27" w16cid:durableId="1075668351">
+    <w:abstractNumId w:val="31"/>
+  </w:num>
+  <w:num w:numId="28" w16cid:durableId="153373785">
+    <w:abstractNumId w:val="27"/>
+  </w:num>
+  <w:num w:numId="29" w16cid:durableId="1074283871">
+    <w:abstractNumId w:val="9"/>
+  </w:num>
+  <w:num w:numId="30" w16cid:durableId="404381445">
     <w:abstractNumId w:val="40"/>
   </w:num>
-  <w:num w:numId="18" w16cid:durableId="2093771704">
-    <w:abstractNumId w:val="9"/>
+  <w:num w:numId="31" w16cid:durableId="483812075">
+    <w:abstractNumId w:val="43"/>
   </w:num>
-  <w:num w:numId="19" w16cid:durableId="832599666">
-    <w:abstractNumId w:val="12"/>
+  <w:num w:numId="32" w16cid:durableId="307177224">
+    <w:abstractNumId w:val="56"/>
   </w:num>
-  <w:num w:numId="20" w16cid:durableId="993798838">
+  <w:num w:numId="33" w16cid:durableId="436563292">
+    <w:abstractNumId w:val="34"/>
+  </w:num>
+  <w:num w:numId="34" w16cid:durableId="1052583781">
+    <w:abstractNumId w:val="38"/>
+  </w:num>
+  <w:num w:numId="35" w16cid:durableId="2068332475">
+    <w:abstractNumId w:val="20"/>
+  </w:num>
+  <w:num w:numId="36" w16cid:durableId="521095140">
+    <w:abstractNumId w:val="17"/>
+  </w:num>
+  <w:num w:numId="37" w16cid:durableId="979502998">
+    <w:abstractNumId w:val="16"/>
+  </w:num>
+  <w:num w:numId="38" w16cid:durableId="1177232905">
+    <w:abstractNumId w:val="19"/>
+  </w:num>
+  <w:num w:numId="39" w16cid:durableId="1514807978">
+    <w:abstractNumId w:val="11"/>
+  </w:num>
+  <w:num w:numId="40" w16cid:durableId="86930960">
+    <w:abstractNumId w:val="46"/>
+  </w:num>
+  <w:num w:numId="41" w16cid:durableId="428506325">
+    <w:abstractNumId w:val="39"/>
+  </w:num>
+  <w:num w:numId="42" w16cid:durableId="109205870">
+    <w:abstractNumId w:val="7"/>
+  </w:num>
+  <w:num w:numId="43" w16cid:durableId="997921914">
     <w:abstractNumId w:val="26"/>
   </w:num>
-  <w:num w:numId="21" w16cid:durableId="935944759">
-    <w:abstractNumId w:val="19"/>
+  <w:num w:numId="44" w16cid:durableId="131559041">
+    <w:abstractNumId w:val="50"/>
   </w:num>
-  <w:num w:numId="22" w16cid:durableId="685594841">
-    <w:abstractNumId w:val="24"/>
-  </w:num>
-  <w:num w:numId="23" w16cid:durableId="1036850461">
-    <w:abstractNumId w:val="28"/>
-  </w:num>
-  <w:num w:numId="24" w16cid:durableId="599533124">
-    <w:abstractNumId w:val="42"/>
-  </w:num>
-  <w:num w:numId="25" w16cid:durableId="1257060591">
-    <w:abstractNumId w:val="20"/>
-  </w:num>
-  <w:num w:numId="26" w16cid:durableId="1717267858">
-    <w:abstractNumId w:val="7"/>
-  </w:num>
-  <w:num w:numId="27" w16cid:durableId="1075668351">
-    <w:abstractNumId w:val="27"/>
-  </w:num>
-  <w:num w:numId="28" w16cid:durableId="153373785">
-    <w:abstractNumId w:val="23"/>
-  </w:num>
-  <w:num w:numId="29" w16cid:durableId="1074283871">
-    <w:abstractNumId w:val="8"/>
-  </w:num>
-  <w:num w:numId="30" w16cid:durableId="404381445">
-    <w:abstractNumId w:val="36"/>
-  </w:num>
-  <w:num w:numId="31" w16cid:durableId="483812075">
-    <w:abstractNumId w:val="38"/>
-  </w:num>
-  <w:num w:numId="32" w16cid:durableId="307177224">
-    <w:abstractNumId w:val="51"/>
-  </w:num>
-  <w:num w:numId="33" w16cid:durableId="436563292">
-    <w:abstractNumId w:val="30"/>
-  </w:num>
-  <w:num w:numId="34" w16cid:durableId="1052583781">
-    <w:abstractNumId w:val="34"/>
-  </w:num>
-  <w:num w:numId="35" w16cid:durableId="2068332475">
-    <w:abstractNumId w:val="18"/>
-  </w:num>
-  <w:num w:numId="36" w16cid:durableId="521095140">
-    <w:abstractNumId w:val="16"/>
-  </w:num>
-  <w:num w:numId="37" w16cid:durableId="979502998">
+  <w:num w:numId="45" w16cid:durableId="393622087">
     <w:abstractNumId w:val="15"/>
   </w:num>
-  <w:num w:numId="38" w16cid:durableId="1177232905">
-    <w:abstractNumId w:val="17"/>
-  </w:num>
-  <w:num w:numId="39" w16cid:durableId="1514807978">
-    <w:abstractNumId w:val="10"/>
-  </w:num>
-  <w:num w:numId="40" w16cid:durableId="86930960">
-    <w:abstractNumId w:val="41"/>
-  </w:num>
-  <w:num w:numId="41" w16cid:durableId="428506325">
-    <w:abstractNumId w:val="35"/>
-  </w:num>
-  <w:num w:numId="42" w16cid:durableId="109205870">
-    <w:abstractNumId w:val="6"/>
-  </w:num>
-  <w:num w:numId="43" w16cid:durableId="997921914">
-    <w:abstractNumId w:val="22"/>
-  </w:num>
-  <w:num w:numId="44" w16cid:durableId="131559041">
-    <w:abstractNumId w:val="45"/>
-  </w:num>
-  <w:num w:numId="45" w16cid:durableId="393622087">
-    <w:abstractNumId w:val="14"/>
-  </w:num>
   <w:num w:numId="46" w16cid:durableId="1621959467">
-    <w:abstractNumId w:val="50"/>
+    <w:abstractNumId w:val="55"/>
   </w:num>
   <w:num w:numId="47" w16cid:durableId="1259830838">
-    <w:abstractNumId w:val="44"/>
+    <w:abstractNumId w:val="49"/>
   </w:num>
   <w:num w:numId="48" w16cid:durableId="1101336019">
-    <w:abstractNumId w:val="21"/>
+    <w:abstractNumId w:val="25"/>
   </w:num>
   <w:num w:numId="49" w16cid:durableId="1276326514">
     <w:abstractNumId w:val="4"/>
   </w:num>
   <w:num w:numId="50" w16cid:durableId="987631206">
-    <w:abstractNumId w:val="49"/>
+    <w:abstractNumId w:val="54"/>
   </w:num>
   <w:num w:numId="51" w16cid:durableId="2064794241">
-    <w:abstractNumId w:val="48"/>
+    <w:abstractNumId w:val="53"/>
   </w:num>
   <w:num w:numId="52" w16cid:durableId="1483696475">
-    <w:abstractNumId w:val="13"/>
+    <w:abstractNumId w:val="14"/>
+  </w:num>
+  <w:num w:numId="53" w16cid:durableId="282856746">
+    <w:abstractNumId w:val="18"/>
+  </w:num>
+  <w:num w:numId="54" w16cid:durableId="1417897470">
+    <w:abstractNumId w:val="41"/>
+  </w:num>
+  <w:num w:numId="55" w16cid:durableId="1024555513">
+    <w:abstractNumId w:val="5"/>
+  </w:num>
+  <w:num w:numId="56" w16cid:durableId="1168785199">
+    <w:abstractNumId w:val="23"/>
+  </w:num>
+  <w:num w:numId="57" w16cid:durableId="1437090645">
+    <w:abstractNumId w:val="21"/>
   </w:num>
   <w:numIdMacAtCleanup w:val="8"/>
 </w:numbering>
